--- a/Biblio/Docs/Documentations/8_Пояснительная_Записка.docx
+++ b/Biblio/Docs/Documentations/8_Пояснительная_Записка.docx
@@ -1,6 +1,6 @@
 
 <file path=word/document.xml><?xml version="1.0" encoding="utf-8"?>
-<w:document xmlns:wpc="http://schemas.microsoft.com/office/word/2010/wordprocessingCanvas" xmlns:cx="http://schemas.microsoft.com/office/drawing/2014/chartex" xmlns:cx1="http://schemas.microsoft.com/office/drawing/2015/9/8/chartex" xmlns:cx2="http://schemas.microsoft.com/office/drawing/2015/10/21/chartex" xmlns:cx3="http://schemas.microsoft.com/office/drawing/2016/5/9/chartex" xmlns:cx4="http://schemas.microsoft.com/office/drawing/2016/5/10/chartex" xmlns:cx5="http://schemas.microsoft.com/office/drawing/2016/5/11/chartex" xmlns:cx6="http://schemas.microsoft.com/office/drawing/2016/5/12/chartex" xmlns:cx7="http://schemas.microsoft.com/office/drawing/2016/5/13/chartex" xmlns:cx8="http://schemas.microsoft.com/office/drawing/2016/5/14/chartex" xmlns:mc="http://schemas.openxmlformats.org/markup-compatibility/2006" xmlns:aink="http://schemas.microsoft.com/office/drawing/2016/ink" xmlns:am3d="http://schemas.microsoft.com/office/drawing/2017/model3d" xmlns:o="urn:schemas-microsoft-com:office:office" xmlns:oel="http://schemas.microsoft.com/office/2019/extlst" xmlns:r="http://schemas.openxmlformats.org/officeDocument/2006/relationships" xmlns:m="http://schemas.openxmlformats.org/officeDocument/2006/math" xmlns:v="urn:schemas-microsoft-com:vml" xmlns:wp14="http://schemas.microsoft.com/office/word/2010/wordprocessingDrawing" xmlns:wp="http://schemas.openxmlformats.org/drawingml/2006/wordprocessingDrawing" xmlns:w10="urn:schemas-microsoft-com:office:word" xmlns:w="http://schemas.openxmlformats.org/wordprocessingml/2006/main" xmlns:w14="http://schemas.microsoft.com/office/word/2010/wordml" xmlns:w15="http://schemas.microsoft.com/office/word/2012/wordml" xmlns:w16cex="http://schemas.microsoft.com/office/word/2018/wordml/cex" xmlns:w16cid="http://schemas.microsoft.com/office/word/2016/wordml/cid" xmlns:w16="http://schemas.microsoft.com/office/word/2018/wordml" xmlns:w16sdtdh="http://schemas.microsoft.com/office/word/2020/wordml/sdtdatahash" xmlns:w16se="http://schemas.microsoft.com/office/word/2015/wordml/symex" xmlns:wpg="http://schemas.microsoft.com/office/word/2010/wordprocessingGroup" xmlns:wpi="http://schemas.microsoft.com/office/word/2010/wordprocessingInk" xmlns:wne="http://schemas.microsoft.com/office/word/2006/wordml" xmlns:wps="http://schemas.microsoft.com/office/word/2010/wordprocessingShape" mc:Ignorable="w14 w15 w16se w16cid w16 w16cex w16sdtdh wp14">
+<w:document xmlns:wpc="http://schemas.microsoft.com/office/word/2010/wordprocessingCanvas" xmlns:cx="http://schemas.microsoft.com/office/drawing/2014/chartex" xmlns:cx1="http://schemas.microsoft.com/office/drawing/2015/9/8/chartex" xmlns:cx2="http://schemas.microsoft.com/office/drawing/2015/10/21/chartex" xmlns:cx3="http://schemas.microsoft.com/office/drawing/2016/5/9/chartex" xmlns:cx4="http://schemas.microsoft.com/office/drawing/2016/5/10/chartex" xmlns:cx5="http://schemas.microsoft.com/office/drawing/2016/5/11/chartex" xmlns:cx6="http://schemas.microsoft.com/office/drawing/2016/5/12/chartex" xmlns:cx7="http://schemas.microsoft.com/office/drawing/2016/5/13/chartex" xmlns:cx8="http://schemas.microsoft.com/office/drawing/2016/5/14/chartex" xmlns:mc="http://schemas.openxmlformats.org/markup-compatibility/2006" xmlns:aink="http://schemas.microsoft.com/office/drawing/2016/ink" xmlns:am3d="http://schemas.microsoft.com/office/drawing/2017/model3d" xmlns:o="urn:schemas-microsoft-com:office:office" xmlns:r="http://schemas.openxmlformats.org/officeDocument/2006/relationships" xmlns:m="http://schemas.openxmlformats.org/officeDocument/2006/math" xmlns:v="urn:schemas-microsoft-com:vml" xmlns:wp14="http://schemas.microsoft.com/office/word/2010/wordprocessingDrawing" xmlns:wp="http://schemas.openxmlformats.org/drawingml/2006/wordprocessingDrawing" xmlns:w10="urn:schemas-microsoft-com:office:word" xmlns:w="http://schemas.openxmlformats.org/wordprocessingml/2006/main" xmlns:w14="http://schemas.microsoft.com/office/word/2010/wordml" xmlns:w15="http://schemas.microsoft.com/office/word/2012/wordml" xmlns:w16cex="http://schemas.microsoft.com/office/word/2018/wordml/cex" xmlns:w16cid="http://schemas.microsoft.com/office/word/2016/wordml/cid" xmlns:w16="http://schemas.microsoft.com/office/word/2018/wordml" xmlns:w16sdtdh="http://schemas.microsoft.com/office/word/2020/wordml/sdtdatahash" xmlns:w16se="http://schemas.microsoft.com/office/word/2015/wordml/symex" xmlns:wpg="http://schemas.microsoft.com/office/word/2010/wordprocessingGroup" xmlns:wpi="http://schemas.microsoft.com/office/word/2010/wordprocessingInk" xmlns:wne="http://schemas.microsoft.com/office/word/2006/wordml" xmlns:wps="http://schemas.microsoft.com/office/word/2010/wordprocessingShape" mc:Ignorable="w14 w15 w16se w16cid w16 w16cex w16sdtdh wp14">
   <w:body>
     <w:p>
       <w:pPr>
@@ -29,55 +29,88 @@
     </w:p>
     <w:p>
       <w:r>
-        <w:t>Программный продукт "Kitchen Boss" представляет собой систему автоматизации бизнес-процессов ресторана, разработанную</w:t>
-      </w:r>
-      <w:r>
-        <w:t xml:space="preserve"> на платформе .NET Framework 4.</w:t>
-      </w:r>
-      <w:r>
-        <w:t>7.2</w:t>
-      </w:r>
-      <w:r>
-        <w:t xml:space="preserve"> с использованием </w:t>
-      </w:r>
-      <w:r>
-        <w:t xml:space="preserve">языка программирования </w:t>
-      </w:r>
-      <w:r>
-        <w:t>C#</w:t>
-      </w:r>
-      <w:r>
-        <w:t>,</w:t>
-      </w:r>
-      <w:r>
-        <w:t xml:space="preserve"> </w:t>
-      </w:r>
-      <w:r>
-        <w:t xml:space="preserve">платформы пользовательского интерфейса </w:t>
-      </w:r>
-      <w:r>
-        <w:t>Win</w:t>
+        <w:t>Программный продукт "</w:t>
+      </w:r>
+      <w:proofErr w:type="spellStart"/>
+      <w:r>
+        <w:t>BiblioLand</w:t>
+      </w:r>
+      <w:proofErr w:type="spellEnd"/>
+      <w:r>
+        <w:t xml:space="preserve">" — это десктоп-приложение для просмотра электронных книг, разработанное на платформе .NET Framework с использованием Windows </w:t>
+      </w:r>
+      <w:proofErr w:type="spellStart"/>
+      <w:r>
+        <w:t>Forms</w:t>
+      </w:r>
+      <w:proofErr w:type="spellEnd"/>
+      <w:r>
+        <w:t xml:space="preserve"> и языка C#. Приложение предоставляет удобный интерфейс для поиска, фильтрации и чтения книг в </w:t>
+      </w:r>
+      <w:r>
+        <w:t xml:space="preserve">формате </w:t>
       </w:r>
       <w:r>
         <w:rPr>
           <w:lang w:val="en-US"/>
         </w:rPr>
-        <w:t>dows</w:t>
-      </w:r>
-      <w:r>
-        <w:t xml:space="preserve"> </w:t>
-      </w:r>
-      <w:r>
-        <w:t>Forms и M</w:t>
-      </w:r>
-      <w:r>
-        <w:rPr>
-          <w:lang w:val="en-US"/>
-        </w:rPr>
-        <w:t>icrosoft</w:t>
-      </w:r>
-      <w:r>
-        <w:t xml:space="preserve"> SQL Server 18. Приложение предназначено для управления персоналом, клиентами, заказами, блюдами и столиками, с разграничением прав доступа для различных должностей. В пояснительной записке приведены описание функциональности, структуры программы, руководство пользователя и методика тестирования.</w:t>
+        <w:t>PDF</w:t>
+      </w:r>
+      <w:r>
+        <w:t>.</w:t>
+      </w:r>
+    </w:p>
+    <w:p>
+      <w:r>
+        <w:t>В пояснительной записке описаны:</w:t>
+      </w:r>
+    </w:p>
+    <w:p>
+      <w:pPr>
+        <w:pStyle w:val="af2"/>
+        <w:numPr>
+          <w:ilvl w:val="0"/>
+          <w:numId w:val="34"/>
+        </w:numPr>
+      </w:pPr>
+      <w:r>
+        <w:t>Назначение и функциональность программы</w:t>
+      </w:r>
+    </w:p>
+    <w:p>
+      <w:pPr>
+        <w:pStyle w:val="af2"/>
+        <w:numPr>
+          <w:ilvl w:val="0"/>
+          <w:numId w:val="34"/>
+        </w:numPr>
+      </w:pPr>
+      <w:r>
+        <w:t>Используемые технологии и структура проекта</w:t>
+      </w:r>
+    </w:p>
+    <w:p>
+      <w:pPr>
+        <w:pStyle w:val="af2"/>
+        <w:numPr>
+          <w:ilvl w:val="0"/>
+          <w:numId w:val="34"/>
+        </w:numPr>
+      </w:pPr>
+      <w:r>
+        <w:t>Руководство пользователя</w:t>
+      </w:r>
+    </w:p>
+    <w:p>
+      <w:pPr>
+        <w:pStyle w:val="af2"/>
+        <w:numPr>
+          <w:ilvl w:val="0"/>
+          <w:numId w:val="34"/>
+        </w:numPr>
+      </w:pPr>
+      <w:r>
+        <w:t>Методика тестирования</w:t>
       </w:r>
     </w:p>
     <w:p>
@@ -125,6 +158,7 @@
           <w:docPartUnique/>
         </w:docPartObj>
       </w:sdtPr>
+      <w:sdtEndPr/>
       <w:sdtContent>
         <w:p>
           <w:pPr>
@@ -139,9 +173,9 @@
             <w:rPr>
               <w:rFonts w:asciiTheme="minorHAnsi" w:eastAsiaTheme="minorEastAsia" w:hAnsiTheme="minorHAnsi" w:cstheme="minorBidi"/>
               <w:noProof/>
-              <w:kern w:val="2"/>
+              <w:sz w:val="22"/>
+              <w:szCs w:val="22"/>
               <w:lang w:eastAsia="ru-RU"/>
-              <w14:ligatures w14:val="standardContextual"/>
             </w:rPr>
           </w:pPr>
           <w:r>
@@ -153,7 +187,7 @@
           <w:r>
             <w:fldChar w:fldCharType="separate"/>
           </w:r>
-          <w:hyperlink w:anchor="_Toc198207796" w:history="1">
+          <w:hyperlink w:anchor="_Toc199361133" w:history="1">
             <w:r>
               <w:rPr>
                 <w:rStyle w:val="a4"/>
@@ -180,7 +214,7 @@
                 <w:noProof/>
                 <w:webHidden/>
               </w:rPr>
-              <w:instrText xml:space="preserve"> PAGEREF _Toc198207796 \h </w:instrText>
+              <w:instrText xml:space="preserve"> PAGEREF _Toc199361133 \h </w:instrText>
             </w:r>
             <w:r>
               <w:rPr>
@@ -217,12 +251,12 @@
             <w:rPr>
               <w:rFonts w:asciiTheme="minorHAnsi" w:eastAsiaTheme="minorEastAsia" w:hAnsiTheme="minorHAnsi" w:cstheme="minorBidi"/>
               <w:noProof/>
-              <w:kern w:val="2"/>
+              <w:sz w:val="22"/>
+              <w:szCs w:val="22"/>
               <w:lang w:eastAsia="ru-RU"/>
-              <w14:ligatures w14:val="standardContextual"/>
             </w:rPr>
           </w:pPr>
-          <w:hyperlink w:anchor="_Toc198207797" w:history="1">
+          <w:hyperlink w:anchor="_Toc199361134" w:history="1">
             <w:r>
               <w:rPr>
                 <w:rStyle w:val="a4"/>
@@ -249,7 +283,7 @@
                 <w:noProof/>
                 <w:webHidden/>
               </w:rPr>
-              <w:instrText xml:space="preserve"> PAGEREF _Toc198207797 \h </w:instrText>
+              <w:instrText xml:space="preserve"> PAGEREF _Toc199361134 \h </w:instrText>
             </w:r>
             <w:r>
               <w:rPr>
@@ -286,12 +320,12 @@
             <w:rPr>
               <w:rFonts w:asciiTheme="minorHAnsi" w:eastAsiaTheme="minorEastAsia" w:hAnsiTheme="minorHAnsi" w:cstheme="minorBidi"/>
               <w:noProof/>
-              <w:kern w:val="2"/>
+              <w:sz w:val="22"/>
+              <w:szCs w:val="22"/>
               <w:lang w:eastAsia="ru-RU"/>
-              <w14:ligatures w14:val="standardContextual"/>
             </w:rPr>
           </w:pPr>
-          <w:hyperlink w:anchor="_Toc198207798" w:history="1">
+          <w:hyperlink w:anchor="_Toc199361135" w:history="1">
             <w:r>
               <w:rPr>
                 <w:rStyle w:val="a4"/>
@@ -318,7 +352,7 @@
                 <w:noProof/>
                 <w:webHidden/>
               </w:rPr>
-              <w:instrText xml:space="preserve"> PAGEREF _Toc198207798 \h </w:instrText>
+              <w:instrText xml:space="preserve"> PAGEREF _Toc199361135 \h </w:instrText>
             </w:r>
             <w:r>
               <w:rPr>
@@ -355,12 +389,12 @@
             <w:rPr>
               <w:rFonts w:asciiTheme="minorHAnsi" w:eastAsiaTheme="minorEastAsia" w:hAnsiTheme="minorHAnsi" w:cstheme="minorBidi"/>
               <w:noProof/>
-              <w:kern w:val="2"/>
+              <w:sz w:val="22"/>
+              <w:szCs w:val="22"/>
               <w:lang w:eastAsia="ru-RU"/>
-              <w14:ligatures w14:val="standardContextual"/>
             </w:rPr>
           </w:pPr>
-          <w:hyperlink w:anchor="_Toc198207799" w:history="1">
+          <w:hyperlink w:anchor="_Toc199361136" w:history="1">
             <w:r>
               <w:rPr>
                 <w:rStyle w:val="a4"/>
@@ -387,7 +421,7 @@
                 <w:noProof/>
                 <w:webHidden/>
               </w:rPr>
-              <w:instrText xml:space="preserve"> PAGEREF _Toc198207799 \h </w:instrText>
+              <w:instrText xml:space="preserve"> PAGEREF _Toc199361136 \h </w:instrText>
             </w:r>
             <w:r>
               <w:rPr>
@@ -421,16 +455,15 @@
         <w:p>
           <w:pPr>
             <w:pStyle w:val="22"/>
-            <w:spacing w:after="0"/>
             <w:rPr>
               <w:rFonts w:asciiTheme="minorHAnsi" w:eastAsiaTheme="minorEastAsia" w:hAnsiTheme="minorHAnsi" w:cstheme="minorBidi"/>
               <w:noProof/>
-              <w:kern w:val="2"/>
+              <w:sz w:val="22"/>
+              <w:szCs w:val="22"/>
               <w:lang w:eastAsia="ru-RU"/>
-              <w14:ligatures w14:val="standardContextual"/>
             </w:rPr>
           </w:pPr>
-          <w:hyperlink w:anchor="_Toc198207800" w:history="1">
+          <w:hyperlink w:anchor="_Toc199361137" w:history="1">
             <w:r>
               <w:rPr>
                 <w:rStyle w:val="a4"/>
@@ -457,7 +490,7 @@
                 <w:noProof/>
                 <w:webHidden/>
               </w:rPr>
-              <w:instrText xml:space="preserve"> PAGEREF _Toc198207800 \h </w:instrText>
+              <w:instrText xml:space="preserve"> PAGEREF _Toc199361137 \h </w:instrText>
             </w:r>
             <w:r>
               <w:rPr>
@@ -491,16 +524,15 @@
         <w:p>
           <w:pPr>
             <w:pStyle w:val="22"/>
-            <w:spacing w:after="0"/>
             <w:rPr>
               <w:rFonts w:asciiTheme="minorHAnsi" w:eastAsiaTheme="minorEastAsia" w:hAnsiTheme="minorHAnsi" w:cstheme="minorBidi"/>
               <w:noProof/>
-              <w:kern w:val="2"/>
+              <w:sz w:val="22"/>
+              <w:szCs w:val="22"/>
               <w:lang w:eastAsia="ru-RU"/>
-              <w14:ligatures w14:val="standardContextual"/>
             </w:rPr>
           </w:pPr>
-          <w:hyperlink w:anchor="_Toc198207801" w:history="1">
+          <w:hyperlink w:anchor="_Toc199361138" w:history="1">
             <w:r>
               <w:rPr>
                 <w:rStyle w:val="a4"/>
@@ -527,7 +559,7 @@
                 <w:noProof/>
                 <w:webHidden/>
               </w:rPr>
-              <w:instrText xml:space="preserve"> PAGEREF _Toc198207801 \h </w:instrText>
+              <w:instrText xml:space="preserve"> PAGEREF _Toc199361138 \h </w:instrText>
             </w:r>
             <w:r>
               <w:rPr>
@@ -561,16 +593,15 @@
         <w:p>
           <w:pPr>
             <w:pStyle w:val="22"/>
-            <w:spacing w:after="0"/>
             <w:rPr>
               <w:rFonts w:asciiTheme="minorHAnsi" w:eastAsiaTheme="minorEastAsia" w:hAnsiTheme="minorHAnsi" w:cstheme="minorBidi"/>
               <w:noProof/>
-              <w:kern w:val="2"/>
+              <w:sz w:val="22"/>
+              <w:szCs w:val="22"/>
               <w:lang w:eastAsia="ru-RU"/>
-              <w14:ligatures w14:val="standardContextual"/>
             </w:rPr>
           </w:pPr>
-          <w:hyperlink w:anchor="_Toc198207802" w:history="1">
+          <w:hyperlink w:anchor="_Toc199361139" w:history="1">
             <w:r>
               <w:rPr>
                 <w:rStyle w:val="a4"/>
@@ -597,7 +628,7 @@
                 <w:noProof/>
                 <w:webHidden/>
               </w:rPr>
-              <w:instrText xml:space="preserve"> PAGEREF _Toc198207802 \h </w:instrText>
+              <w:instrText xml:space="preserve"> PAGEREF _Toc199361139 \h </w:instrText>
             </w:r>
             <w:r>
               <w:rPr>
@@ -631,16 +662,15 @@
         <w:p>
           <w:pPr>
             <w:pStyle w:val="22"/>
-            <w:spacing w:after="0"/>
             <w:rPr>
               <w:rFonts w:asciiTheme="minorHAnsi" w:eastAsiaTheme="minorEastAsia" w:hAnsiTheme="minorHAnsi" w:cstheme="minorBidi"/>
               <w:noProof/>
-              <w:kern w:val="2"/>
+              <w:sz w:val="22"/>
+              <w:szCs w:val="22"/>
               <w:lang w:eastAsia="ru-RU"/>
-              <w14:ligatures w14:val="standardContextual"/>
             </w:rPr>
           </w:pPr>
-          <w:hyperlink w:anchor="_Toc198207803" w:history="1">
+          <w:hyperlink w:anchor="_Toc199361140" w:history="1">
             <w:r>
               <w:rPr>
                 <w:rStyle w:val="a4"/>
@@ -667,7 +697,7 @@
                 <w:noProof/>
                 <w:webHidden/>
               </w:rPr>
-              <w:instrText xml:space="preserve"> PAGEREF _Toc198207803 \h </w:instrText>
+              <w:instrText xml:space="preserve"> PAGEREF _Toc199361140 \h </w:instrText>
             </w:r>
             <w:r>
               <w:rPr>
@@ -701,16 +731,15 @@
         <w:p>
           <w:pPr>
             <w:pStyle w:val="22"/>
-            <w:spacing w:after="0"/>
             <w:rPr>
               <w:rFonts w:asciiTheme="minorHAnsi" w:eastAsiaTheme="minorEastAsia" w:hAnsiTheme="minorHAnsi" w:cstheme="minorBidi"/>
               <w:noProof/>
-              <w:kern w:val="2"/>
+              <w:sz w:val="22"/>
+              <w:szCs w:val="22"/>
               <w:lang w:eastAsia="ru-RU"/>
-              <w14:ligatures w14:val="standardContextual"/>
             </w:rPr>
           </w:pPr>
-          <w:hyperlink w:anchor="_Toc198207804" w:history="1">
+          <w:hyperlink w:anchor="_Toc199361141" w:history="1">
             <w:r>
               <w:rPr>
                 <w:rStyle w:val="a4"/>
@@ -737,7 +766,7 @@
                 <w:noProof/>
                 <w:webHidden/>
               </w:rPr>
-              <w:instrText xml:space="preserve"> PAGEREF _Toc198207804 \h </w:instrText>
+              <w:instrText xml:space="preserve"> PAGEREF _Toc199361141 \h </w:instrText>
             </w:r>
             <w:r>
               <w:rPr>
@@ -771,16 +800,15 @@
         <w:p>
           <w:pPr>
             <w:pStyle w:val="22"/>
-            <w:spacing w:after="0"/>
             <w:rPr>
               <w:rFonts w:asciiTheme="minorHAnsi" w:eastAsiaTheme="minorEastAsia" w:hAnsiTheme="minorHAnsi" w:cstheme="minorBidi"/>
               <w:noProof/>
-              <w:kern w:val="2"/>
+              <w:sz w:val="22"/>
+              <w:szCs w:val="22"/>
               <w:lang w:eastAsia="ru-RU"/>
-              <w14:ligatures w14:val="standardContextual"/>
             </w:rPr>
           </w:pPr>
-          <w:hyperlink w:anchor="_Toc198207805" w:history="1">
+          <w:hyperlink w:anchor="_Toc199361142" w:history="1">
             <w:r>
               <w:rPr>
                 <w:rStyle w:val="a4"/>
@@ -807,7 +835,7 @@
                 <w:noProof/>
                 <w:webHidden/>
               </w:rPr>
-              <w:instrText xml:space="preserve"> PAGEREF _Toc198207805 \h </w:instrText>
+              <w:instrText xml:space="preserve"> PAGEREF _Toc199361142 \h </w:instrText>
             </w:r>
             <w:r>
               <w:rPr>
@@ -844,12 +872,12 @@
             <w:rPr>
               <w:rFonts w:asciiTheme="minorHAnsi" w:eastAsiaTheme="minorEastAsia" w:hAnsiTheme="minorHAnsi" w:cstheme="minorBidi"/>
               <w:noProof/>
-              <w:kern w:val="2"/>
+              <w:sz w:val="22"/>
+              <w:szCs w:val="22"/>
               <w:lang w:eastAsia="ru-RU"/>
-              <w14:ligatures w14:val="standardContextual"/>
             </w:rPr>
           </w:pPr>
-          <w:hyperlink w:anchor="_Toc198207806" w:history="1">
+          <w:hyperlink w:anchor="_Toc199361143" w:history="1">
             <w:r>
               <w:rPr>
                 <w:rStyle w:val="a4"/>
@@ -876,7 +904,7 @@
                 <w:noProof/>
                 <w:webHidden/>
               </w:rPr>
-              <w:instrText xml:space="preserve"> PAGEREF _Toc198207806 \h </w:instrText>
+              <w:instrText xml:space="preserve"> PAGEREF _Toc199361143 \h </w:instrText>
             </w:r>
             <w:r>
               <w:rPr>
@@ -896,7 +924,7 @@
                 <w:noProof/>
                 <w:webHidden/>
               </w:rPr>
-              <w:t>9</w:t>
+              <w:t>10</w:t>
             </w:r>
             <w:r>
               <w:rPr>
@@ -910,16 +938,15 @@
         <w:p>
           <w:pPr>
             <w:pStyle w:val="22"/>
-            <w:spacing w:after="0"/>
             <w:rPr>
               <w:rFonts w:asciiTheme="minorHAnsi" w:eastAsiaTheme="minorEastAsia" w:hAnsiTheme="minorHAnsi" w:cstheme="minorBidi"/>
               <w:noProof/>
-              <w:kern w:val="2"/>
+              <w:sz w:val="22"/>
+              <w:szCs w:val="22"/>
               <w:lang w:eastAsia="ru-RU"/>
-              <w14:ligatures w14:val="standardContextual"/>
             </w:rPr>
           </w:pPr>
-          <w:hyperlink w:anchor="_Toc198207807" w:history="1">
+          <w:hyperlink w:anchor="_Toc199361144" w:history="1">
             <w:r>
               <w:rPr>
                 <w:rStyle w:val="a4"/>
@@ -946,7 +973,7 @@
                 <w:noProof/>
                 <w:webHidden/>
               </w:rPr>
-              <w:instrText xml:space="preserve"> PAGEREF _Toc198207807 \h </w:instrText>
+              <w:instrText xml:space="preserve"> PAGEREF _Toc199361144 \h </w:instrText>
             </w:r>
             <w:r>
               <w:rPr>
@@ -966,7 +993,7 @@
                 <w:noProof/>
                 <w:webHidden/>
               </w:rPr>
-              <w:t>9</w:t>
+              <w:t>10</w:t>
             </w:r>
             <w:r>
               <w:rPr>
@@ -980,16 +1007,15 @@
         <w:p>
           <w:pPr>
             <w:pStyle w:val="22"/>
-            <w:spacing w:after="0"/>
             <w:rPr>
               <w:rFonts w:asciiTheme="minorHAnsi" w:eastAsiaTheme="minorEastAsia" w:hAnsiTheme="minorHAnsi" w:cstheme="minorBidi"/>
               <w:noProof/>
-              <w:kern w:val="2"/>
+              <w:sz w:val="22"/>
+              <w:szCs w:val="22"/>
               <w:lang w:eastAsia="ru-RU"/>
-              <w14:ligatures w14:val="standardContextual"/>
             </w:rPr>
           </w:pPr>
-          <w:hyperlink w:anchor="_Toc198207808" w:history="1">
+          <w:hyperlink w:anchor="_Toc199361145" w:history="1">
             <w:r>
               <w:rPr>
                 <w:rStyle w:val="a4"/>
@@ -1016,7 +1042,7 @@
                 <w:noProof/>
                 <w:webHidden/>
               </w:rPr>
-              <w:instrText xml:space="preserve"> PAGEREF _Toc198207808 \h </w:instrText>
+              <w:instrText xml:space="preserve"> PAGEREF _Toc199361145 \h </w:instrText>
             </w:r>
             <w:r>
               <w:rPr>
@@ -1036,7 +1062,7 @@
                 <w:noProof/>
                 <w:webHidden/>
               </w:rPr>
-              <w:t>9</w:t>
+              <w:t>10</w:t>
             </w:r>
             <w:r>
               <w:rPr>
@@ -1050,16 +1076,15 @@
         <w:p>
           <w:pPr>
             <w:pStyle w:val="22"/>
-            <w:spacing w:after="0"/>
             <w:rPr>
               <w:rFonts w:asciiTheme="minorHAnsi" w:eastAsiaTheme="minorEastAsia" w:hAnsiTheme="minorHAnsi" w:cstheme="minorBidi"/>
               <w:noProof/>
-              <w:kern w:val="2"/>
+              <w:sz w:val="22"/>
+              <w:szCs w:val="22"/>
               <w:lang w:eastAsia="ru-RU"/>
-              <w14:ligatures w14:val="standardContextual"/>
             </w:rPr>
           </w:pPr>
-          <w:hyperlink w:anchor="_Toc198207809" w:history="1">
+          <w:hyperlink w:anchor="_Toc199361146" w:history="1">
             <w:r>
               <w:rPr>
                 <w:rStyle w:val="a4"/>
@@ -1086,7 +1111,7 @@
                 <w:noProof/>
                 <w:webHidden/>
               </w:rPr>
-              <w:instrText xml:space="preserve"> PAGEREF _Toc198207809 \h </w:instrText>
+              <w:instrText xml:space="preserve"> PAGEREF _Toc199361146 \h </w:instrText>
             </w:r>
             <w:r>
               <w:rPr>
@@ -1106,7 +1131,7 @@
                 <w:noProof/>
                 <w:webHidden/>
               </w:rPr>
-              <w:t>9</w:t>
+              <w:t>10</w:t>
             </w:r>
             <w:r>
               <w:rPr>
@@ -1120,16 +1145,15 @@
         <w:p>
           <w:pPr>
             <w:pStyle w:val="22"/>
-            <w:spacing w:after="0"/>
             <w:rPr>
               <w:rFonts w:asciiTheme="minorHAnsi" w:eastAsiaTheme="minorEastAsia" w:hAnsiTheme="minorHAnsi" w:cstheme="minorBidi"/>
               <w:noProof/>
-              <w:kern w:val="2"/>
+              <w:sz w:val="22"/>
+              <w:szCs w:val="22"/>
               <w:lang w:eastAsia="ru-RU"/>
-              <w14:ligatures w14:val="standardContextual"/>
             </w:rPr>
           </w:pPr>
-          <w:hyperlink w:anchor="_Toc198207810" w:history="1">
+          <w:hyperlink w:anchor="_Toc199361147" w:history="1">
             <w:r>
               <w:rPr>
                 <w:rStyle w:val="a4"/>
@@ -1156,7 +1180,7 @@
                 <w:noProof/>
                 <w:webHidden/>
               </w:rPr>
-              <w:instrText xml:space="preserve"> PAGEREF _Toc198207810 \h </w:instrText>
+              <w:instrText xml:space="preserve"> PAGEREF _Toc199361147 \h </w:instrText>
             </w:r>
             <w:r>
               <w:rPr>
@@ -1176,7 +1200,7 @@
                 <w:noProof/>
                 <w:webHidden/>
               </w:rPr>
-              <w:t>9</w:t>
+              <w:t>10</w:t>
             </w:r>
             <w:r>
               <w:rPr>
@@ -1190,16 +1214,15 @@
         <w:p>
           <w:pPr>
             <w:pStyle w:val="22"/>
-            <w:spacing w:after="0"/>
             <w:rPr>
               <w:rFonts w:asciiTheme="minorHAnsi" w:eastAsiaTheme="minorEastAsia" w:hAnsiTheme="minorHAnsi" w:cstheme="minorBidi"/>
               <w:noProof/>
-              <w:kern w:val="2"/>
+              <w:sz w:val="22"/>
+              <w:szCs w:val="22"/>
               <w:lang w:eastAsia="ru-RU"/>
-              <w14:ligatures w14:val="standardContextual"/>
             </w:rPr>
           </w:pPr>
-          <w:hyperlink w:anchor="_Toc198207811" w:history="1">
+          <w:hyperlink w:anchor="_Toc199361148" w:history="1">
             <w:r>
               <w:rPr>
                 <w:rStyle w:val="a4"/>
@@ -1226,7 +1249,7 @@
                 <w:noProof/>
                 <w:webHidden/>
               </w:rPr>
-              <w:instrText xml:space="preserve"> PAGEREF _Toc198207811 \h </w:instrText>
+              <w:instrText xml:space="preserve"> PAGEREF _Toc199361148 \h </w:instrText>
             </w:r>
             <w:r>
               <w:rPr>
@@ -1246,7 +1269,7 @@
                 <w:noProof/>
                 <w:webHidden/>
               </w:rPr>
-              <w:t>9</w:t>
+              <w:t>10</w:t>
             </w:r>
             <w:r>
               <w:rPr>
@@ -1263,12 +1286,12 @@
             <w:rPr>
               <w:rFonts w:asciiTheme="minorHAnsi" w:eastAsiaTheme="minorEastAsia" w:hAnsiTheme="minorHAnsi" w:cstheme="minorBidi"/>
               <w:noProof/>
-              <w:kern w:val="2"/>
+              <w:sz w:val="22"/>
+              <w:szCs w:val="22"/>
               <w:lang w:eastAsia="ru-RU"/>
-              <w14:ligatures w14:val="standardContextual"/>
             </w:rPr>
           </w:pPr>
-          <w:hyperlink w:anchor="_Toc198207812" w:history="1">
+          <w:hyperlink w:anchor="_Toc199361149" w:history="1">
             <w:r>
               <w:rPr>
                 <w:rStyle w:val="a4"/>
@@ -1295,7 +1318,7 @@
                 <w:noProof/>
                 <w:webHidden/>
               </w:rPr>
-              <w:instrText xml:space="preserve"> PAGEREF _Toc198207812 \h </w:instrText>
+              <w:instrText xml:space="preserve"> PAGEREF _Toc199361149 \h </w:instrText>
             </w:r>
             <w:r>
               <w:rPr>
@@ -1329,16 +1352,15 @@
         <w:p>
           <w:pPr>
             <w:pStyle w:val="22"/>
-            <w:spacing w:after="0"/>
             <w:rPr>
               <w:rFonts w:asciiTheme="minorHAnsi" w:eastAsiaTheme="minorEastAsia" w:hAnsiTheme="minorHAnsi" w:cstheme="minorBidi"/>
               <w:noProof/>
-              <w:kern w:val="2"/>
+              <w:sz w:val="22"/>
+              <w:szCs w:val="22"/>
               <w:lang w:eastAsia="ru-RU"/>
-              <w14:ligatures w14:val="standardContextual"/>
             </w:rPr>
           </w:pPr>
-          <w:hyperlink w:anchor="_Toc198207813" w:history="1">
+          <w:hyperlink w:anchor="_Toc199361150" w:history="1">
             <w:r>
               <w:rPr>
                 <w:rStyle w:val="a4"/>
@@ -1365,7 +1387,7 @@
                 <w:noProof/>
                 <w:webHidden/>
               </w:rPr>
-              <w:instrText xml:space="preserve"> PAGEREF _Toc198207813 \h </w:instrText>
+              <w:instrText xml:space="preserve"> PAGEREF _Toc199361150 \h </w:instrText>
             </w:r>
             <w:r>
               <w:rPr>
@@ -1399,16 +1421,15 @@
         <w:p>
           <w:pPr>
             <w:pStyle w:val="22"/>
-            <w:spacing w:after="0"/>
             <w:rPr>
               <w:rFonts w:asciiTheme="minorHAnsi" w:eastAsiaTheme="minorEastAsia" w:hAnsiTheme="minorHAnsi" w:cstheme="minorBidi"/>
               <w:noProof/>
-              <w:kern w:val="2"/>
+              <w:sz w:val="22"/>
+              <w:szCs w:val="22"/>
               <w:lang w:eastAsia="ru-RU"/>
-              <w14:ligatures w14:val="standardContextual"/>
             </w:rPr>
           </w:pPr>
-          <w:hyperlink w:anchor="_Toc198207814" w:history="1">
+          <w:hyperlink w:anchor="_Toc199361151" w:history="1">
             <w:r>
               <w:rPr>
                 <w:rStyle w:val="a4"/>
@@ -1435,7 +1456,7 @@
                 <w:noProof/>
                 <w:webHidden/>
               </w:rPr>
-              <w:instrText xml:space="preserve"> PAGEREF _Toc198207814 \h </w:instrText>
+              <w:instrText xml:space="preserve"> PAGEREF _Toc199361151 \h </w:instrText>
             </w:r>
             <w:r>
               <w:rPr>
@@ -1455,7 +1476,7 @@
                 <w:noProof/>
                 <w:webHidden/>
               </w:rPr>
-              <w:t>12</w:t>
+              <w:t>13</w:t>
             </w:r>
             <w:r>
               <w:rPr>
@@ -1472,12 +1493,12 @@
             <w:rPr>
               <w:rFonts w:asciiTheme="minorHAnsi" w:eastAsiaTheme="minorEastAsia" w:hAnsiTheme="minorHAnsi" w:cstheme="minorBidi"/>
               <w:noProof/>
-              <w:kern w:val="2"/>
+              <w:sz w:val="22"/>
+              <w:szCs w:val="22"/>
               <w:lang w:eastAsia="ru-RU"/>
-              <w14:ligatures w14:val="standardContextual"/>
             </w:rPr>
           </w:pPr>
-          <w:hyperlink w:anchor="_Toc198207815" w:history="1">
+          <w:hyperlink w:anchor="_Toc199361152" w:history="1">
             <w:r>
               <w:rPr>
                 <w:rStyle w:val="a4"/>
@@ -1504,7 +1525,7 @@
                 <w:noProof/>
                 <w:webHidden/>
               </w:rPr>
-              <w:instrText xml:space="preserve"> PAGEREF _Toc198207815 \h </w:instrText>
+              <w:instrText xml:space="preserve"> PAGEREF _Toc199361152 \h </w:instrText>
             </w:r>
             <w:r>
               <w:rPr>
@@ -1524,7 +1545,7 @@
                 <w:noProof/>
                 <w:webHidden/>
               </w:rPr>
-              <w:t>13</w:t>
+              <w:t>14</w:t>
             </w:r>
             <w:r>
               <w:rPr>
@@ -1541,18 +1562,33 @@
             <w:rPr>
               <w:rFonts w:asciiTheme="minorHAnsi" w:eastAsiaTheme="minorEastAsia" w:hAnsiTheme="minorHAnsi" w:cstheme="minorBidi"/>
               <w:noProof/>
-              <w:kern w:val="2"/>
+              <w:sz w:val="22"/>
+              <w:szCs w:val="22"/>
               <w:lang w:eastAsia="ru-RU"/>
-              <w14:ligatures w14:val="standardContextual"/>
             </w:rPr>
           </w:pPr>
-          <w:hyperlink w:anchor="_Toc198207816" w:history="1">
+          <w:hyperlink w:anchor="_Toc199361153" w:history="1">
             <w:r>
               <w:rPr>
                 <w:rStyle w:val="a4"/>
                 <w:noProof/>
               </w:rPr>
-              <w:t>Приложение А</w:t>
+              <w:t>Приложение</w:t>
+            </w:r>
+            <w:r>
+              <w:rPr>
+                <w:rStyle w:val="a4"/>
+                <w:noProof/>
+                <w:lang w:val="en-US"/>
+              </w:rPr>
+              <w:t xml:space="preserve"> </w:t>
+            </w:r>
+            <w:r>
+              <w:rPr>
+                <w:rStyle w:val="a4"/>
+                <w:noProof/>
+              </w:rPr>
+              <w:t>А</w:t>
             </w:r>
             <w:r>
               <w:rPr>
@@ -1573,7 +1609,7 @@
                 <w:noProof/>
                 <w:webHidden/>
               </w:rPr>
-              <w:instrText xml:space="preserve"> PAGEREF _Toc198207816 \h </w:instrText>
+              <w:instrText xml:space="preserve"> PAGEREF _Toc199361153 \h </w:instrText>
             </w:r>
             <w:r>
               <w:rPr>
@@ -1593,7 +1629,7 @@
                 <w:noProof/>
                 <w:webHidden/>
               </w:rPr>
-              <w:t>14</w:t>
+              <w:t>15</w:t>
             </w:r>
             <w:r>
               <w:rPr>
@@ -1610,18 +1646,33 @@
             <w:rPr>
               <w:rFonts w:asciiTheme="minorHAnsi" w:eastAsiaTheme="minorEastAsia" w:hAnsiTheme="minorHAnsi" w:cstheme="minorBidi"/>
               <w:noProof/>
-              <w:kern w:val="2"/>
+              <w:sz w:val="22"/>
+              <w:szCs w:val="22"/>
               <w:lang w:eastAsia="ru-RU"/>
-              <w14:ligatures w14:val="standardContextual"/>
             </w:rPr>
           </w:pPr>
-          <w:hyperlink w:anchor="_Toc198207817" w:history="1">
+          <w:hyperlink w:anchor="_Toc199361154" w:history="1">
             <w:r>
               <w:rPr>
                 <w:rStyle w:val="a4"/>
                 <w:noProof/>
               </w:rPr>
-              <w:t>Приложение Б</w:t>
+              <w:t>Приложение</w:t>
+            </w:r>
+            <w:r>
+              <w:rPr>
+                <w:rStyle w:val="a4"/>
+                <w:noProof/>
+                <w:lang w:val="en-US"/>
+              </w:rPr>
+              <w:t xml:space="preserve"> </w:t>
+            </w:r>
+            <w:r>
+              <w:rPr>
+                <w:rStyle w:val="a4"/>
+                <w:noProof/>
+              </w:rPr>
+              <w:t>Б</w:t>
             </w:r>
             <w:r>
               <w:rPr>
@@ -1642,7 +1693,7 @@
                 <w:noProof/>
                 <w:webHidden/>
               </w:rPr>
-              <w:instrText xml:space="preserve"> PAGEREF _Toc198207817 \h </w:instrText>
+              <w:instrText xml:space="preserve"> PAGEREF _Toc199361154 \h </w:instrText>
             </w:r>
             <w:r>
               <w:rPr>
@@ -1662,7 +1713,7 @@
                 <w:noProof/>
                 <w:webHidden/>
               </w:rPr>
-              <w:t>14</w:t>
+              <w:t>15</w:t>
             </w:r>
             <w:r>
               <w:rPr>
@@ -1679,12 +1730,12 @@
             <w:rPr>
               <w:rFonts w:asciiTheme="minorHAnsi" w:eastAsiaTheme="minorEastAsia" w:hAnsiTheme="minorHAnsi" w:cstheme="minorBidi"/>
               <w:noProof/>
-              <w:kern w:val="2"/>
+              <w:sz w:val="22"/>
+              <w:szCs w:val="22"/>
               <w:lang w:eastAsia="ru-RU"/>
-              <w14:ligatures w14:val="standardContextual"/>
             </w:rPr>
           </w:pPr>
-          <w:hyperlink w:anchor="_Toc198207818" w:history="1">
+          <w:hyperlink w:anchor="_Toc199361155" w:history="1">
             <w:r>
               <w:rPr>
                 <w:rStyle w:val="a4"/>
@@ -1711,7 +1762,7 @@
                 <w:noProof/>
                 <w:webHidden/>
               </w:rPr>
-              <w:instrText xml:space="preserve"> PAGEREF _Toc198207818 \h </w:instrText>
+              <w:instrText xml:space="preserve"> PAGEREF _Toc199361155 \h </w:instrText>
             </w:r>
             <w:r>
               <w:rPr>
@@ -1731,7 +1782,7 @@
                 <w:noProof/>
                 <w:webHidden/>
               </w:rPr>
-              <w:t>15</w:t>
+              <w:t>16</w:t>
             </w:r>
             <w:r>
               <w:rPr>
@@ -1772,7 +1823,7 @@
         <w:pStyle w:val="1"/>
         <w:jc w:val="center"/>
       </w:pPr>
-      <w:bookmarkStart w:id="1" w:name="_Toc198207796"/>
+      <w:bookmarkStart w:id="1" w:name="_Toc199361133"/>
       <w:r>
         <w:lastRenderedPageBreak/>
         <w:t>Введение</w:t>
@@ -1786,22 +1837,36 @@
         <w:ind w:left="181" w:right="193" w:firstLine="709"/>
         <w:jc w:val="both"/>
         <w:rPr>
-          <w:b/>
-          <w:bCs/>
-        </w:rPr>
-      </w:pPr>
-      <w:r>
-        <w:rPr>
           <w:rFonts w:eastAsia="Arial Unicode MS" w:cs="Arial Unicode MS"/>
         </w:rPr>
-        <w:t>Разработка выполнена в рамках курсового проекта по профессиональному модулю ПМ.01. Программа "KitchenBoss" автоматизирует ключевые процессы управления рестораном: учет заказов, управление персоналом, ведение меню и контроль столиков.</w:t>
-      </w:r>
+      </w:pPr>
       <w:r>
         <w:rPr>
           <w:rFonts w:eastAsia="Arial Unicode MS" w:cs="Arial Unicode MS"/>
         </w:rPr>
+        <w:t>Разработка выполнена в рамках курсового проекта по профессиональному модулю ПМ.01. Программа "</w:t>
+      </w:r>
+      <w:proofErr w:type="spellStart"/>
+      <w:r>
+        <w:rPr>
+          <w:rFonts w:eastAsia="Arial Unicode MS" w:cs="Arial Unicode MS"/>
+        </w:rPr>
+        <w:t>KitchenBoss</w:t>
+      </w:r>
+      <w:proofErr w:type="spellEnd"/>
+      <w:r>
+        <w:rPr>
+          <w:rFonts w:eastAsia="Arial Unicode MS" w:cs="Arial Unicode MS"/>
+        </w:rPr>
+        <w:t>" автоматизирует ключевые процессы управления рестораном: учет заказов, управление персоналом, ведение меню и контроль столиков.</w:t>
+      </w:r>
+      <w:r>
+        <w:rPr>
+          <w:rFonts w:eastAsia="Arial Unicode MS" w:cs="Arial Unicode MS"/>
+        </w:rPr>
         <w:t xml:space="preserve"> В качестве СУБД используется M</w:t>
       </w:r>
+      <w:proofErr w:type="spellStart"/>
       <w:r>
         <w:rPr>
           <w:rFonts w:eastAsia="Arial Unicode MS" w:cs="Arial Unicode MS"/>
@@ -1809,6 +1874,7 @@
         </w:rPr>
         <w:t>icrosoft</w:t>
       </w:r>
+      <w:proofErr w:type="spellEnd"/>
       <w:r>
         <w:rPr>
           <w:rFonts w:eastAsia="Arial Unicode MS" w:cs="Arial Unicode MS"/>
@@ -1820,6 +1886,180 @@
           <w:rFonts w:eastAsia="Arial Unicode MS" w:cs="Arial Unicode MS"/>
         </w:rPr>
         <w:t>.</w:t>
+      </w:r>
+    </w:p>
+    <w:p>
+      <w:pPr>
+        <w:pStyle w:val="A0"/>
+        <w:spacing w:line="276" w:lineRule="auto"/>
+        <w:ind w:left="181" w:firstLine="708"/>
+        <w:rPr>
+          <w:rFonts w:eastAsia="Arial Unicode MS" w:cs="Arial Unicode MS"/>
+        </w:rPr>
+      </w:pPr>
+      <w:r>
+        <w:rPr>
+          <w:rFonts w:eastAsia="Arial Unicode MS" w:cs="Arial Unicode MS"/>
+        </w:rPr>
+        <w:t>Проект "</w:t>
+      </w:r>
+      <w:proofErr w:type="spellStart"/>
+      <w:r>
+        <w:rPr>
+          <w:rFonts w:eastAsia="Arial Unicode MS" w:cs="Arial Unicode MS"/>
+        </w:rPr>
+        <w:t>BiblioLand</w:t>
+      </w:r>
+      <w:proofErr w:type="spellEnd"/>
+      <w:r>
+        <w:rPr>
+          <w:rFonts w:eastAsia="Arial Unicode MS" w:cs="Arial Unicode MS"/>
+        </w:rPr>
+        <w:t>" разработан как десктоп-приложение для удобного чтения</w:t>
+      </w:r>
+      <w:r>
+        <w:rPr>
+          <w:rFonts w:eastAsia="Arial Unicode MS" w:cs="Arial Unicode MS"/>
+        </w:rPr>
+        <w:t xml:space="preserve"> </w:t>
+      </w:r>
+      <w:r>
+        <w:rPr>
+          <w:rFonts w:eastAsia="Arial Unicode MS" w:cs="Arial Unicode MS"/>
+        </w:rPr>
+        <w:t xml:space="preserve">управления электронными книгами. </w:t>
+      </w:r>
+    </w:p>
+    <w:p>
+      <w:pPr>
+        <w:pStyle w:val="A0"/>
+        <w:spacing w:line="276" w:lineRule="auto"/>
+        <w:ind w:left="181" w:firstLine="708"/>
+        <w:rPr>
+          <w:rFonts w:eastAsia="Arial Unicode MS" w:cs="Arial Unicode MS"/>
+        </w:rPr>
+      </w:pPr>
+      <w:r>
+        <w:rPr>
+          <w:rFonts w:eastAsia="Arial Unicode MS" w:cs="Arial Unicode MS"/>
+        </w:rPr>
+        <w:t>Основные цели:</w:t>
+      </w:r>
+    </w:p>
+    <w:p>
+      <w:pPr>
+        <w:pStyle w:val="A0"/>
+        <w:numPr>
+          <w:ilvl w:val="0"/>
+          <w:numId w:val="35"/>
+        </w:numPr>
+        <w:spacing w:line="276" w:lineRule="auto"/>
+        <w:rPr>
+          <w:rFonts w:eastAsia="Arial Unicode MS" w:cs="Arial Unicode MS"/>
+        </w:rPr>
+      </w:pPr>
+      <w:r>
+        <w:rPr>
+          <w:rFonts w:eastAsia="Arial Unicode MS" w:cs="Arial Unicode MS"/>
+        </w:rPr>
+        <w:t>Предоставить пользователю простой интерфейс для просмотра книг.</w:t>
+      </w:r>
+    </w:p>
+    <w:p>
+      <w:pPr>
+        <w:pStyle w:val="A0"/>
+        <w:numPr>
+          <w:ilvl w:val="0"/>
+          <w:numId w:val="35"/>
+        </w:numPr>
+        <w:spacing w:line="276" w:lineRule="auto"/>
+        <w:rPr>
+          <w:rFonts w:eastAsia="Arial Unicode MS" w:cs="Arial Unicode MS"/>
+        </w:rPr>
+      </w:pPr>
+      <w:r>
+        <w:rPr>
+          <w:rFonts w:eastAsia="Arial Unicode MS" w:cs="Arial Unicode MS"/>
+        </w:rPr>
+        <w:t>Реализовать базовые функции (поиск, фильтрация, закладки).</w:t>
+      </w:r>
+    </w:p>
+    <w:p>
+      <w:pPr>
+        <w:pStyle w:val="A0"/>
+        <w:numPr>
+          <w:ilvl w:val="0"/>
+          <w:numId w:val="35"/>
+        </w:numPr>
+        <w:spacing w:line="276" w:lineRule="auto"/>
+        <w:rPr>
+          <w:rFonts w:eastAsia="Arial Unicode MS" w:cs="Arial Unicode MS"/>
+        </w:rPr>
+      </w:pPr>
+      <w:r>
+        <w:rPr>
+          <w:rFonts w:eastAsia="Arial Unicode MS" w:cs="Arial Unicode MS"/>
+        </w:rPr>
+        <w:t>Обеспечить поддержку популярных форматов (PDF, EPUB).</w:t>
+      </w:r>
+    </w:p>
+    <w:p>
+      <w:pPr>
+        <w:pStyle w:val="A0"/>
+        <w:spacing w:line="276" w:lineRule="auto"/>
+        <w:ind w:firstLine="708"/>
+        <w:rPr>
+          <w:rFonts w:eastAsia="Arial Unicode MS" w:cs="Arial Unicode MS"/>
+        </w:rPr>
+      </w:pPr>
+      <w:r>
+        <w:rPr>
+          <w:rFonts w:eastAsia="Arial Unicode MS" w:cs="Arial Unicode MS"/>
+        </w:rPr>
+        <w:t xml:space="preserve">Исходный код проекта доступен на </w:t>
+      </w:r>
+      <w:proofErr w:type="spellStart"/>
+      <w:r>
+        <w:rPr>
+          <w:rFonts w:eastAsia="Arial Unicode MS" w:cs="Arial Unicode MS"/>
+        </w:rPr>
+        <w:t>GitHub</w:t>
+      </w:r>
+      <w:proofErr w:type="spellEnd"/>
+      <w:r>
+        <w:rPr>
+          <w:rFonts w:eastAsia="Arial Unicode MS" w:cs="Arial Unicode MS"/>
+        </w:rPr>
+        <w:t>:</w:t>
+      </w:r>
+    </w:p>
+    <w:p>
+      <w:pPr>
+        <w:pStyle w:val="A0"/>
+        <w:spacing w:line="276" w:lineRule="auto"/>
+        <w:ind w:right="193" w:firstLine="708"/>
+        <w:jc w:val="both"/>
+        <w:rPr>
+          <w:rFonts w:eastAsia="Arial Unicode MS" w:cs="Arial Unicode MS"/>
+        </w:rPr>
+      </w:pPr>
+      <w:r>
+        <w:rPr>
+          <w:rFonts w:ascii="Segoe UI Emoji" w:eastAsia="Arial Unicode MS" w:hAnsi="Segoe UI Emoji" w:cs="Segoe UI Emoji"/>
+        </w:rPr>
+        <w:t>🔗</w:t>
+      </w:r>
+      <w:r>
+        <w:rPr>
+          <w:rFonts w:eastAsia="Arial Unicode MS" w:cs="Arial Unicode MS"/>
+        </w:rPr>
+        <w:t xml:space="preserve"> </w:t>
+      </w:r>
+      <w:r>
+        <w:rPr>
+          <w:rStyle w:val="Hyperlink0"/>
+        </w:rPr>
+        <w:t>https://github.com/L2MBO/BiblioLand.git</w:t>
       </w:r>
     </w:p>
     <w:p>
@@ -1866,7 +2106,7 @@
       <w:pPr>
         <w:pStyle w:val="1"/>
       </w:pPr>
-      <w:bookmarkStart w:id="2" w:name="_Toc198207797"/>
+      <w:bookmarkStart w:id="2" w:name="_Toc199361134"/>
       <w:r>
         <w:lastRenderedPageBreak/>
         <w:t>1 Назначение и область применения</w:t>
@@ -1876,102 +2116,6 @@
     <w:p>
       <w:r>
         <w:t>Назначение:</w:t>
-      </w:r>
-    </w:p>
-    <w:p>
-      <w:pPr>
-        <w:pStyle w:val="af2"/>
-        <w:numPr>
-          <w:ilvl w:val="0"/>
-          <w:numId w:val="27"/>
-        </w:numPr>
-      </w:pPr>
-      <w:r>
-        <w:t>Автоматизация процессов обслуживания клиентов</w:t>
-      </w:r>
-    </w:p>
-    <w:p>
-      <w:pPr>
-        <w:pStyle w:val="af2"/>
-        <w:numPr>
-          <w:ilvl w:val="0"/>
-          <w:numId w:val="27"/>
-        </w:numPr>
-      </w:pPr>
-      <w:r>
-        <w:t>Управление персоналом и контроль прав доступа</w:t>
-      </w:r>
-    </w:p>
-    <w:p>
-      <w:pPr>
-        <w:pStyle w:val="af2"/>
-        <w:numPr>
-          <w:ilvl w:val="0"/>
-          <w:numId w:val="27"/>
-        </w:numPr>
-      </w:pPr>
-      <w:r>
-        <w:t>Ведение учета заказов и столиков</w:t>
-      </w:r>
-    </w:p>
-    <w:p>
-      <w:pPr>
-        <w:pStyle w:val="af2"/>
-        <w:numPr>
-          <w:ilvl w:val="0"/>
-          <w:numId w:val="27"/>
-        </w:numPr>
-      </w:pPr>
-      <w:r>
-        <w:t>Управление меню и ингредиентами</w:t>
-      </w:r>
-    </w:p>
-    <w:p/>
-    <w:p>
-      <w:r>
-        <w:t>Область применения:</w:t>
-      </w:r>
-    </w:p>
-    <w:p>
-      <w:pPr>
-        <w:pStyle w:val="af2"/>
-        <w:numPr>
-          <w:ilvl w:val="0"/>
-          <w:numId w:val="28"/>
-        </w:numPr>
-      </w:pPr>
-      <w:r>
-        <w:t>Рестораны,</w:t>
-      </w:r>
-    </w:p>
-    <w:p>
-      <w:pPr>
-        <w:pStyle w:val="af2"/>
-        <w:numPr>
-          <w:ilvl w:val="0"/>
-          <w:numId w:val="28"/>
-        </w:numPr>
-      </w:pPr>
-      <w:r>
-        <w:t>Кафе</w:t>
-      </w:r>
-    </w:p>
-    <w:p>
-      <w:pPr>
-        <w:pStyle w:val="af2"/>
-        <w:numPr>
-          <w:ilvl w:val="0"/>
-          <w:numId w:val="28"/>
-        </w:numPr>
-      </w:pPr>
-      <w:r>
-        <w:t>Другие предприятия общепита</w:t>
-      </w:r>
-    </w:p>
-    <w:p/>
-    <w:p>
-      <w:r>
-        <w:t>Аналоги:</w:t>
       </w:r>
     </w:p>
     <w:p>
@@ -1983,16 +2127,7 @@
         </w:numPr>
       </w:pPr>
       <w:r>
-        <w:t xml:space="preserve">"iiko" </w:t>
-      </w:r>
-      <w:r>
-        <w:t>–</w:t>
-      </w:r>
-      <w:r>
-        <w:t xml:space="preserve"> комплексная система автоматизации ресторанов</w:t>
-      </w:r>
-      <w:r>
-        <w:t>.</w:t>
+        <w:t>Просмотр электронных книг в удобном интерфейсе.</w:t>
       </w:r>
     </w:p>
     <w:p>
@@ -2004,22 +2139,7 @@
         </w:numPr>
       </w:pPr>
       <w:r>
-        <w:t>"R-Keeper"</w:t>
-      </w:r>
-      <w:r>
-        <w:t xml:space="preserve"> </w:t>
-      </w:r>
-      <w:r>
-        <w:t>–</w:t>
-      </w:r>
-      <w:r>
-        <w:t xml:space="preserve"> </w:t>
-      </w:r>
-      <w:r>
-        <w:t>решение для управления заведениями общепита</w:t>
-      </w:r>
-      <w:r>
-        <w:t>.</w:t>
+        <w:t>Поиск и сортировка книг по названию, автору, жанру.</w:t>
       </w:r>
     </w:p>
     <w:p>
@@ -2031,37 +2151,13 @@
         </w:numPr>
       </w:pPr>
       <w:r>
-        <w:t>"</w:t>
-      </w:r>
-      <w:r>
-        <w:t>1</w:t>
-      </w:r>
-      <w:r>
-        <w:rPr>
-          <w:lang w:val="en-US"/>
-        </w:rPr>
-        <w:t>C</w:t>
-      </w:r>
-      <w:r>
-        <w:t xml:space="preserve">: </w:t>
-      </w:r>
-      <w:r>
-        <w:t>Общепит</w:t>
-      </w:r>
-      <w:r>
-        <w:t>"</w:t>
-      </w:r>
-      <w:r>
-        <w:t xml:space="preserve"> – </w:t>
-      </w:r>
-      <w:r>
-        <w:t>решение от компании «</w:t>
-      </w:r>
-      <w:r>
-        <w:t>1С-Рарус</w:t>
-      </w:r>
-      <w:r>
-        <w:t>».</w:t>
+        <w:t>Сохранение закладок и последнего места чтения.</w:t>
+      </w:r>
+    </w:p>
+    <w:p/>
+    <w:p>
+      <w:r>
+        <w:t>Область применения:</w:t>
       </w:r>
     </w:p>
     <w:p>
@@ -2073,37 +2169,91 @@
         </w:numPr>
       </w:pPr>
       <w:r>
-        <w:t>"</w:t>
-      </w:r>
-      <w:r>
-        <w:t>1</w:t>
-      </w:r>
-      <w:r>
-        <w:rPr>
-          <w:lang w:val="en-US"/>
-        </w:rPr>
-        <w:t>C</w:t>
-      </w:r>
-      <w:r>
-        <w:t xml:space="preserve">: </w:t>
-      </w:r>
-      <w:r>
-        <w:t>Ресторан</w:t>
-      </w:r>
-      <w:r>
-        <w:t>"</w:t>
-      </w:r>
-      <w:r>
-        <w:t xml:space="preserve"> – </w:t>
-      </w:r>
-      <w:r>
-        <w:t>решение от компании «</w:t>
-      </w:r>
-      <w:r>
-        <w:t>1С-Рарус</w:t>
-      </w:r>
-      <w:r>
-        <w:t>».</w:t>
+        <w:t>Домашнее использование.</w:t>
+      </w:r>
+    </w:p>
+    <w:p>
+      <w:pPr>
+        <w:pStyle w:val="af2"/>
+        <w:numPr>
+          <w:ilvl w:val="0"/>
+          <w:numId w:val="29"/>
+        </w:numPr>
+      </w:pPr>
+      <w:r>
+        <w:t>Библиотеки и образовательные учреждения.</w:t>
+      </w:r>
+    </w:p>
+    <w:p>
+      <w:pPr>
+        <w:pStyle w:val="af2"/>
+        <w:numPr>
+          <w:ilvl w:val="0"/>
+          <w:numId w:val="29"/>
+        </w:numPr>
+      </w:pPr>
+      <w:r>
+        <w:t>Любители чтения, предпочитающие локальное хранение книг.</w:t>
+      </w:r>
+    </w:p>
+    <w:p/>
+    <w:p>
+      <w:r>
+        <w:t>Аналоги:</w:t>
+      </w:r>
+    </w:p>
+    <w:p>
+      <w:pPr>
+        <w:pStyle w:val="af2"/>
+        <w:numPr>
+          <w:ilvl w:val="0"/>
+          <w:numId w:val="29"/>
+        </w:numPr>
+      </w:pPr>
+      <w:proofErr w:type="spellStart"/>
+      <w:r>
+        <w:t>Calibre</w:t>
+      </w:r>
+      <w:proofErr w:type="spellEnd"/>
+      <w:r>
+        <w:t xml:space="preserve"> (кроссплатформенная библиотека).</w:t>
+      </w:r>
+    </w:p>
+    <w:p>
+      <w:pPr>
+        <w:pStyle w:val="af2"/>
+        <w:numPr>
+          <w:ilvl w:val="0"/>
+          <w:numId w:val="29"/>
+        </w:numPr>
+      </w:pPr>
+      <w:proofErr w:type="spellStart"/>
+      <w:r>
+        <w:t>FBReader</w:t>
+      </w:r>
+      <w:proofErr w:type="spellEnd"/>
+      <w:r>
+        <w:t xml:space="preserve"> (читалка для ПК и мобильных устройств).</w:t>
+      </w:r>
+    </w:p>
+    <w:p>
+      <w:pPr>
+        <w:pStyle w:val="af2"/>
+        <w:numPr>
+          <w:ilvl w:val="0"/>
+          <w:numId w:val="29"/>
+        </w:numPr>
+      </w:pPr>
+      <w:r>
+        <w:t>Adobe Digital Editions (</w:t>
+      </w:r>
+      <w:proofErr w:type="spellStart"/>
+      <w:r>
+        <w:t>просмотр</w:t>
+      </w:r>
+      <w:proofErr w:type="spellEnd"/>
+      <w:r>
+        <w:t xml:space="preserve"> EPUB и PDF).</w:t>
       </w:r>
     </w:p>
     <w:p>
@@ -2115,6 +2265,7 @@
           <w:bCs/>
           <w:sz w:val="28"/>
           <w:szCs w:val="28"/>
+          <w:lang w:val="en-US"/>
         </w:rPr>
       </w:pPr>
     </w:p>
@@ -2126,6 +2277,7 @@
           <w:rStyle w:val="a6"/>
           <w:sz w:val="28"/>
           <w:szCs w:val="28"/>
+          <w:lang w:val="en-US"/>
         </w:rPr>
       </w:pPr>
     </w:p>
@@ -2137,6 +2289,7 @@
           <w:rStyle w:val="a6"/>
           <w:sz w:val="28"/>
           <w:szCs w:val="28"/>
+          <w:lang w:val="en-US"/>
         </w:rPr>
       </w:pPr>
     </w:p>
@@ -2148,6 +2301,7 @@
           <w:rStyle w:val="a6"/>
           <w:sz w:val="28"/>
           <w:szCs w:val="28"/>
+          <w:lang w:val="en-US"/>
         </w:rPr>
       </w:pPr>
     </w:p>
@@ -2155,8 +2309,14 @@
       <w:pPr>
         <w:pStyle w:val="A0"/>
         <w:ind w:left="284" w:firstLine="709"/>
-      </w:pPr>
-      <w:r>
+        <w:rPr>
+          <w:lang w:val="en-US"/>
+        </w:rPr>
+      </w:pPr>
+      <w:r>
+        <w:rPr>
+          <w:lang w:val="en-US"/>
+        </w:rPr>
         <w:br w:type="page"/>
       </w:r>
     </w:p>
@@ -2164,7 +2324,7 @@
       <w:pPr>
         <w:pStyle w:val="1"/>
       </w:pPr>
-      <w:bookmarkStart w:id="3" w:name="_Toc198207798"/>
+      <w:bookmarkStart w:id="3" w:name="_Toc199361135"/>
       <w:r>
         <w:lastRenderedPageBreak/>
         <w:t>2 Постановка задачи</w:t>
@@ -2173,7 +2333,15 @@
     </w:p>
     <w:p>
       <w:r>
-        <w:t>Разработать desktop-приложение со следующим функционалом:</w:t>
+        <w:t xml:space="preserve">Разработать </w:t>
+      </w:r>
+      <w:proofErr w:type="spellStart"/>
+      <w:r>
+        <w:t>desktop</w:t>
+      </w:r>
+      <w:proofErr w:type="spellEnd"/>
+      <w:r>
+        <w:t>-приложение со следующим функционалом:</w:t>
       </w:r>
     </w:p>
     <w:p>
@@ -2185,13 +2353,7 @@
         </w:numPr>
       </w:pPr>
       <w:r>
-        <w:t>Система авторизации с ролевой моделью (</w:t>
-      </w:r>
-      <w:r>
-        <w:t xml:space="preserve">менеджер, шеф-повар, официант </w:t>
-      </w:r>
-      <w:r>
-        <w:t>и др.)</w:t>
+        <w:t>Просмотр книг PDF.</w:t>
       </w:r>
     </w:p>
     <w:p>
@@ -2203,67 +2365,19 @@
         </w:numPr>
       </w:pPr>
       <w:r>
-        <w:t>CRUD-операции для сущностей:</w:t>
-      </w:r>
-    </w:p>
-    <w:p>
-      <w:pPr>
-        <w:pStyle w:val="af2"/>
-        <w:numPr>
-          <w:ilvl w:val="3"/>
-          <w:numId w:val="30"/>
-        </w:numPr>
-      </w:pPr>
-      <w:r>
-        <w:t>Сотрудники и должности</w:t>
-      </w:r>
-      <w:r>
-        <w:t>.</w:t>
-      </w:r>
-    </w:p>
-    <w:p>
-      <w:pPr>
-        <w:pStyle w:val="af2"/>
-        <w:numPr>
-          <w:ilvl w:val="3"/>
-          <w:numId w:val="30"/>
-        </w:numPr>
-      </w:pPr>
-      <w:r>
-        <w:t>Клиенты</w:t>
-      </w:r>
-      <w:r>
-        <w:t>.</w:t>
-      </w:r>
-    </w:p>
-    <w:p>
-      <w:pPr>
-        <w:pStyle w:val="af2"/>
-        <w:numPr>
-          <w:ilvl w:val="3"/>
-          <w:numId w:val="30"/>
-        </w:numPr>
-      </w:pPr>
-      <w:r>
-        <w:t>Блюда, категории и ингредиенты</w:t>
-      </w:r>
-      <w:r>
-        <w:t>.</w:t>
-      </w:r>
-    </w:p>
-    <w:p>
-      <w:pPr>
-        <w:pStyle w:val="af2"/>
-        <w:numPr>
-          <w:ilvl w:val="3"/>
-          <w:numId w:val="30"/>
-        </w:numPr>
-      </w:pPr>
-      <w:r>
-        <w:t>Заказы и столики</w:t>
-      </w:r>
-      <w:r>
-        <w:t>.</w:t>
+        <w:t>Управление библиотекой (добавление</w:t>
+      </w:r>
+      <w:r>
+        <w:t xml:space="preserve"> книги в категорию</w:t>
+      </w:r>
+      <w:r>
+        <w:t>, удаление,</w:t>
+      </w:r>
+      <w:r>
+        <w:t xml:space="preserve"> оценка</w:t>
+      </w:r>
+      <w:r>
+        <w:t>).</w:t>
       </w:r>
     </w:p>
     <w:p>
@@ -2275,10 +2389,7 @@
         </w:numPr>
       </w:pPr>
       <w:r>
-        <w:t>Автоматический расчет стоимости заказов</w:t>
-      </w:r>
-      <w:r>
-        <w:t>.</w:t>
+        <w:t>Поиск и фильтрация (по названию, автору).</w:t>
       </w:r>
     </w:p>
     <w:p>
@@ -2288,18 +2399,21 @@
           <w:ilvl w:val="2"/>
           <w:numId w:val="30"/>
         </w:numPr>
-        <w:rPr>
-          <w:b/>
-          <w:bCs/>
-          <w:sz w:val="28"/>
-          <w:szCs w:val="28"/>
-        </w:rPr>
-      </w:pPr>
-      <w:r>
-        <w:t>Контроль статусов заказов</w:t>
-      </w:r>
-      <w:r>
-        <w:t>.</w:t>
+      </w:pPr>
+      <w:r>
+        <w:t>Закладки и история чтения.</w:t>
+      </w:r>
+    </w:p>
+    <w:p>
+      <w:pPr>
+        <w:pStyle w:val="af2"/>
+        <w:numPr>
+          <w:ilvl w:val="2"/>
+          <w:numId w:val="30"/>
+        </w:numPr>
+      </w:pPr>
+      <w:r>
+        <w:t>Настройки интерфейса (темы, шрифты, масштаб).</w:t>
       </w:r>
     </w:p>
     <w:p>
@@ -2312,7 +2426,6 @@
       <w:pPr>
         <w:rPr>
           <w:rStyle w:val="a6"/>
-          <w:lang w:val="en-US"/>
         </w:rPr>
       </w:pPr>
       <w:r>
@@ -2323,7 +2436,7 @@
       <w:pPr>
         <w:pStyle w:val="1"/>
       </w:pPr>
-      <w:bookmarkStart w:id="4" w:name="_Toc198207799"/>
+      <w:bookmarkStart w:id="4" w:name="_Toc199361136"/>
       <w:r>
         <w:lastRenderedPageBreak/>
         <w:t>3 Описание программы</w:t>
@@ -2334,7 +2447,7 @@
       <w:pPr>
         <w:pStyle w:val="2"/>
       </w:pPr>
-      <w:bookmarkStart w:id="5" w:name="_Toc198207800"/>
+      <w:bookmarkStart w:id="5" w:name="_Toc199361137"/>
       <w:r>
         <w:t xml:space="preserve">3.1 </w:t>
       </w:r>
@@ -2490,7 +2603,22 @@
         <w:jc w:val="both"/>
       </w:pPr>
       <w:r>
-        <w:t>Сущности БД: 15 таблиц (Employee, Dish, Order и др.)</w:t>
+        <w:t>Сущности БД: 1</w:t>
+      </w:r>
+      <w:r>
+        <w:t>1</w:t>
+      </w:r>
+      <w:r>
+        <w:t xml:space="preserve"> таблиц (</w:t>
+      </w:r>
+      <w:r>
+        <w:rPr>
+          <w:lang w:val="en-US"/>
+        </w:rPr>
+        <w:t>Book, Users, Rating</w:t>
+      </w:r>
+      <w:r>
+        <w:t xml:space="preserve"> и др.)</w:t>
       </w:r>
     </w:p>
     <w:p>
@@ -2509,7 +2637,7 @@
       <w:pPr>
         <w:pStyle w:val="2"/>
       </w:pPr>
-      <w:bookmarkStart w:id="6" w:name="_Toc198207801"/>
+      <w:bookmarkStart w:id="6" w:name="_Toc199361138"/>
       <w:r>
         <w:t>3.2 Функциональное назначение</w:t>
       </w:r>
@@ -2526,11 +2654,33 @@
         <w:ind w:right="284"/>
         <w:jc w:val="both"/>
       </w:pPr>
+      <w:proofErr w:type="spellStart"/>
       <w:r>
         <w:rPr>
           <w:lang w:val="en-US"/>
         </w:rPr>
-        <w:t>Основные модули:</w:t>
+        <w:t>Основные</w:t>
+      </w:r>
+      <w:proofErr w:type="spellEnd"/>
+      <w:r>
+        <w:rPr>
+          <w:lang w:val="en-US"/>
+        </w:rPr>
+        <w:t xml:space="preserve"> </w:t>
+      </w:r>
+      <w:proofErr w:type="spellStart"/>
+      <w:r>
+        <w:rPr>
+          <w:lang w:val="en-US"/>
+        </w:rPr>
+        <w:t>модули</w:t>
+      </w:r>
+      <w:proofErr w:type="spellEnd"/>
+      <w:r>
+        <w:rPr>
+          <w:lang w:val="en-US"/>
+        </w:rPr>
+        <w:t>:</w:t>
       </w:r>
     </w:p>
     <w:p>
@@ -2545,7 +2695,18 @@
         <w:jc w:val="both"/>
       </w:pPr>
       <w:r>
-        <w:t>Авторизация (fmLogin.cs):</w:t>
+        <w:t>Авторизация (</w:t>
+      </w:r>
+      <w:proofErr w:type="spellStart"/>
+      <w:r>
+        <w:rPr>
+          <w:lang w:val="en-US"/>
+        </w:rPr>
+        <w:t>AuthorizationForm</w:t>
+      </w:r>
+      <w:proofErr w:type="spellEnd"/>
+      <w:r>
+        <w:t>):</w:t>
       </w:r>
     </w:p>
     <w:p>
@@ -2560,7 +2721,15 @@
         <w:jc w:val="both"/>
       </w:pPr>
       <w:r>
-        <w:t>Вход по email/телефону и паролю</w:t>
+        <w:t xml:space="preserve">Вход по </w:t>
+      </w:r>
+      <w:proofErr w:type="spellStart"/>
+      <w:r>
+        <w:t>email</w:t>
+      </w:r>
+      <w:proofErr w:type="spellEnd"/>
+      <w:r>
+        <w:t xml:space="preserve"> и паролю</w:t>
       </w:r>
       <w:r>
         <w:t>.</w:t>
@@ -2580,14 +2749,16 @@
       <w:r>
         <w:t>Хеширование паролей с солью (</w:t>
       </w:r>
+      <w:proofErr w:type="spellStart"/>
       <w:r>
         <w:rPr>
           <w:lang w:val="en-US"/>
         </w:rPr>
-        <w:t>SHA</w:t>
-      </w:r>
-      <w:r>
-        <w:t>512)</w:t>
+        <w:t>BCrypt</w:t>
+      </w:r>
+      <w:proofErr w:type="spellEnd"/>
+      <w:r>
+        <w:t>)</w:t>
       </w:r>
       <w:r>
         <w:t xml:space="preserve"> (см. Приложение А)</w:t>
@@ -2601,8 +2772,16 @@
         <w:t xml:space="preserve">        </w:t>
       </w:r>
       <w:r>
-        <w:t>Главная форма (fmMain.cs</w:t>
-      </w:r>
+        <w:t>Главная форма (</w:t>
+      </w:r>
+      <w:proofErr w:type="spellStart"/>
+      <w:r>
+        <w:rPr>
+          <w:lang w:val="en-US"/>
+        </w:rPr>
+        <w:t>MainForm</w:t>
+      </w:r>
+      <w:proofErr w:type="spellEnd"/>
       <w:r>
         <w:t>):</w:t>
       </w:r>
@@ -2637,43 +2816,10 @@
         <w:jc w:val="both"/>
       </w:pPr>
       <w:r>
-        <w:t>Контроль прав доступа по должности</w:t>
+        <w:t>Отображение книг по категориям</w:t>
       </w:r>
       <w:r>
         <w:t>.</w:t>
-      </w:r>
-    </w:p>
-    <w:p>
-      <w:pPr>
-        <w:pStyle w:val="A0"/>
-        <w:numPr>
-          <w:ilvl w:val="0"/>
-          <w:numId w:val="3"/>
-        </w:numPr>
-        <w:spacing w:line="276" w:lineRule="auto"/>
-        <w:ind w:right="284"/>
-        <w:jc w:val="both"/>
-      </w:pPr>
-      <w:r>
-        <w:t>Универсальный просмотрщик таблиц (</w:t>
-      </w:r>
-      <w:r>
-        <w:rPr>
-          <w:lang w:val="en-US"/>
-        </w:rPr>
-        <w:t>fmTableViewer</w:t>
-      </w:r>
-      <w:r>
-        <w:t>.</w:t>
-      </w:r>
-      <w:r>
-        <w:rPr>
-          <w:lang w:val="en-US"/>
-        </w:rPr>
-        <w:t>cs</w:t>
-      </w:r>
-      <w:r>
-        <w:t>):</w:t>
       </w:r>
     </w:p>
     <w:p>
@@ -2688,49 +2834,63 @@
         <w:jc w:val="both"/>
       </w:pPr>
       <w:r>
-        <w:t>Режимы работы для разных сущностей</w:t>
-      </w:r>
-      <w:r>
-        <w:t>.</w:t>
+        <w:t>Отслеживание пользовательских книг</w:t>
       </w:r>
     </w:p>
     <w:p>
       <w:pPr>
         <w:pStyle w:val="A0"/>
         <w:numPr>
-          <w:ilvl w:val="1"/>
-          <w:numId w:val="3"/>
+          <w:ilvl w:val="0"/>
+          <w:numId w:val="36"/>
         </w:numPr>
         <w:spacing w:line="276" w:lineRule="auto"/>
         <w:ind w:right="284"/>
         <w:jc w:val="both"/>
       </w:pPr>
-      <w:r>
-        <w:t>Динамическая настройка DataGridView</w:t>
-      </w:r>
+      <w:proofErr w:type="spellStart"/>
       <w:r>
         <w:rPr>
           <w:lang w:val="en-US"/>
         </w:rPr>
-        <w:t>.</w:t>
+        <w:t>Бизнес-логика</w:t>
+      </w:r>
+      <w:proofErr w:type="spellEnd"/>
+      <w:r>
+        <w:rPr>
+          <w:lang w:val="en-US"/>
+        </w:rPr>
+        <w:t>:</w:t>
       </w:r>
     </w:p>
     <w:p>
       <w:pPr>
         <w:pStyle w:val="A0"/>
         <w:numPr>
-          <w:ilvl w:val="0"/>
-          <w:numId w:val="3"/>
+          <w:ilvl w:val="1"/>
+          <w:numId w:val="36"/>
         </w:numPr>
         <w:spacing w:line="276" w:lineRule="auto"/>
         <w:ind w:right="284"/>
         <w:jc w:val="both"/>
       </w:pPr>
       <w:r>
-        <w:rPr>
-          <w:lang w:val="en-US"/>
-        </w:rPr>
-        <w:t>Бизнес-логика:</w:t>
+        <w:t>Агент и т</w:t>
+      </w:r>
+      <w:r>
+        <w:t xml:space="preserve">риггеры </w:t>
+      </w:r>
+      <w:r>
+        <w:t>базы данных</w:t>
+      </w:r>
+      <w:r>
+        <w:t xml:space="preserve"> для автоматического расчета </w:t>
+      </w:r>
+      <w:r>
+        <w:t>оценки книги</w:t>
+      </w:r>
+      <w:r>
+        <w:t>.</w:t>
       </w:r>
     </w:p>
     <w:p>
@@ -2738,52 +2898,28 @@
         <w:pStyle w:val="A0"/>
         <w:numPr>
           <w:ilvl w:val="1"/>
-          <w:numId w:val="3"/>
+          <w:numId w:val="36"/>
         </w:numPr>
         <w:spacing w:line="276" w:lineRule="auto"/>
         <w:ind w:right="284"/>
         <w:jc w:val="both"/>
       </w:pPr>
       <w:r>
-        <w:t xml:space="preserve">Триггеры </w:t>
-      </w:r>
-      <w:r>
-        <w:t>базы данных</w:t>
-      </w:r>
-      <w:r>
-        <w:t xml:space="preserve"> для автоматического расчета сумм заказов</w:t>
-      </w:r>
-      <w:r>
+        <w:t>Валидация данных при сохранении</w:t>
+      </w:r>
+      <w:r>
+        <w:rPr>
+          <w:lang w:val="en-US"/>
+        </w:rPr>
         <w:t>.</w:t>
       </w:r>
     </w:p>
-    <w:p>
-      <w:pPr>
-        <w:pStyle w:val="A0"/>
-        <w:numPr>
-          <w:ilvl w:val="1"/>
-          <w:numId w:val="3"/>
-        </w:numPr>
-        <w:spacing w:line="276" w:lineRule="auto"/>
-        <w:ind w:right="284"/>
-        <w:jc w:val="both"/>
-      </w:pPr>
-      <w:r>
-        <w:t>Валидация данных при сохранении</w:t>
-      </w:r>
-      <w:r>
-        <w:rPr>
-          <w:lang w:val="en-US"/>
-        </w:rPr>
-        <w:t>.</w:t>
-      </w:r>
-    </w:p>
     <w:p/>
     <w:p>
       <w:pPr>
         <w:pStyle w:val="2"/>
       </w:pPr>
-      <w:bookmarkStart w:id="7" w:name="_Toc198207802"/>
+      <w:bookmarkStart w:id="7" w:name="_Toc199361139"/>
       <w:r>
         <w:t>3.3 Описание логической структуры</w:t>
       </w:r>
@@ -2797,87 +2933,13 @@
         <w:jc w:val="both"/>
       </w:pPr>
       <w:r>
-        <w:t>Алгоритм программы:</w:t>
-      </w:r>
-    </w:p>
-    <w:p>
-      <w:pPr>
-        <w:pStyle w:val="A0"/>
-        <w:spacing w:line="276" w:lineRule="auto"/>
-        <w:ind w:right="284" w:firstLine="709"/>
-        <w:jc w:val="both"/>
-      </w:pPr>
-      <w:r>
-        <w:rPr>
-          <w:noProof/>
-        </w:rPr>
-        <w:drawing>
-          <wp:inline distT="0" distB="0" distL="0" distR="0" wp14:anchorId="1BD3E1C0" wp14:editId="41B9ECDA">
-            <wp:extent cx="6419850" cy="1143000"/>
-            <wp:effectExtent l="0" t="0" r="0" b="0"/>
-            <wp:docPr id="4" name="Рисунок 4"/>
-            <wp:cNvGraphicFramePr>
-              <a:graphicFrameLocks xmlns:a="http://schemas.openxmlformats.org/drawingml/2006/main" noChangeAspect="1"/>
-            </wp:cNvGraphicFramePr>
-            <a:graphic xmlns:a="http://schemas.openxmlformats.org/drawingml/2006/main">
-              <a:graphicData uri="http://schemas.openxmlformats.org/drawingml/2006/picture">
-                <pic:pic xmlns:pic="http://schemas.openxmlformats.org/drawingml/2006/picture">
-                  <pic:nvPicPr>
-                    <pic:cNvPr id="0" name="Picture 2"/>
-                    <pic:cNvPicPr>
-                      <a:picLocks noChangeAspect="1" noChangeArrowheads="1"/>
-                    </pic:cNvPicPr>
-                  </pic:nvPicPr>
-                  <pic:blipFill>
-                    <a:blip r:embed="rId8" cstate="print">
-                      <a:extLst>
-                        <a:ext uri="{28A0092B-C50C-407E-A947-70E740481C1C}">
-                          <a14:useLocalDpi xmlns:a14="http://schemas.microsoft.com/office/drawing/2010/main" val="0"/>
-                        </a:ext>
-                      </a:extLst>
-                    </a:blip>
-                    <a:srcRect/>
-                    <a:stretch>
-                      <a:fillRect/>
-                    </a:stretch>
-                  </pic:blipFill>
-                  <pic:spPr bwMode="auto">
-                    <a:xfrm>
-                      <a:off x="0" y="0"/>
-                      <a:ext cx="6419850" cy="1143000"/>
-                    </a:xfrm>
-                    <a:prstGeom prst="rect">
-                      <a:avLst/>
-                    </a:prstGeom>
-                    <a:noFill/>
-                    <a:ln>
-                      <a:noFill/>
-                    </a:ln>
-                  </pic:spPr>
-                </pic:pic>
-              </a:graphicData>
-            </a:graphic>
-          </wp:inline>
-        </w:drawing>
-      </w:r>
-    </w:p>
-    <w:p>
-      <w:pPr>
-        <w:pStyle w:val="A0"/>
-        <w:spacing w:line="276" w:lineRule="auto"/>
-        <w:ind w:right="284" w:firstLine="709"/>
-        <w:jc w:val="both"/>
-      </w:pPr>
-    </w:p>
-    <w:p>
-      <w:pPr>
-        <w:pStyle w:val="A0"/>
-        <w:spacing w:line="276" w:lineRule="auto"/>
-        <w:ind w:right="284" w:firstLine="709"/>
-        <w:jc w:val="both"/>
-      </w:pPr>
-      <w:r>
-        <w:t>Используемые методы:</w:t>
+        <w:t>Используемые методы</w:t>
+      </w:r>
+      <w:r>
+        <w:t xml:space="preserve"> см. Приложение Б</w:t>
+      </w:r>
+      <w:r>
+        <w:t>:</w:t>
       </w:r>
     </w:p>
     <w:p>
@@ -2891,8 +2953,36 @@
         <w:ind w:right="284"/>
         <w:jc w:val="both"/>
       </w:pPr>
-      <w:r>
-        <w:t>HashPassword() – хеширование паролей</w:t>
+      <w:proofErr w:type="spellStart"/>
+      <w:proofErr w:type="gramStart"/>
+      <w:r>
+        <w:t>Hash</w:t>
+      </w:r>
+      <w:proofErr w:type="spellEnd"/>
+      <w:r>
+        <w:rPr>
+          <w:lang w:val="en-US"/>
+        </w:rPr>
+        <w:t>Helper</w:t>
+      </w:r>
+      <w:r>
+        <w:t>(</w:t>
+      </w:r>
+      <w:proofErr w:type="gramEnd"/>
+      <w:r>
+        <w:t xml:space="preserve">) – </w:t>
+      </w:r>
+      <w:r>
+        <w:t xml:space="preserve">класс для </w:t>
+      </w:r>
+      <w:r>
+        <w:t>хешировани</w:t>
+      </w:r>
+      <w:r>
+        <w:t>я</w:t>
+      </w:r>
+      <w:r>
+        <w:t xml:space="preserve"> паролей</w:t>
       </w:r>
       <w:r>
         <w:t>.</w:t>
@@ -2909,8 +2999,19 @@
         <w:ind w:right="284"/>
         <w:jc w:val="both"/>
       </w:pPr>
-      <w:r>
-        <w:t>ConfigureAccessRights() – контроль прав доступа</w:t>
+      <w:proofErr w:type="spellStart"/>
+      <w:r>
+        <w:rPr>
+          <w:lang w:val="en-US"/>
+        </w:rPr>
+        <w:t>DataAcces</w:t>
+      </w:r>
+      <w:proofErr w:type="spellEnd"/>
+      <w:r>
+        <w:t xml:space="preserve"> – </w:t>
+      </w:r>
+      <w:r>
+        <w:t>папка с классами для доступа к данным</w:t>
       </w:r>
       <w:r>
         <w:t>.</w:t>
@@ -2927,8 +3028,21 @@
         <w:ind w:right="284"/>
         <w:jc w:val="both"/>
       </w:pPr>
-      <w:r>
-        <w:t>SetupDataGridView() – динамическая настройка таблиц</w:t>
+      <w:proofErr w:type="spellStart"/>
+      <w:r>
+        <w:t>ValidationHelper</w:t>
+      </w:r>
+      <w:proofErr w:type="spellEnd"/>
+      <w:r>
+        <w:t xml:space="preserve"> – </w:t>
+      </w:r>
+      <w:proofErr w:type="gramStart"/>
+      <w:r>
+        <w:t>класс</w:t>
+      </w:r>
+      <w:proofErr w:type="gramEnd"/>
+      <w:r>
+        <w:t xml:space="preserve"> включающий в себя всю логику валидации данных</w:t>
       </w:r>
       <w:r>
         <w:t>.</w:t>
@@ -2952,7 +3066,10 @@
         <w:t xml:space="preserve">базы данных </w:t>
       </w:r>
       <w:r>
-        <w:t>для автоматического пересчета сумм заказов</w:t>
+        <w:t xml:space="preserve">для автоматического </w:t>
+      </w:r>
+      <w:r>
+        <w:t>расчета средней оценки</w:t>
       </w:r>
       <w:r>
         <w:t>.</w:t>
@@ -2979,16 +3096,7 @@
         <w:rPr>
           <w:lang w:val="en-US"/>
         </w:rPr>
-        <w:t>Fa</w:t>
-      </w:r>
-      <w:r>
-        <w:t>ç</w:t>
-      </w:r>
-      <w:r>
-        <w:rPr>
-          <w:lang w:val="en-US"/>
-        </w:rPr>
-        <w:t>ade</w:t>
+        <w:t>Facade</w:t>
       </w:r>
       <w:r>
         <w:t xml:space="preserve">” </w:t>
@@ -3012,7 +3120,27 @@
         <w:jc w:val="both"/>
       </w:pPr>
       <w:r>
-        <w:t>В качестве оптимизации все таблицы реализованы через одну форму.</w:t>
+        <w:t xml:space="preserve">В качестве оптимизации </w:t>
+      </w:r>
+      <w:r>
+        <w:t xml:space="preserve">панель навигации сделана при помощи </w:t>
+      </w:r>
+      <w:proofErr w:type="spellStart"/>
+      <w:r>
+        <w:rPr>
+          <w:lang w:val="en-US"/>
+        </w:rPr>
+        <w:t>UserControl</w:t>
+      </w:r>
+      <w:proofErr w:type="spellEnd"/>
+      <w:r>
+        <w:t>’</w:t>
+      </w:r>
+      <w:r>
+        <w:t>а</w:t>
+      </w:r>
+      <w:r>
+        <w:t>.</w:t>
       </w:r>
     </w:p>
     <w:p>
@@ -3025,12 +3153,30 @@
     </w:p>
     <w:p>
       <w:pPr>
+        <w:suppressAutoHyphens/>
+        <w:spacing w:line="240" w:lineRule="auto"/>
+        <w:ind w:left="0" w:right="0" w:firstLine="0"/>
+        <w:jc w:val="left"/>
+        <w:rPr>
+          <w:rFonts w:eastAsia="Times New Roman"/>
+          <w:color w:val="000000"/>
+          <w:u w:color="000000"/>
+          <w:lang w:eastAsia="ru-RU"/>
+        </w:rPr>
+      </w:pPr>
+      <w:r>
+        <w:br w:type="page"/>
+      </w:r>
+    </w:p>
+    <w:p>
+      <w:pPr>
         <w:pStyle w:val="A0"/>
         <w:spacing w:line="276" w:lineRule="auto"/>
         <w:ind w:right="284" w:firstLine="709"/>
         <w:jc w:val="both"/>
       </w:pPr>
       <w:r>
+        <w:lastRenderedPageBreak/>
         <w:t>Схема базы данных</w:t>
       </w:r>
       <w:r>
@@ -3051,16 +3197,13 @@
       </w:pPr>
       <w:r>
         <w:rPr>
-          <w:i/>
-          <w:iCs/>
           <w:noProof/>
         </w:rPr>
-        <w:lastRenderedPageBreak/>
         <w:drawing>
-          <wp:inline distT="0" distB="0" distL="0" distR="0" wp14:anchorId="2184E84D" wp14:editId="18E26E9B">
-            <wp:extent cx="6410325" cy="3076575"/>
+          <wp:inline distT="0" distB="0" distL="0" distR="0" wp14:anchorId="0DE5C301" wp14:editId="4276B2A3">
+            <wp:extent cx="6228080" cy="3915410"/>
             <wp:effectExtent l="0" t="0" r="0" b="0"/>
-            <wp:docPr id="2" name="Рисунок 2"/>
+            <wp:docPr id="1" name="Рисунок 1"/>
             <wp:cNvGraphicFramePr>
               <a:graphicFrameLocks xmlns:a="http://schemas.openxmlformats.org/drawingml/2006/main" noChangeAspect="1"/>
             </wp:cNvGraphicFramePr>
@@ -3068,36 +3211,23 @@
               <a:graphicData uri="http://schemas.openxmlformats.org/drawingml/2006/picture">
                 <pic:pic xmlns:pic="http://schemas.openxmlformats.org/drawingml/2006/picture">
                   <pic:nvPicPr>
-                    <pic:cNvPr id="0" name="Picture 1"/>
-                    <pic:cNvPicPr>
-                      <a:picLocks noChangeAspect="1" noChangeArrowheads="1"/>
-                    </pic:cNvPicPr>
+                    <pic:cNvPr id="1" name=""/>
+                    <pic:cNvPicPr/>
                   </pic:nvPicPr>
                   <pic:blipFill>
-                    <a:blip r:embed="rId9" cstate="print">
-                      <a:extLst>
-                        <a:ext uri="{28A0092B-C50C-407E-A947-70E740481C1C}">
-                          <a14:useLocalDpi xmlns:a14="http://schemas.microsoft.com/office/drawing/2010/main" val="0"/>
-                        </a:ext>
-                      </a:extLst>
-                    </a:blip>
-                    <a:srcRect/>
+                    <a:blip r:embed="rId8"/>
                     <a:stretch>
                       <a:fillRect/>
                     </a:stretch>
                   </pic:blipFill>
-                  <pic:spPr bwMode="auto">
+                  <pic:spPr>
                     <a:xfrm>
                       <a:off x="0" y="0"/>
-                      <a:ext cx="6410325" cy="3076575"/>
+                      <a:ext cx="6228080" cy="3915410"/>
                     </a:xfrm>
                     <a:prstGeom prst="rect">
                       <a:avLst/>
                     </a:prstGeom>
-                    <a:noFill/>
-                    <a:ln>
-                      <a:noFill/>
-                    </a:ln>
                   </pic:spPr>
                 </pic:pic>
               </a:graphicData>
@@ -3230,74 +3360,56 @@
         <w:pStyle w:val="A0"/>
         <w:numPr>
           <w:ilvl w:val="0"/>
-          <w:numId w:val="9"/>
+          <w:numId w:val="8"/>
         </w:numPr>
         <w:spacing w:line="276" w:lineRule="auto"/>
         <w:ind w:right="284"/>
         <w:jc w:val="both"/>
+      </w:pPr>
+      <w:r>
+        <w:t>Бизнес-логика</w:t>
+      </w:r>
+      <w:r>
+        <w:t>:</w:t>
+      </w:r>
+    </w:p>
+    <w:p>
+      <w:pPr>
+        <w:pStyle w:val="A0"/>
+        <w:numPr>
+          <w:ilvl w:val="0"/>
+          <w:numId w:val="10"/>
+        </w:numPr>
+        <w:spacing w:line="276" w:lineRule="auto"/>
+        <w:ind w:right="284"/>
+        <w:jc w:val="both"/>
+      </w:pPr>
+      <w:r>
+        <w:t>Валидация данных</w:t>
+      </w:r>
+      <w:r>
         <w:rPr>
           <w:lang w:val="en-US"/>
         </w:rPr>
-      </w:pPr>
-      <w:r>
-        <w:t>Классы</w:t>
-      </w:r>
-      <w:r>
-        <w:rPr>
-          <w:lang w:val="en-US"/>
-        </w:rPr>
-        <w:t>-</w:t>
-      </w:r>
-      <w:r>
-        <w:t>сущности</w:t>
-      </w:r>
-      <w:r>
-        <w:rPr>
-          <w:lang w:val="en-US"/>
-        </w:rPr>
-        <w:t xml:space="preserve"> (</w:t>
-      </w:r>
-      <w:r>
-        <w:rPr>
-          <w:lang w:val="en-US"/>
-        </w:rPr>
-        <w:t>EmployeeDto</w:t>
-      </w:r>
-      <w:r>
-        <w:rPr>
-          <w:lang w:val="en-US"/>
-        </w:rPr>
-        <w:t xml:space="preserve">, </w:t>
-      </w:r>
-      <w:r>
-        <w:rPr>
-          <w:lang w:val="en-US"/>
-        </w:rPr>
-        <w:t>DishDto</w:t>
-      </w:r>
-      <w:r>
-        <w:rPr>
-          <w:lang w:val="en-US"/>
-        </w:rPr>
-        <w:t xml:space="preserve"> </w:t>
-      </w:r>
-      <w:r>
-        <w:t>и</w:t>
-      </w:r>
-      <w:r>
-        <w:rPr>
-          <w:lang w:val="en-US"/>
-        </w:rPr>
-        <w:t xml:space="preserve"> </w:t>
-      </w:r>
-      <w:r>
-        <w:t>др</w:t>
-      </w:r>
-      <w:r>
-        <w:rPr>
-          <w:lang w:val="en-US"/>
-        </w:rPr>
-        <w:t>.)</w:t>
+        <w:t>.</w:t>
+      </w:r>
+    </w:p>
+    <w:p>
+      <w:pPr>
+        <w:pStyle w:val="A0"/>
+        <w:numPr>
+          <w:ilvl w:val="0"/>
+          <w:numId w:val="10"/>
+        </w:numPr>
+        <w:spacing w:line="276" w:lineRule="auto"/>
+        <w:ind w:right="284"/>
+        <w:jc w:val="both"/>
+      </w:pPr>
+      <w:r>
+        <w:t xml:space="preserve">Расчет </w:t>
+      </w:r>
+      <w:r>
+        <w:t>оценки книги</w:t>
       </w:r>
       <w:r>
         <w:rPr>
@@ -3318,66 +3430,6 @@
         <w:jc w:val="both"/>
       </w:pPr>
       <w:r>
-        <w:t>Бизнес-логика</w:t>
-      </w:r>
-      <w:r>
-        <w:t>:</w:t>
-      </w:r>
-    </w:p>
-    <w:p>
-      <w:pPr>
-        <w:pStyle w:val="A0"/>
-        <w:numPr>
-          <w:ilvl w:val="0"/>
-          <w:numId w:val="10"/>
-        </w:numPr>
-        <w:spacing w:line="276" w:lineRule="auto"/>
-        <w:ind w:right="284"/>
-        <w:jc w:val="both"/>
-      </w:pPr>
-      <w:r>
-        <w:t>Валидация данных</w:t>
-      </w:r>
-      <w:r>
-        <w:rPr>
-          <w:lang w:val="en-US"/>
-        </w:rPr>
-        <w:t>.</w:t>
-      </w:r>
-    </w:p>
-    <w:p>
-      <w:pPr>
-        <w:pStyle w:val="A0"/>
-        <w:numPr>
-          <w:ilvl w:val="0"/>
-          <w:numId w:val="10"/>
-        </w:numPr>
-        <w:spacing w:line="276" w:lineRule="auto"/>
-        <w:ind w:right="284"/>
-        <w:jc w:val="both"/>
-      </w:pPr>
-      <w:r>
-        <w:t>Расчет стоимости заказов</w:t>
-      </w:r>
-      <w:r>
-        <w:rPr>
-          <w:lang w:val="en-US"/>
-        </w:rPr>
-        <w:t>.</w:t>
-      </w:r>
-    </w:p>
-    <w:p>
-      <w:pPr>
-        <w:pStyle w:val="A0"/>
-        <w:numPr>
-          <w:ilvl w:val="0"/>
-          <w:numId w:val="8"/>
-        </w:numPr>
-        <w:spacing w:line="276" w:lineRule="auto"/>
-        <w:ind w:right="284"/>
-        <w:jc w:val="both"/>
-      </w:pPr>
-      <w:r>
         <w:t>Интерфейс</w:t>
       </w:r>
       <w:r>
@@ -3395,12 +3447,14 @@
         <w:ind w:right="284"/>
         <w:jc w:val="both"/>
       </w:pPr>
+      <w:proofErr w:type="spellStart"/>
       <w:r>
         <w:rPr>
           <w:lang w:val="en-US"/>
         </w:rPr>
-        <w:t>fmMain</w:t>
-      </w:r>
+        <w:t>MainForm</w:t>
+      </w:r>
+      <w:proofErr w:type="spellEnd"/>
       <w:r>
         <w:t xml:space="preserve"> – главная форма</w:t>
       </w:r>
@@ -3422,14 +3476,19 @@
         <w:ind w:right="284"/>
         <w:jc w:val="both"/>
       </w:pPr>
+      <w:proofErr w:type="spellStart"/>
       <w:r>
         <w:rPr>
           <w:lang w:val="en-US"/>
         </w:rPr>
-        <w:t>fmTableViewer</w:t>
-      </w:r>
-      <w:r>
-        <w:t xml:space="preserve"> – универсальный редактор</w:t>
+        <w:t>BookInfoForm</w:t>
+      </w:r>
+      <w:proofErr w:type="spellEnd"/>
+      <w:r>
+        <w:t xml:space="preserve"> – </w:t>
+      </w:r>
+      <w:r>
+        <w:t>страница книги</w:t>
       </w:r>
       <w:r>
         <w:rPr>
@@ -3449,12 +3508,14 @@
         <w:ind w:right="284"/>
         <w:jc w:val="both"/>
       </w:pPr>
+      <w:proofErr w:type="spellStart"/>
       <w:r>
         <w:rPr>
           <w:lang w:val="en-US"/>
         </w:rPr>
-        <w:t>fmLogin</w:t>
-      </w:r>
+        <w:t>AuthorizationForm</w:t>
+      </w:r>
+      <w:proofErr w:type="spellEnd"/>
       <w:r>
         <w:t xml:space="preserve"> – авторизация</w:t>
       </w:r>
@@ -3481,7 +3542,7 @@
       <w:pPr>
         <w:pStyle w:val="2"/>
       </w:pPr>
-      <w:bookmarkStart w:id="8" w:name="_Toc198207803"/>
+      <w:bookmarkStart w:id="8" w:name="_Toc199361140"/>
       <w:r>
         <w:t>3.4 Используемые технические средства</w:t>
       </w:r>
@@ -3627,7 +3688,7 @@
       <w:pPr>
         <w:pStyle w:val="2"/>
       </w:pPr>
-      <w:bookmarkStart w:id="9" w:name="_Toc198207804"/>
+      <w:bookmarkStart w:id="9" w:name="_Toc199361141"/>
       <w:r>
         <w:t>3.5 Вызов и загрузка</w:t>
       </w:r>
@@ -3656,8 +3717,24 @@
         <w:jc w:val="both"/>
       </w:pPr>
       <w:r>
-        <w:t>Двойной клик по KitchenBoss.exe</w:t>
-      </w:r>
+        <w:t xml:space="preserve">Двойной клик по </w:t>
+      </w:r>
+      <w:proofErr w:type="spellStart"/>
+      <w:r>
+        <w:rPr>
+          <w:lang w:val="en-US"/>
+        </w:rPr>
+        <w:t>BiblioLand</w:t>
+      </w:r>
+      <w:proofErr w:type="spellEnd"/>
+      <w:r>
+        <w:t>.</w:t>
+      </w:r>
+      <w:proofErr w:type="spellStart"/>
+      <w:r>
+        <w:t>exe</w:t>
+      </w:r>
+      <w:proofErr w:type="spellEnd"/>
       <w:r>
         <w:t>.</w:t>
       </w:r>
@@ -3780,6 +3857,7 @@
         <w:jc w:val="both"/>
       </w:pPr>
       <w:r>
+        <w:lastRenderedPageBreak/>
         <w:t>Точки входа:</w:t>
       </w:r>
     </w:p>
@@ -3794,8 +3872,13 @@
         <w:ind w:right="284"/>
         <w:jc w:val="both"/>
       </w:pPr>
-      <w:r>
-        <w:t>Program.Main() – инициализация приложения</w:t>
+      <w:proofErr w:type="spellStart"/>
+      <w:r>
+        <w:t>Program.Main</w:t>
+      </w:r>
+      <w:proofErr w:type="spellEnd"/>
+      <w:r>
+        <w:t>() – инициализация приложения</w:t>
       </w:r>
       <w:r>
         <w:t>.</w:t>
@@ -3816,12 +3899,59 @@
           <w:iCs/>
           <w:sz w:val="28"/>
           <w:szCs w:val="28"/>
-        </w:rPr>
-      </w:pPr>
-      <w:r>
-        <w:t>fmLogin.loginButton_Click() – обработка входа</w:t>
-      </w:r>
-      <w:r>
+          <w:lang w:val="en-US"/>
+        </w:rPr>
+      </w:pPr>
+      <w:proofErr w:type="spellStart"/>
+      <w:r>
+        <w:rPr>
+          <w:lang w:val="en-US"/>
+        </w:rPr>
+        <w:t>AuthorizationForm</w:t>
+      </w:r>
+      <w:r>
+        <w:rPr>
+          <w:lang w:val="en-US"/>
+        </w:rPr>
+        <w:t>.loginButton_</w:t>
+      </w:r>
+      <w:proofErr w:type="gramStart"/>
+      <w:r>
+        <w:rPr>
+          <w:lang w:val="en-US"/>
+        </w:rPr>
+        <w:t>Click</w:t>
+      </w:r>
+      <w:proofErr w:type="spellEnd"/>
+      <w:r>
+        <w:rPr>
+          <w:lang w:val="en-US"/>
+        </w:rPr>
+        <w:t>(</w:t>
+      </w:r>
+      <w:proofErr w:type="gramEnd"/>
+      <w:r>
+        <w:rPr>
+          <w:lang w:val="en-US"/>
+        </w:rPr>
+        <w:t xml:space="preserve">) – </w:t>
+      </w:r>
+      <w:r>
+        <w:t>обработка</w:t>
+      </w:r>
+      <w:r>
+        <w:rPr>
+          <w:lang w:val="en-US"/>
+        </w:rPr>
+        <w:t xml:space="preserve"> </w:t>
+      </w:r>
+      <w:r>
+        <w:t>входа</w:t>
+      </w:r>
+      <w:r>
+        <w:rPr>
+          <w:lang w:val="en-US"/>
+        </w:rPr>
         <w:t>.</w:t>
       </w:r>
     </w:p>
@@ -3835,6 +3965,7 @@
           <w:iCs/>
           <w:sz w:val="28"/>
           <w:szCs w:val="28"/>
+          <w:lang w:val="en-US"/>
         </w:rPr>
       </w:pPr>
     </w:p>
@@ -3842,9 +3973,8 @@
       <w:pPr>
         <w:pStyle w:val="2"/>
       </w:pPr>
-      <w:bookmarkStart w:id="10" w:name="_Toc198207805"/>
-      <w:r>
-        <w:lastRenderedPageBreak/>
+      <w:bookmarkStart w:id="10" w:name="_Toc199361142"/>
+      <w:r>
         <w:t>3.6 Входные и выходные данные</w:t>
       </w:r>
       <w:bookmarkEnd w:id="10"/>
@@ -3871,8 +4001,8 @@
       </w:tblPr>
       <w:tblGrid>
         <w:gridCol w:w="3442"/>
-        <w:gridCol w:w="3443"/>
-        <w:gridCol w:w="3443"/>
+        <w:gridCol w:w="3329"/>
+        <w:gridCol w:w="3557"/>
       </w:tblGrid>
       <w:tr>
         <w:tc>
@@ -3899,7 +4029,7 @@
         </w:tc>
         <w:tc>
           <w:tcPr>
-            <w:tcW w:w="3443" w:type="dxa"/>
+            <w:tcW w:w="3329" w:type="dxa"/>
           </w:tcPr>
           <w:p>
             <w:pPr>
@@ -3921,7 +4051,7 @@
         </w:tc>
         <w:tc>
           <w:tcPr>
-            <w:tcW w:w="3443" w:type="dxa"/>
+            <w:tcW w:w="3557" w:type="dxa"/>
           </w:tcPr>
           <w:p>
             <w:pPr>
@@ -3967,7 +4097,7 @@
         </w:tc>
         <w:tc>
           <w:tcPr>
-            <w:tcW w:w="3443" w:type="dxa"/>
+            <w:tcW w:w="3329" w:type="dxa"/>
           </w:tcPr>
           <w:p>
             <w:pPr>
@@ -3989,7 +4119,7 @@
         </w:tc>
         <w:tc>
           <w:tcPr>
-            <w:tcW w:w="3443" w:type="dxa"/>
+            <w:tcW w:w="3557" w:type="dxa"/>
           </w:tcPr>
           <w:p>
             <w:pPr>
@@ -4014,12 +4144,14 @@
               </w:rPr>
               <w:t xml:space="preserve">: </w:t>
             </w:r>
+            <w:proofErr w:type="spellStart"/>
             <w:r>
               <w:rPr>
                 <w:rFonts w:ascii="Times New Roman" w:hAnsi="Times New Roman" w:cs="Times New Roman"/>
               </w:rPr>
               <w:t>ivanov</w:t>
             </w:r>
+            <w:proofErr w:type="spellEnd"/>
           </w:p>
           <w:p>
             <w:pPr>
@@ -4054,6 +4186,9 @@
         </w:tc>
       </w:tr>
       <w:tr>
+        <w:trPr>
+          <w:trHeight w:val="2991"/>
+        </w:trPr>
         <w:tc>
           <w:tcPr>
             <w:tcW w:w="3442" w:type="dxa"/>
@@ -4072,13 +4207,19 @@
               <w:rPr>
                 <w:rFonts w:ascii="Times New Roman" w:hAnsi="Times New Roman" w:cs="Times New Roman"/>
               </w:rPr>
-              <w:t>Данные заказа</w:t>
+              <w:t xml:space="preserve">Данные </w:t>
+            </w:r>
+            <w:r>
+              <w:rPr>
+                <w:rFonts w:ascii="Times New Roman" w:hAnsi="Times New Roman" w:cs="Times New Roman"/>
+              </w:rPr>
+              <w:t>книги</w:t>
             </w:r>
           </w:p>
         </w:tc>
         <w:tc>
           <w:tcPr>
-            <w:tcW w:w="3443" w:type="dxa"/>
+            <w:tcW w:w="3329" w:type="dxa"/>
           </w:tcPr>
           <w:p>
             <w:pPr>
@@ -4103,14 +4244,13 @@
         </w:tc>
         <w:tc>
           <w:tcPr>
-            <w:tcW w:w="3443" w:type="dxa"/>
+            <w:tcW w:w="3557" w:type="dxa"/>
           </w:tcPr>
           <w:p>
             <w:pPr>
               <w:pStyle w:val="af2"/>
               <w:spacing w:line="276" w:lineRule="auto"/>
               <w:ind w:left="0" w:right="284"/>
-              <w:jc w:val="both"/>
               <w:rPr>
                 <w:rFonts w:ascii="Times New Roman" w:hAnsi="Times New Roman" w:cs="Times New Roman"/>
               </w:rPr>
@@ -4119,7 +4259,7 @@
               <w:rPr>
                 <w:rFonts w:ascii="Times New Roman" w:hAnsi="Times New Roman" w:cs="Times New Roman"/>
               </w:rPr>
-              <w:t>Блюдо</w:t>
+              <w:t>Название</w:t>
             </w:r>
             <w:r>
               <w:rPr>
@@ -4131,7 +4271,7 @@
               <w:rPr>
                 <w:rFonts w:ascii="Times New Roman" w:hAnsi="Times New Roman" w:cs="Times New Roman"/>
               </w:rPr>
-              <w:t>Цезарь</w:t>
+              <w:t>Государь</w:t>
             </w:r>
           </w:p>
           <w:p>
@@ -4139,7 +4279,6 @@
               <w:pStyle w:val="af2"/>
               <w:spacing w:line="276" w:lineRule="auto"/>
               <w:ind w:left="0" w:right="284"/>
-              <w:jc w:val="both"/>
               <w:rPr>
                 <w:rFonts w:ascii="Times New Roman" w:hAnsi="Times New Roman" w:cs="Times New Roman"/>
               </w:rPr>
@@ -4148,7 +4287,7 @@
               <w:rPr>
                 <w:rFonts w:ascii="Times New Roman" w:hAnsi="Times New Roman" w:cs="Times New Roman"/>
               </w:rPr>
-              <w:t>Категория</w:t>
+              <w:t>Автор</w:t>
             </w:r>
             <w:r>
               <w:rPr>
@@ -4160,7 +4299,7 @@
               <w:rPr>
                 <w:rFonts w:ascii="Times New Roman" w:hAnsi="Times New Roman" w:cs="Times New Roman"/>
               </w:rPr>
-              <w:t>Салаты</w:t>
+              <w:t>Никколо Макиавелли</w:t>
             </w:r>
           </w:p>
           <w:p>
@@ -4168,7 +4307,6 @@
               <w:pStyle w:val="af2"/>
               <w:spacing w:line="276" w:lineRule="auto"/>
               <w:ind w:left="0" w:right="284"/>
-              <w:jc w:val="both"/>
               <w:rPr>
                 <w:rFonts w:ascii="Times New Roman" w:hAnsi="Times New Roman" w:cs="Times New Roman"/>
               </w:rPr>
@@ -4183,7 +4321,13 @@
               <w:rPr>
                 <w:rFonts w:ascii="Times New Roman" w:hAnsi="Times New Roman" w:cs="Times New Roman"/>
               </w:rPr>
-              <w:t>: Салат с курицей, сухариками и соусом</w:t>
+              <w:t>:</w:t>
+            </w:r>
+            <w:r>
+              <w:rPr>
+                <w:rFonts w:ascii="Times New Roman" w:hAnsi="Times New Roman" w:cs="Times New Roman"/>
+              </w:rPr>
+              <w:t xml:space="preserve"> это книга великого мыслителя и политика…</w:t>
             </w:r>
           </w:p>
           <w:p>
@@ -4191,7 +4335,6 @@
               <w:pStyle w:val="af2"/>
               <w:spacing w:line="276" w:lineRule="auto"/>
               <w:ind w:left="0" w:right="284"/>
-              <w:jc w:val="both"/>
               <w:rPr>
                 <w:rFonts w:ascii="Times New Roman" w:hAnsi="Times New Roman" w:cs="Times New Roman"/>
               </w:rPr>
@@ -4200,14 +4343,141 @@
               <w:rPr>
                 <w:rFonts w:ascii="Times New Roman" w:hAnsi="Times New Roman" w:cs="Times New Roman"/>
               </w:rPr>
-              <w:t>Цена</w:t>
+              <w:t>Кол-во страниц</w:t>
             </w:r>
             <w:r>
               <w:rPr>
                 <w:rFonts w:ascii="Times New Roman" w:hAnsi="Times New Roman" w:cs="Times New Roman"/>
                 <w:lang w:val="en-US"/>
               </w:rPr>
-              <w:t>: 300.00</w:t>
+              <w:t xml:space="preserve">: </w:t>
+            </w:r>
+            <w:r>
+              <w:rPr>
+                <w:rFonts w:ascii="Times New Roman" w:hAnsi="Times New Roman" w:cs="Times New Roman"/>
+              </w:rPr>
+              <w:t>300</w:t>
+            </w:r>
+          </w:p>
+          <w:p>
+            <w:pPr>
+              <w:pStyle w:val="af2"/>
+              <w:spacing w:line="276" w:lineRule="auto"/>
+              <w:ind w:left="0" w:right="284"/>
+              <w:rPr>
+                <w:rFonts w:ascii="Times New Roman" w:hAnsi="Times New Roman" w:cs="Times New Roman"/>
+              </w:rPr>
+            </w:pPr>
+            <w:r>
+              <w:rPr>
+                <w:rFonts w:ascii="Times New Roman" w:hAnsi="Times New Roman" w:cs="Times New Roman"/>
+              </w:rPr>
+              <w:t>Жанр</w:t>
+            </w:r>
+            <w:r>
+              <w:rPr>
+                <w:rFonts w:ascii="Times New Roman" w:hAnsi="Times New Roman" w:cs="Times New Roman"/>
+                <w:lang w:val="en-US"/>
+              </w:rPr>
+              <w:t xml:space="preserve">: </w:t>
+            </w:r>
+            <w:r>
+              <w:rPr>
+                <w:rFonts w:ascii="Times New Roman" w:hAnsi="Times New Roman" w:cs="Times New Roman"/>
+              </w:rPr>
+              <w:t>политика</w:t>
+            </w:r>
+          </w:p>
+          <w:p>
+            <w:pPr>
+              <w:pStyle w:val="af2"/>
+              <w:spacing w:line="276" w:lineRule="auto"/>
+              <w:ind w:left="0" w:right="284"/>
+              <w:rPr>
+                <w:rFonts w:ascii="Times New Roman" w:hAnsi="Times New Roman" w:cs="Times New Roman"/>
+              </w:rPr>
+            </w:pPr>
+            <w:r>
+              <w:rPr>
+                <w:rFonts w:ascii="Times New Roman" w:hAnsi="Times New Roman" w:cs="Times New Roman"/>
+              </w:rPr>
+              <w:t>Категория</w:t>
+            </w:r>
+            <w:r>
+              <w:rPr>
+                <w:rFonts w:ascii="Times New Roman" w:hAnsi="Times New Roman" w:cs="Times New Roman"/>
+              </w:rPr>
+              <w:t xml:space="preserve">: </w:t>
+            </w:r>
+            <w:r>
+              <w:rPr>
+                <w:rFonts w:ascii="Times New Roman" w:hAnsi="Times New Roman" w:cs="Times New Roman"/>
+              </w:rPr>
+              <w:t>п</w:t>
+            </w:r>
+            <w:r>
+              <w:rPr>
+                <w:rFonts w:ascii="Times New Roman" w:hAnsi="Times New Roman" w:cs="Times New Roman"/>
+              </w:rPr>
+              <w:t>опулярное</w:t>
+            </w:r>
+          </w:p>
+          <w:p>
+            <w:pPr>
+              <w:pStyle w:val="af2"/>
+              <w:spacing w:line="276" w:lineRule="auto"/>
+              <w:ind w:left="0" w:right="284"/>
+              <w:rPr>
+                <w:rFonts w:ascii="Times New Roman" w:hAnsi="Times New Roman" w:cs="Times New Roman"/>
+              </w:rPr>
+            </w:pPr>
+            <w:r>
+              <w:rPr>
+                <w:rFonts w:ascii="Times New Roman" w:hAnsi="Times New Roman" w:cs="Times New Roman"/>
+              </w:rPr>
+              <w:t>Часто ищут</w:t>
+            </w:r>
+            <w:r>
+              <w:rPr>
+                <w:rFonts w:ascii="Times New Roman" w:hAnsi="Times New Roman" w:cs="Times New Roman"/>
+                <w:lang w:val="en-US"/>
+              </w:rPr>
+              <w:t xml:space="preserve">: </w:t>
+            </w:r>
+            <w:r>
+              <w:rPr>
+                <w:rFonts w:ascii="Times New Roman" w:hAnsi="Times New Roman" w:cs="Times New Roman"/>
+              </w:rPr>
+              <w:t>да</w:t>
+            </w:r>
+          </w:p>
+          <w:p>
+            <w:pPr>
+              <w:pStyle w:val="af2"/>
+              <w:spacing w:line="276" w:lineRule="auto"/>
+              <w:ind w:left="0" w:right="284"/>
+              <w:rPr>
+                <w:rFonts w:ascii="Times New Roman" w:hAnsi="Times New Roman" w:cs="Times New Roman"/>
+              </w:rPr>
+            </w:pPr>
+            <w:r>
+              <w:rPr>
+                <w:rFonts w:ascii="Times New Roman" w:hAnsi="Times New Roman" w:cs="Times New Roman"/>
+              </w:rPr>
+              <w:t>Общая оценка</w:t>
+            </w:r>
+            <w:r>
+              <w:rPr>
+                <w:rFonts w:ascii="Times New Roman" w:hAnsi="Times New Roman" w:cs="Times New Roman"/>
+                <w:lang w:val="en-US"/>
+              </w:rPr>
+              <w:t xml:space="preserve">: </w:t>
+            </w:r>
+            <w:r>
+              <w:rPr>
+                <w:rFonts w:ascii="Times New Roman" w:hAnsi="Times New Roman" w:cs="Times New Roman"/>
+              </w:rPr>
+              <w:t>10.00</w:t>
             </w:r>
           </w:p>
         </w:tc>
@@ -4224,10 +4494,28 @@
     </w:p>
     <w:p>
       <w:pPr>
+        <w:suppressAutoHyphens/>
+        <w:spacing w:line="240" w:lineRule="auto"/>
+        <w:ind w:left="0" w:right="0" w:firstLine="0"/>
+        <w:jc w:val="left"/>
+        <w:rPr>
+          <w:rFonts w:eastAsia="Times New Roman"/>
+          <w:color w:val="000000"/>
+          <w:u w:color="000000"/>
+          <w:lang w:eastAsia="ru-RU"/>
+        </w:rPr>
+      </w:pPr>
+      <w:r>
+        <w:br w:type="page"/>
+      </w:r>
+    </w:p>
+    <w:p>
+      <w:pPr>
         <w:pStyle w:val="1"/>
       </w:pPr>
-      <w:bookmarkStart w:id="11" w:name="_Toc198207806"/>
-      <w:r>
+      <w:bookmarkStart w:id="11" w:name="_Toc199361143"/>
+      <w:r>
+        <w:lastRenderedPageBreak/>
         <w:t>4 Программа и методика испытаний</w:t>
       </w:r>
       <w:bookmarkEnd w:id="11"/>
@@ -4236,7 +4524,7 @@
       <w:pPr>
         <w:pStyle w:val="2"/>
       </w:pPr>
-      <w:bookmarkStart w:id="12" w:name="_Toc198207807"/>
+      <w:bookmarkStart w:id="12" w:name="_Toc199361144"/>
       <w:r>
         <w:t>4.1 Объекты испытаний</w:t>
       </w:r>
@@ -4270,7 +4558,10 @@
         <w:jc w:val="both"/>
       </w:pPr>
       <w:r>
-        <w:t>Расчет стоимости заказов</w:t>
+        <w:t xml:space="preserve">Расчет </w:t>
+      </w:r>
+      <w:r>
+        <w:t>оценки книги</w:t>
       </w:r>
       <w:r>
         <w:t>.</w:t>
@@ -4293,7 +4584,7 @@
       <w:pPr>
         <w:pStyle w:val="2"/>
       </w:pPr>
-      <w:bookmarkStart w:id="13" w:name="_Toc198207808"/>
+      <w:bookmarkStart w:id="13" w:name="_Toc199361145"/>
       <w:r>
         <w:t>4.2 Цель испытаний</w:t>
       </w:r>
@@ -4368,8 +4659,13 @@
         </w:rPr>
       </w:pPr>
       <w:r>
-        <w:t>Производительности при 100+ одновременных заказах</w:t>
-      </w:r>
+        <w:t xml:space="preserve">Корректный расчет оценки несмотря </w:t>
+      </w:r>
+      <w:proofErr w:type="gramStart"/>
+      <w:r>
+        <w:t>на их кол-ва</w:t>
+      </w:r>
+      <w:proofErr w:type="gramEnd"/>
       <w:r>
         <w:t>.</w:t>
       </w:r>
@@ -4390,7 +4686,7 @@
       <w:pPr>
         <w:pStyle w:val="2"/>
       </w:pPr>
-      <w:bookmarkStart w:id="14" w:name="_Toc198207809"/>
+      <w:bookmarkStart w:id="14" w:name="_Toc199361146"/>
       <w:r>
         <w:t>4.3 Требования к программе</w:t>
       </w:r>
@@ -4437,10 +4733,10 @@
         <w:jc w:val="both"/>
       </w:pPr>
       <w:r>
-        <w:t>Поддержка 25+ активных подключений</w:t>
-      </w:r>
-      <w:r>
-        <w:t>.</w:t>
+        <w:t>Корректное отоб</w:t>
+      </w:r>
+      <w:r>
+        <w:t>ражение на разрешениях 1280x720 или выше</w:t>
       </w:r>
     </w:p>
     <w:p>
@@ -4455,24 +4751,6 @@
         <w:jc w:val="both"/>
       </w:pPr>
       <w:r>
-        <w:t>Корректное отоб</w:t>
-      </w:r>
-      <w:r>
-        <w:t>ражение на разрешениях 1280x720 или выше</w:t>
-      </w:r>
-    </w:p>
-    <w:p>
-      <w:pPr>
-        <w:pStyle w:val="A0"/>
-        <w:numPr>
-          <w:ilvl w:val="0"/>
-          <w:numId w:val="16"/>
-        </w:numPr>
-        <w:spacing w:line="276" w:lineRule="auto"/>
-        <w:ind w:right="193"/>
-        <w:jc w:val="both"/>
-      </w:pPr>
-      <w:r>
         <w:t>Защита от SQL-инъекций</w:t>
       </w:r>
       <w:r>
@@ -4498,7 +4776,7 @@
           <w:b w:val="0"/>
         </w:rPr>
       </w:pPr>
-      <w:bookmarkStart w:id="15" w:name="_Toc198207810"/>
+      <w:bookmarkStart w:id="15" w:name="_Toc199361147"/>
       <w:r>
         <w:t>4.4 Методы испытаний</w:t>
       </w:r>
@@ -4536,8 +4814,13 @@
         <w:ind w:right="113"/>
         <w:jc w:val="both"/>
       </w:pPr>
-      <w:r>
-        <w:t>NUnit-тесты для классов</w:t>
+      <w:proofErr w:type="spellStart"/>
+      <w:r>
+        <w:t>NUnit</w:t>
+      </w:r>
+      <w:proofErr w:type="spellEnd"/>
+      <w:r>
+        <w:t>-тесты для классов</w:t>
       </w:r>
       <w:r>
         <w:t>.</w:t>
@@ -4566,59 +4849,9 @@
     </w:p>
     <w:p>
       <w:pPr>
-        <w:pStyle w:val="A0"/>
-        <w:numPr>
-          <w:ilvl w:val="0"/>
-          <w:numId w:val="17"/>
-        </w:numPr>
-        <w:tabs>
-          <w:tab w:val="left" w:pos="0"/>
-        </w:tabs>
-        <w:spacing w:line="276" w:lineRule="auto"/>
-        <w:ind w:right="113"/>
-        <w:jc w:val="both"/>
-      </w:pPr>
-      <w:r>
-        <w:t>Интеграционное тестирование:</w:t>
-      </w:r>
-    </w:p>
-    <w:p>
-      <w:pPr>
-        <w:pStyle w:val="A0"/>
-        <w:numPr>
-          <w:ilvl w:val="0"/>
-          <w:numId w:val="18"/>
-        </w:numPr>
-        <w:tabs>
-          <w:tab w:val="left" w:pos="0"/>
-        </w:tabs>
-        <w:spacing w:line="276" w:lineRule="auto"/>
-        <w:ind w:right="113"/>
-        <w:jc w:val="both"/>
-      </w:pPr>
-      <w:r>
-        <w:t>Сквозные тесты "от заказа до чека"</w:t>
-      </w:r>
-      <w:r>
-        <w:t>.</w:t>
-      </w:r>
-    </w:p>
-    <w:p>
-      <w:pPr>
-        <w:pStyle w:val="A0"/>
-        <w:tabs>
-          <w:tab w:val="left" w:pos="0"/>
-        </w:tabs>
-        <w:spacing w:line="276" w:lineRule="auto"/>
-        <w:ind w:left="1416" w:right="113"/>
-        <w:jc w:val="both"/>
-      </w:pPr>
-    </w:p>
-    <w:p>
-      <w:pPr>
         <w:pStyle w:val="2"/>
       </w:pPr>
-      <w:bookmarkStart w:id="16" w:name="_Toc198207811"/>
+      <w:bookmarkStart w:id="16" w:name="_Toc199361148"/>
       <w:r>
         <w:t>4.5 Тестовый пример</w:t>
       </w:r>
@@ -4678,16 +4911,7 @@
                 <w:sz w:val="24"/>
                 <w:szCs w:val="24"/>
               </w:rPr>
-              <w:t>Номер тест-</w:t>
-            </w:r>
-            <w:r>
-              <w:rPr>
-                <w:rFonts w:ascii="Times New Roman" w:hAnsi="Times New Roman" w:cs="Times New Roman"/>
-                <w:sz w:val="24"/>
-                <w:szCs w:val="24"/>
-              </w:rPr>
-              <w:lastRenderedPageBreak/>
-              <w:t>кейса</w:t>
+              <w:t>Номер тест-кейса</w:t>
             </w:r>
           </w:p>
         </w:tc>
@@ -4714,7 +4938,6 @@
                 <w:szCs w:val="24"/>
                 <w:lang w:eastAsia="zh-CN"/>
               </w:rPr>
-              <w:lastRenderedPageBreak/>
               <w:t>01</w:t>
             </w:r>
           </w:p>
@@ -5352,6 +5575,15 @@
               </w:rPr>
               <w:t>Приложение закрыто, БД выкл</w:t>
             </w:r>
+            <w:r>
+              <w:rPr>
+                <w:rFonts w:ascii="Times New Roman" w:hAnsi="Times New Roman" w:cs="Times New Roman"/>
+                <w:sz w:val="24"/>
+                <w:szCs w:val="24"/>
+                <w:lang w:eastAsia="zh-CN"/>
+              </w:rPr>
+              <w:t>.</w:t>
+            </w:r>
           </w:p>
         </w:tc>
         <w:tc>
@@ -5390,10 +5622,11 @@
     </w:p>
     <w:p>
       <w:r>
+        <w:lastRenderedPageBreak/>
         <w:t>Таблица 2 – Тест – кейс 02 «</w:t>
       </w:r>
       <w:r>
-        <w:t>Создание заказа</w:t>
+        <w:t>Просмотр страницы книги</w:t>
       </w:r>
       <w:r>
         <w:t>»</w:t>
@@ -5518,7 +5751,7 @@
               <w:rPr>
                 <w:rFonts w:ascii="Times New Roman" w:hAnsi="Times New Roman" w:cs="Times New Roman"/>
               </w:rPr>
-              <w:t>Создание заказа</w:t>
+              <w:t>Просмотр страницы книги</w:t>
             </w:r>
           </w:p>
         </w:tc>
@@ -5863,25 +6096,7 @@
               <w:rPr>
                 <w:rFonts w:ascii="Times New Roman" w:hAnsi="Times New Roman" w:cs="Times New Roman"/>
               </w:rPr>
-              <w:t xml:space="preserve">Открыть </w:t>
-            </w:r>
-            <w:r>
-              <w:rPr>
-                <w:rFonts w:ascii="Times New Roman" w:hAnsi="Times New Roman" w:cs="Times New Roman"/>
-              </w:rPr>
-              <w:t>раздел</w:t>
-            </w:r>
-            <w:r>
-              <w:rPr>
-                <w:rFonts w:ascii="Times New Roman" w:hAnsi="Times New Roman" w:cs="Times New Roman"/>
-              </w:rPr>
-              <w:t xml:space="preserve"> </w:t>
-            </w:r>
-            <w:r>
-              <w:rPr>
-                <w:rFonts w:ascii="Times New Roman" w:hAnsi="Times New Roman" w:cs="Times New Roman"/>
-              </w:rPr>
-              <w:t>“Заказы”</w:t>
+              <w:t>Выбрать книгу</w:t>
             </w:r>
           </w:p>
         </w:tc>
@@ -5906,7 +6121,13 @@
               <w:rPr>
                 <w:rFonts w:ascii="Times New Roman" w:hAnsi="Times New Roman" w:cs="Times New Roman"/>
               </w:rPr>
-              <w:t>Загружается список заказов</w:t>
+              <w:t xml:space="preserve">Загружается </w:t>
+            </w:r>
+            <w:r>
+              <w:rPr>
+                <w:rFonts w:ascii="Times New Roman" w:hAnsi="Times New Roman" w:cs="Times New Roman"/>
+              </w:rPr>
+              <w:t>нужная книга</w:t>
             </w:r>
           </w:p>
         </w:tc>
@@ -5963,7 +6184,7 @@
               <w:rPr>
                 <w:rFonts w:ascii="Times New Roman" w:hAnsi="Times New Roman" w:cs="Times New Roman"/>
               </w:rPr>
-              <w:t>Выбрать заказ, у которого не будет статуса “Отменен” или “Закрыт” и нажать “Позиции заказа”</w:t>
+              <w:t>Посмотреть на панель рейтинга</w:t>
             </w:r>
           </w:p>
         </w:tc>
@@ -5988,7 +6209,7 @@
               <w:rPr>
                 <w:rFonts w:ascii="Times New Roman" w:hAnsi="Times New Roman" w:cs="Times New Roman"/>
               </w:rPr>
-              <w:t>Загружается список позиций заказа клиента</w:t>
+              <w:t>Подгружена средняя оценка книги</w:t>
             </w:r>
           </w:p>
         </w:tc>
@@ -6044,14 +6265,7 @@
                 <w:rFonts w:ascii="Times New Roman" w:hAnsi="Times New Roman" w:cs="Times New Roman"/>
                 <w:lang w:eastAsia="zh-CN"/>
               </w:rPr>
-              <w:t>Добавить 2 блюда</w:t>
-            </w:r>
-            <w:r>
-              <w:rPr>
-                <w:rFonts w:ascii="Times New Roman" w:hAnsi="Times New Roman" w:cs="Times New Roman"/>
-                <w:lang w:eastAsia="zh-CN"/>
-              </w:rPr>
-              <w:t xml:space="preserve"> и нажать “Сохранить”</w:t>
+              <w:t>Сравнить оценку книги с оценкой в БД</w:t>
             </w:r>
           </w:p>
         </w:tc>
@@ -6074,7 +6288,7 @@
                 <w:rFonts w:ascii="Times New Roman" w:hAnsi="Times New Roman" w:cs="Times New Roman"/>
                 <w:lang w:eastAsia="zh-CN"/>
               </w:rPr>
-              <w:t>Корректный расчёт суммы</w:t>
+              <w:t>Оценка совпадает</w:t>
             </w:r>
           </w:p>
         </w:tc>
@@ -6180,6 +6394,13 @@
               </w:rPr>
               <w:t>Приложение закрыто, БД выкл</w:t>
             </w:r>
+            <w:r>
+              <w:rPr>
+                <w:rFonts w:ascii="Times New Roman" w:hAnsi="Times New Roman" w:cs="Times New Roman"/>
+                <w:lang w:eastAsia="zh-CN"/>
+              </w:rPr>
+              <w:t>.</w:t>
+            </w:r>
           </w:p>
         </w:tc>
         <w:tc>
@@ -6229,7 +6450,7 @@
         <w:t xml:space="preserve"> «</w:t>
       </w:r>
       <w:r>
-        <w:t>Создание блюда</w:t>
+        <w:t>Сохранение книги в закладки</w:t>
       </w:r>
       <w:r>
         <w:t>»</w:t>
@@ -6353,7 +6574,7 @@
               <w:rPr>
                 <w:rFonts w:ascii="Times New Roman" w:hAnsi="Times New Roman" w:cs="Times New Roman"/>
               </w:rPr>
-              <w:t>Создание блюда</w:t>
+              <w:t>Сохранение книги в закладки</w:t>
             </w:r>
           </w:p>
         </w:tc>
@@ -6382,7 +6603,6 @@
                 <w:rFonts w:ascii="Times New Roman" w:hAnsi="Times New Roman" w:cs="Times New Roman"/>
                 <w:lang w:eastAsia="zh-CN"/>
               </w:rPr>
-              <w:lastRenderedPageBreak/>
               <w:t>Действие</w:t>
             </w:r>
           </w:p>
@@ -6624,7 +6844,7 @@
               <w:rPr>
                 <w:rFonts w:ascii="Times New Roman" w:hAnsi="Times New Roman" w:cs="Times New Roman"/>
               </w:rPr>
-              <w:t>Открыть раздел “Блюда”</w:t>
+              <w:t>Выбрать книгу</w:t>
             </w:r>
           </w:p>
         </w:tc>
@@ -6646,7 +6866,13 @@
               <w:rPr>
                 <w:rFonts w:ascii="Times New Roman" w:hAnsi="Times New Roman" w:cs="Times New Roman"/>
               </w:rPr>
-              <w:t>Загружается список блюд</w:t>
+              <w:t xml:space="preserve">Загружается </w:t>
+            </w:r>
+            <w:r>
+              <w:rPr>
+                <w:rFonts w:ascii="Times New Roman" w:hAnsi="Times New Roman" w:cs="Times New Roman"/>
+              </w:rPr>
+              <w:t>нужная книга</w:t>
             </w:r>
           </w:p>
         </w:tc>
@@ -6700,7 +6926,31 @@
               <w:rPr>
                 <w:rFonts w:ascii="Times New Roman" w:hAnsi="Times New Roman" w:cs="Times New Roman"/>
               </w:rPr>
-              <w:t>Ввести данные в новую строку</w:t>
+              <w:t xml:space="preserve">Нажать на кнопку </w:t>
+            </w:r>
+            <w:r>
+              <w:rPr>
+                <w:rFonts w:ascii="Times New Roman" w:hAnsi="Times New Roman" w:cs="Times New Roman"/>
+              </w:rPr>
+              <w:t>“</w:t>
+            </w:r>
+            <w:r>
+              <w:rPr>
+                <w:rFonts w:ascii="Times New Roman" w:hAnsi="Times New Roman" w:cs="Times New Roman"/>
+              </w:rPr>
+              <w:t>В закладки</w:t>
+            </w:r>
+            <w:r>
+              <w:rPr>
+                <w:rFonts w:ascii="Times New Roman" w:hAnsi="Times New Roman" w:cs="Times New Roman"/>
+              </w:rPr>
+              <w:t>”</w:t>
+            </w:r>
+            <w:r>
+              <w:rPr>
+                <w:rFonts w:ascii="Times New Roman" w:hAnsi="Times New Roman" w:cs="Times New Roman"/>
+              </w:rPr>
+              <w:t xml:space="preserve"> и выбрать нужную категорию</w:t>
             </w:r>
           </w:p>
         </w:tc>
@@ -6725,7 +6975,7 @@
               <w:rPr>
                 <w:rFonts w:ascii="Times New Roman" w:hAnsi="Times New Roman" w:cs="Times New Roman"/>
               </w:rPr>
-              <w:t>Данные успешно введены</w:t>
+              <w:t>Категория успешно выбрана</w:t>
             </w:r>
           </w:p>
         </w:tc>
@@ -6780,7 +7030,35 @@
                 <w:rFonts w:ascii="Times New Roman" w:hAnsi="Times New Roman" w:cs="Times New Roman"/>
                 <w:lang w:eastAsia="zh-CN"/>
               </w:rPr>
-              <w:t>Сохранить</w:t>
+              <w:t xml:space="preserve">Сравнить </w:t>
+            </w:r>
+            <w:r>
+              <w:rPr>
+                <w:rFonts w:ascii="Times New Roman" w:hAnsi="Times New Roman" w:cs="Times New Roman"/>
+                <w:lang w:eastAsia="zh-CN"/>
+              </w:rPr>
+              <w:t>категорию закладки</w:t>
+            </w:r>
+            <w:r>
+              <w:rPr>
+                <w:rFonts w:ascii="Times New Roman" w:hAnsi="Times New Roman" w:cs="Times New Roman"/>
+                <w:lang w:eastAsia="zh-CN"/>
+              </w:rPr>
+              <w:t xml:space="preserve"> с </w:t>
+            </w:r>
+            <w:r>
+              <w:rPr>
+                <w:rFonts w:ascii="Times New Roman" w:hAnsi="Times New Roman" w:cs="Times New Roman"/>
+                <w:lang w:eastAsia="zh-CN"/>
+              </w:rPr>
+              <w:t>категорией</w:t>
+            </w:r>
+            <w:r>
+              <w:rPr>
+                <w:rFonts w:ascii="Times New Roman" w:hAnsi="Times New Roman" w:cs="Times New Roman"/>
+                <w:lang w:eastAsia="zh-CN"/>
+              </w:rPr>
+              <w:t xml:space="preserve"> в БД</w:t>
             </w:r>
           </w:p>
         </w:tc>
@@ -6803,7 +7081,7 @@
                 <w:rFonts w:ascii="Times New Roman" w:hAnsi="Times New Roman" w:cs="Times New Roman"/>
                 <w:lang w:eastAsia="zh-CN"/>
               </w:rPr>
-              <w:t>Новая запись в таблице</w:t>
+              <w:t>Категория совпадает</w:t>
             </w:r>
           </w:p>
         </w:tc>
@@ -6909,6 +7187,13 @@
               </w:rPr>
               <w:t>Приложение закрыто, БД выкл</w:t>
             </w:r>
+            <w:r>
+              <w:rPr>
+                <w:rFonts w:ascii="Times New Roman" w:hAnsi="Times New Roman" w:cs="Times New Roman"/>
+                <w:lang w:eastAsia="zh-CN"/>
+              </w:rPr>
+              <w:t>.</w:t>
+            </w:r>
           </w:p>
         </w:tc>
         <w:tc>
@@ -6948,10 +7233,8 @@
       <w:pPr>
         <w:pStyle w:val="A0"/>
         <w:spacing w:line="360" w:lineRule="auto"/>
-        <w:ind w:left="284" w:right="113" w:firstLine="709"/>
-        <w:jc w:val="center"/>
-        <w:rPr>
-          <w:rStyle w:val="a6"/>
+        <w:ind w:right="113"/>
+        <w:rPr>
           <w:sz w:val="28"/>
           <w:szCs w:val="28"/>
         </w:rPr>
@@ -6959,57 +7242,9 @@
     </w:p>
     <w:p>
       <w:pPr>
-        <w:pStyle w:val="A0"/>
-        <w:spacing w:line="360" w:lineRule="auto"/>
-        <w:ind w:left="284" w:right="113" w:firstLine="709"/>
-        <w:jc w:val="center"/>
-        <w:rPr>
-          <w:rStyle w:val="a6"/>
-          <w:sz w:val="28"/>
-          <w:szCs w:val="28"/>
-        </w:rPr>
-      </w:pPr>
-    </w:p>
-    <w:p>
-      <w:pPr>
-        <w:pStyle w:val="A0"/>
-        <w:spacing w:line="360" w:lineRule="auto"/>
-        <w:ind w:left="284" w:right="113"/>
-        <w:rPr>
-          <w:sz w:val="28"/>
-          <w:szCs w:val="28"/>
-        </w:rPr>
-      </w:pPr>
-      <w:r>
-        <w:rPr>
-          <w:sz w:val="28"/>
-          <w:szCs w:val="28"/>
-        </w:rPr>
-        <w:t xml:space="preserve"> </w:t>
-      </w:r>
-    </w:p>
-    <w:p>
-      <w:pPr>
-        <w:pStyle w:val="A0"/>
-        <w:spacing w:line="360" w:lineRule="auto"/>
-        <w:ind w:left="284" w:right="113"/>
-        <w:jc w:val="center"/>
-        <w:rPr>
-          <w:b/>
-          <w:bCs/>
-          <w:sz w:val="32"/>
-          <w:szCs w:val="32"/>
-        </w:rPr>
-      </w:pPr>
-      <w:r>
-        <w:br w:type="page"/>
-      </w:r>
-    </w:p>
-    <w:p>
-      <w:pPr>
         <w:pStyle w:val="1"/>
       </w:pPr>
-      <w:bookmarkStart w:id="17" w:name="_Toc198207812"/>
+      <w:bookmarkStart w:id="17" w:name="_Toc199361149"/>
       <w:r>
         <w:lastRenderedPageBreak/>
         <w:t>5 Руководство оператора</w:t>
@@ -7020,7 +7255,7 @@
       <w:pPr>
         <w:pStyle w:val="2"/>
       </w:pPr>
-      <w:bookmarkStart w:id="18" w:name="_Toc198207813"/>
+      <w:bookmarkStart w:id="18" w:name="_Toc199361150"/>
       <w:r>
         <w:t xml:space="preserve">5.1 </w:t>
       </w:r>
@@ -7045,30 +7280,11 @@
         <w:jc w:val="both"/>
       </w:pPr>
       <w:r>
-        <w:rPr>
-          <w:noProof/>
-        </w:rPr>
         <w:drawing>
-          <wp:anchor distT="0" distB="0" distL="114300" distR="114300" simplePos="0" relativeHeight="251657216" behindDoc="1" locked="0" layoutInCell="1" allowOverlap="1" wp14:anchorId="1800EB86" wp14:editId="61AF417A">
-            <wp:simplePos x="0" y="0"/>
-            <wp:positionH relativeFrom="column">
-              <wp:posOffset>635</wp:posOffset>
-            </wp:positionH>
-            <wp:positionV relativeFrom="paragraph">
-              <wp:posOffset>8255</wp:posOffset>
-            </wp:positionV>
-            <wp:extent cx="2150745" cy="1990725"/>
+          <wp:inline distT="0" distB="0" distL="0" distR="0" wp14:anchorId="06867A62" wp14:editId="03A9B3EB">
+            <wp:extent cx="3649342" cy="2157412"/>
             <wp:effectExtent l="0" t="0" r="0" b="0"/>
-            <wp:wrapTight wrapText="bothSides">
-              <wp:wrapPolygon edited="0">
-                <wp:start x="0" y="0"/>
-                <wp:lineTo x="0" y="21497"/>
-                <wp:lineTo x="21428" y="21497"/>
-                <wp:lineTo x="21428" y="0"/>
-                <wp:lineTo x="0" y="0"/>
-              </wp:wrapPolygon>
-            </wp:wrapTight>
-            <wp:docPr id="3" name="Рисунок 3"/>
+            <wp:docPr id="7" name="Рисунок 7"/>
             <wp:cNvGraphicFramePr>
               <a:graphicFrameLocks xmlns:a="http://schemas.openxmlformats.org/drawingml/2006/main" noChangeAspect="1"/>
             </wp:cNvGraphicFramePr>
@@ -7080,13 +7296,7 @@
                     <pic:cNvPicPr/>
                   </pic:nvPicPr>
                   <pic:blipFill>
-                    <a:blip r:embed="rId10">
-                      <a:extLst>
-                        <a:ext uri="{28A0092B-C50C-407E-A947-70E740481C1C}">
-                          <a14:useLocalDpi xmlns:a14="http://schemas.microsoft.com/office/drawing/2010/main" val="0"/>
-                        </a:ext>
-                      </a:extLst>
-                    </a:blip>
+                    <a:blip r:embed="rId9"/>
                     <a:stretch>
                       <a:fillRect/>
                     </a:stretch>
@@ -7094,7 +7304,7 @@
                   <pic:spPr>
                     <a:xfrm>
                       <a:off x="0" y="0"/>
-                      <a:ext cx="2150745" cy="1990725"/>
+                      <a:ext cx="3684552" cy="2178227"/>
                     </a:xfrm>
                     <a:prstGeom prst="rect">
                       <a:avLst/>
@@ -7103,13 +7313,7 @@
                 </pic:pic>
               </a:graphicData>
             </a:graphic>
-            <wp14:sizeRelH relativeFrom="page">
-              <wp14:pctWidth>0</wp14:pctWidth>
-            </wp14:sizeRelH>
-            <wp14:sizeRelV relativeFrom="page">
-              <wp14:pctHeight>0</wp14:pctHeight>
-            </wp14:sizeRelV>
-          </wp:anchor>
+          </wp:inline>
         </w:drawing>
       </w:r>
     </w:p>
@@ -7172,79 +7376,12 @@
         <w:ind w:right="284" w:firstLine="709"/>
         <w:jc w:val="both"/>
       </w:pPr>
-    </w:p>
-    <w:p>
-      <w:pPr>
-        <w:pStyle w:val="A0"/>
-        <w:spacing w:line="276" w:lineRule="auto"/>
-        <w:ind w:right="284" w:firstLine="709"/>
-        <w:jc w:val="both"/>
-      </w:pPr>
-    </w:p>
-    <w:p>
-      <w:pPr>
-        <w:pStyle w:val="A0"/>
-        <w:spacing w:line="276" w:lineRule="auto"/>
-        <w:ind w:right="284" w:firstLine="709"/>
-        <w:jc w:val="both"/>
-      </w:pPr>
-    </w:p>
-    <w:p>
-      <w:pPr>
-        <w:pStyle w:val="A0"/>
-        <w:spacing w:line="276" w:lineRule="auto"/>
-        <w:ind w:right="284" w:firstLine="709"/>
-        <w:jc w:val="both"/>
-      </w:pPr>
-    </w:p>
-    <w:p>
-      <w:pPr>
-        <w:pStyle w:val="A0"/>
-        <w:spacing w:line="276" w:lineRule="auto"/>
-        <w:ind w:right="284" w:firstLine="709"/>
-        <w:jc w:val="both"/>
-      </w:pPr>
-    </w:p>
-    <w:p>
-      <w:pPr>
-        <w:pStyle w:val="A0"/>
-        <w:spacing w:line="276" w:lineRule="auto"/>
-        <w:ind w:right="284" w:firstLine="709"/>
-        <w:jc w:val="both"/>
-      </w:pPr>
-    </w:p>
-    <w:p>
-      <w:pPr>
-        <w:pStyle w:val="A0"/>
-        <w:spacing w:line="276" w:lineRule="auto"/>
-        <w:ind w:right="284" w:firstLine="709"/>
-        <w:jc w:val="both"/>
-      </w:pPr>
-      <w:r>
-        <w:rPr>
-          <w:noProof/>
-        </w:rPr>
+      <w:r>
         <w:drawing>
-          <wp:anchor distT="0" distB="0" distL="114300" distR="114300" simplePos="0" relativeHeight="251659264" behindDoc="1" locked="0" layoutInCell="1" allowOverlap="1" wp14:anchorId="2484943F" wp14:editId="7D1E7950">
-            <wp:simplePos x="0" y="0"/>
-            <wp:positionH relativeFrom="column">
-              <wp:posOffset>635</wp:posOffset>
-            </wp:positionH>
-            <wp:positionV relativeFrom="paragraph">
-              <wp:posOffset>12065</wp:posOffset>
-            </wp:positionV>
-            <wp:extent cx="2886075" cy="1910715"/>
+          <wp:inline distT="0" distB="0" distL="0" distR="0" wp14:anchorId="7F893ACD" wp14:editId="4FEF1E96">
+            <wp:extent cx="3630514" cy="2157413"/>
             <wp:effectExtent l="0" t="0" r="0" b="0"/>
-            <wp:wrapTight wrapText="bothSides">
-              <wp:wrapPolygon edited="0">
-                <wp:start x="0" y="0"/>
-                <wp:lineTo x="0" y="21320"/>
-                <wp:lineTo x="21529" y="21320"/>
-                <wp:lineTo x="21529" y="0"/>
-                <wp:lineTo x="0" y="0"/>
-              </wp:wrapPolygon>
-            </wp:wrapTight>
-            <wp:docPr id="5" name="Рисунок 5"/>
+            <wp:docPr id="8" name="Рисунок 8"/>
             <wp:cNvGraphicFramePr>
               <a:graphicFrameLocks xmlns:a="http://schemas.openxmlformats.org/drawingml/2006/main" noChangeAspect="1"/>
             </wp:cNvGraphicFramePr>
@@ -7256,13 +7393,7 @@
                     <pic:cNvPicPr/>
                   </pic:nvPicPr>
                   <pic:blipFill>
-                    <a:blip r:embed="rId11">
-                      <a:extLst>
-                        <a:ext uri="{28A0092B-C50C-407E-A947-70E740481C1C}">
-                          <a14:useLocalDpi xmlns:a14="http://schemas.microsoft.com/office/drawing/2010/main" val="0"/>
-                        </a:ext>
-                      </a:extLst>
-                    </a:blip>
+                    <a:blip r:embed="rId10"/>
                     <a:stretch>
                       <a:fillRect/>
                     </a:stretch>
@@ -7270,7 +7401,7 @@
                   <pic:spPr>
                     <a:xfrm>
                       <a:off x="0" y="0"/>
-                      <a:ext cx="2886075" cy="1910715"/>
+                      <a:ext cx="3644813" cy="2165910"/>
                     </a:xfrm>
                     <a:prstGeom prst="rect">
                       <a:avLst/>
@@ -7279,20 +7410,8 @@
                 </pic:pic>
               </a:graphicData>
             </a:graphic>
-            <wp14:sizeRelH relativeFrom="page">
-              <wp14:pctWidth>0</wp14:pctWidth>
-            </wp14:sizeRelH>
-            <wp14:sizeRelV relativeFrom="page">
-              <wp14:pctHeight>0</wp14:pctHeight>
-            </wp14:sizeRelV>
-          </wp:anchor>
+          </wp:inline>
         </w:drawing>
-      </w:r>
-      <w:r>
-        <w:t>3. Главная Панель</w:t>
-      </w:r>
-      <w:r>
-        <w:t>.</w:t>
       </w:r>
     </w:p>
     <w:p>
@@ -7303,13 +7422,13 @@
         <w:jc w:val="both"/>
       </w:pPr>
       <w:r>
-        <w:t>В зависимости от уровня доступа некоторые кнопки</w:t>
-      </w:r>
-      <w:r>
-        <w:t>/</w:t>
-      </w:r>
-      <w:r>
-        <w:t>функции могут быть ограничены или недоступны.</w:t>
+        <w:t>1</w:t>
+      </w:r>
+      <w:r>
+        <w:t>. Главная Панель</w:t>
+      </w:r>
+      <w:r>
+        <w:t>.</w:t>
       </w:r>
     </w:p>
     <w:p>
@@ -7319,6 +7438,12 @@
         <w:ind w:right="284" w:firstLine="709"/>
         <w:jc w:val="both"/>
       </w:pPr>
+      <w:r>
+        <w:t>Расположены книги по различным категориям</w:t>
+      </w:r>
+      <w:r>
+        <w:t>.</w:t>
+      </w:r>
     </w:p>
     <w:p>
       <w:pPr>
@@ -7327,6 +7452,43 @@
         <w:ind w:right="284" w:firstLine="709"/>
         <w:jc w:val="both"/>
       </w:pPr>
+      <w:r>
+        <w:drawing>
+          <wp:inline distT="0" distB="0" distL="0" distR="0" wp14:anchorId="0F268FCF" wp14:editId="127637B6">
+            <wp:extent cx="3918568" cy="2333625"/>
+            <wp:effectExtent l="0" t="0" r="0" b="0"/>
+            <wp:docPr id="9" name="Рисунок 9"/>
+            <wp:cNvGraphicFramePr>
+              <a:graphicFrameLocks xmlns:a="http://schemas.openxmlformats.org/drawingml/2006/main" noChangeAspect="1"/>
+            </wp:cNvGraphicFramePr>
+            <a:graphic xmlns:a="http://schemas.openxmlformats.org/drawingml/2006/main">
+              <a:graphicData uri="http://schemas.openxmlformats.org/drawingml/2006/picture">
+                <pic:pic xmlns:pic="http://schemas.openxmlformats.org/drawingml/2006/picture">
+                  <pic:nvPicPr>
+                    <pic:cNvPr id="1" name=""/>
+                    <pic:cNvPicPr/>
+                  </pic:nvPicPr>
+                  <pic:blipFill>
+                    <a:blip r:embed="rId11"/>
+                    <a:stretch>
+                      <a:fillRect/>
+                    </a:stretch>
+                  </pic:blipFill>
+                  <pic:spPr>
+                    <a:xfrm>
+                      <a:off x="0" y="0"/>
+                      <a:ext cx="3926774" cy="2338512"/>
+                    </a:xfrm>
+                    <a:prstGeom prst="rect">
+                      <a:avLst/>
+                    </a:prstGeom>
+                  </pic:spPr>
+                </pic:pic>
+              </a:graphicData>
+            </a:graphic>
+          </wp:inline>
+        </w:drawing>
+      </w:r>
     </w:p>
     <w:p>
       <w:pPr>
@@ -7335,6 +7497,15 @@
         <w:ind w:right="284" w:firstLine="709"/>
         <w:jc w:val="both"/>
       </w:pPr>
+      <w:r>
+        <w:t>1.</w:t>
+      </w:r>
+      <w:r>
+        <w:t xml:space="preserve"> </w:t>
+      </w:r>
+      <w:r>
+        <w:t>Страница книги, отображенная после нажатия на книгу.</w:t>
+      </w:r>
     </w:p>
     <w:p>
       <w:pPr>
@@ -7343,6 +7514,9 @@
         <w:ind w:right="284" w:firstLine="709"/>
         <w:jc w:val="both"/>
       </w:pPr>
+      <w:r>
+        <w:t>Отображается информация о книге, а также ее статистика.</w:t>
+      </w:r>
     </w:p>
     <w:p>
       <w:pPr>
@@ -7351,24 +7525,19 @@
         <w:ind w:right="284" w:firstLine="709"/>
         <w:jc w:val="both"/>
       </w:pPr>
-    </w:p>
-    <w:p>
-      <w:pPr>
-        <w:pStyle w:val="A0"/>
-        <w:spacing w:line="276" w:lineRule="auto"/>
-        <w:ind w:right="284" w:firstLine="709"/>
-        <w:jc w:val="both"/>
-      </w:pPr>
-    </w:p>
-    <w:p>
-      <w:pPr>
-        <w:pStyle w:val="A0"/>
-        <w:spacing w:line="276" w:lineRule="auto"/>
-        <w:ind w:right="284" w:firstLine="709"/>
-        <w:jc w:val="both"/>
-      </w:pPr>
-      <w:r>
-        <w:t>Завершение программы – закрыть окно Главной Панели, а затем закрыть окно Авторизации</w:t>
+      <w:r>
+        <w:t xml:space="preserve">Завершение программы – </w:t>
+      </w:r>
+      <w:r>
+        <w:t xml:space="preserve">нажать на крестик на </w:t>
+      </w:r>
+      <w:proofErr w:type="spellStart"/>
+      <w:r>
+        <w:t>панеле</w:t>
+      </w:r>
+      <w:proofErr w:type="spellEnd"/>
+      <w:r>
+        <w:t xml:space="preserve"> навигации</w:t>
       </w:r>
       <w:r>
         <w:t>.</w:t>
@@ -7376,23 +7545,38 @@
     </w:p>
     <w:p>
       <w:pPr>
-        <w:pStyle w:val="A0"/>
-        <w:spacing w:line="360" w:lineRule="auto"/>
-        <w:ind w:right="113"/>
+        <w:suppressAutoHyphens/>
+        <w:spacing w:line="240" w:lineRule="auto"/>
+        <w:ind w:left="0" w:right="0" w:firstLine="0"/>
+        <w:jc w:val="left"/>
+        <w:rPr>
+          <w:rFonts w:eastAsia="Times New Roman"/>
+          <w:b/>
+          <w:bCs/>
+          <w:color w:val="000000"/>
+          <w:sz w:val="28"/>
+          <w:szCs w:val="28"/>
+          <w:u w:color="000000"/>
+          <w:lang w:eastAsia="ru-RU"/>
+        </w:rPr>
+      </w:pPr>
+      <w:r>
         <w:rPr>
           <w:b/>
           <w:bCs/>
           <w:sz w:val="28"/>
           <w:szCs w:val="28"/>
         </w:rPr>
-      </w:pPr>
+        <w:br w:type="page"/>
+      </w:r>
     </w:p>
     <w:p>
       <w:pPr>
         <w:pStyle w:val="2"/>
       </w:pPr>
-      <w:bookmarkStart w:id="19" w:name="_Toc198207814"/>
-      <w:r>
+      <w:bookmarkStart w:id="19" w:name="_Toc199361151"/>
+      <w:r>
+        <w:lastRenderedPageBreak/>
         <w:t>5.2 Сообщение оператору</w:t>
       </w:r>
       <w:bookmarkEnd w:id="19"/>
@@ -7429,39 +7613,6 @@
     <w:p>
       <w:pPr>
         <w:pStyle w:val="A0"/>
-        <w:numPr>
-          <w:ilvl w:val="0"/>
-          <w:numId w:val="18"/>
-        </w:numPr>
-        <w:spacing w:after="100" w:line="276" w:lineRule="auto"/>
-        <w:ind w:left="1560" w:right="180"/>
-        <w:jc w:val="both"/>
-      </w:pPr>
-      <w:r>
-        <w:t>Какие-то функции недоступны → проверьте под какой учётной записью вы вошли</w:t>
-      </w:r>
-      <w:r>
-        <w:t>.</w:t>
-      </w:r>
-    </w:p>
-    <w:p>
-      <w:pPr>
-        <w:pStyle w:val="A0"/>
-        <w:spacing w:line="360" w:lineRule="auto"/>
-        <w:ind w:right="113" w:firstLine="709"/>
-        <w:rPr>
-          <w:b/>
-          <w:bCs/>
-          <w:i/>
-          <w:iCs/>
-          <w:sz w:val="28"/>
-          <w:szCs w:val="28"/>
-        </w:rPr>
-      </w:pPr>
-    </w:p>
-    <w:p>
-      <w:pPr>
-        <w:pStyle w:val="A0"/>
         <w:spacing w:line="360" w:lineRule="auto"/>
         <w:ind w:left="284" w:right="113" w:firstLine="709"/>
       </w:pPr>
@@ -7474,7 +7625,7 @@
         <w:pStyle w:val="1"/>
         <w:jc w:val="center"/>
       </w:pPr>
-      <w:bookmarkStart w:id="20" w:name="_Toc198207815"/>
+      <w:bookmarkStart w:id="20" w:name="_Toc199361152"/>
       <w:r>
         <w:lastRenderedPageBreak/>
         <w:t>Заключение</w:t>
@@ -7494,7 +7645,52 @@
         <w:rPr>
           <w:szCs w:val="28"/>
         </w:rPr>
-        <w:t>В ходе разработки приложения "Kitchen Boss" для автоматизации ресторанного бизнеса был реализован комплексный программный продукт, решающий ключевые задачи управления заведениями общественного питания. Система демонстрирует следующие ключевые характеристики:</w:t>
+        <w:t>В ходе разработки приложения "</w:t>
+      </w:r>
+      <w:proofErr w:type="spellStart"/>
+      <w:r>
+        <w:rPr>
+          <w:szCs w:val="28"/>
+          <w:lang w:val="en-US"/>
+        </w:rPr>
+        <w:t>BiblioLand</w:t>
+      </w:r>
+      <w:proofErr w:type="spellEnd"/>
+      <w:r>
+        <w:rPr>
+          <w:szCs w:val="28"/>
+        </w:rPr>
+        <w:t xml:space="preserve">" для </w:t>
+      </w:r>
+      <w:r>
+        <w:rPr>
+          <w:szCs w:val="28"/>
+        </w:rPr>
+        <w:t>онлайн чтения книг</w:t>
+      </w:r>
+      <w:r>
+        <w:rPr>
+          <w:szCs w:val="28"/>
+        </w:rPr>
+        <w:t>,</w:t>
+      </w:r>
+      <w:r>
+        <w:rPr>
+          <w:szCs w:val="28"/>
+        </w:rPr>
+        <w:t xml:space="preserve"> был реализован комплексный программный продукт, решающий ключевые задачи </w:t>
+      </w:r>
+      <w:r>
+        <w:rPr>
+          <w:szCs w:val="28"/>
+        </w:rPr>
+        <w:t>приятного пользовательского опыта</w:t>
+      </w:r>
+      <w:r>
+        <w:rPr>
+          <w:szCs w:val="28"/>
+        </w:rPr>
+        <w:t>. Система демонстрирует следующие ключевые характеристики:</w:t>
       </w:r>
     </w:p>
     <w:p>
@@ -7574,12 +7770,14 @@
         </w:rPr>
         <w:t xml:space="preserve">, </w:t>
       </w:r>
+      <w:proofErr w:type="gramStart"/>
       <w:r>
         <w:rPr>
           <w:szCs w:val="28"/>
         </w:rPr>
         <w:t>бизнес логику</w:t>
       </w:r>
+      <w:proofErr w:type="gramEnd"/>
       <w:r>
         <w:rPr>
           <w:szCs w:val="28"/>
@@ -7622,7 +7820,21 @@
         <w:rPr>
           <w:szCs w:val="28"/>
         </w:rPr>
-        <w:t>Использование Entity Framework упрощает</w:t>
+        <w:t xml:space="preserve">Использование </w:t>
+      </w:r>
+      <w:proofErr w:type="spellStart"/>
+      <w:r>
+        <w:rPr>
+          <w:szCs w:val="28"/>
+        </w:rPr>
+        <w:t>Entity</w:t>
+      </w:r>
+      <w:proofErr w:type="spellEnd"/>
+      <w:r>
+        <w:rPr>
+          <w:szCs w:val="28"/>
+        </w:rPr>
+        <w:t xml:space="preserve"> Framework упрощает</w:t>
       </w:r>
       <w:r>
         <w:rPr>
@@ -7720,7 +7932,7 @@
         <w:pStyle w:val="A0"/>
         <w:numPr>
           <w:ilvl w:val="0"/>
-          <w:numId w:val="21"/>
+          <w:numId w:val="19"/>
         </w:numPr>
         <w:spacing w:line="360" w:lineRule="auto"/>
         <w:ind w:right="283"/>
@@ -7732,7 +7944,53 @@
         <w:rPr>
           <w:szCs w:val="28"/>
         </w:rPr>
-        <w:t>Транзакционная обработка критических операций</w:t>
+        <w:t>Производительность:</w:t>
+      </w:r>
+    </w:p>
+    <w:p>
+      <w:pPr>
+        <w:pStyle w:val="A0"/>
+        <w:numPr>
+          <w:ilvl w:val="0"/>
+          <w:numId w:val="23"/>
+        </w:numPr>
+        <w:spacing w:line="360" w:lineRule="auto"/>
+        <w:ind w:right="283"/>
+        <w:rPr>
+          <w:szCs w:val="28"/>
+        </w:rPr>
+      </w:pPr>
+      <w:r>
+        <w:rPr>
+          <w:szCs w:val="28"/>
+        </w:rPr>
+        <w:t>Оптимизированные SQL-запросы к базе данных</w:t>
+      </w:r>
+      <w:r>
+        <w:rPr>
+          <w:szCs w:val="28"/>
+        </w:rPr>
+        <w:t>.</w:t>
+      </w:r>
+    </w:p>
+    <w:p>
+      <w:pPr>
+        <w:pStyle w:val="A0"/>
+        <w:numPr>
+          <w:ilvl w:val="0"/>
+          <w:numId w:val="23"/>
+        </w:numPr>
+        <w:spacing w:line="360" w:lineRule="auto"/>
+        <w:ind w:right="283"/>
+        <w:rPr>
+          <w:szCs w:val="28"/>
+        </w:rPr>
+      </w:pPr>
+      <w:r>
+        <w:rPr>
+          <w:szCs w:val="28"/>
+        </w:rPr>
+        <w:t>Кэширование часто используемых данных</w:t>
       </w:r>
       <w:r>
         <w:rPr>
@@ -7758,104 +8016,6 @@
         <w:rPr>
           <w:szCs w:val="28"/>
         </w:rPr>
-        <w:t>Производительность:</w:t>
-      </w:r>
-    </w:p>
-    <w:p>
-      <w:pPr>
-        <w:pStyle w:val="A0"/>
-        <w:numPr>
-          <w:ilvl w:val="0"/>
-          <w:numId w:val="23"/>
-        </w:numPr>
-        <w:spacing w:line="360" w:lineRule="auto"/>
-        <w:ind w:right="283"/>
-        <w:rPr>
-          <w:szCs w:val="28"/>
-        </w:rPr>
-      </w:pPr>
-      <w:r>
-        <w:rPr>
-          <w:szCs w:val="28"/>
-        </w:rPr>
-        <w:t>Оптимизированные SQL-запросы к базе данных</w:t>
-      </w:r>
-      <w:r>
-        <w:rPr>
-          <w:szCs w:val="28"/>
-        </w:rPr>
-        <w:t>.</w:t>
-      </w:r>
-    </w:p>
-    <w:p>
-      <w:pPr>
-        <w:pStyle w:val="A0"/>
-        <w:numPr>
-          <w:ilvl w:val="0"/>
-          <w:numId w:val="23"/>
-        </w:numPr>
-        <w:spacing w:line="360" w:lineRule="auto"/>
-        <w:ind w:right="283"/>
-        <w:rPr>
-          <w:szCs w:val="28"/>
-        </w:rPr>
-      </w:pPr>
-      <w:r>
-        <w:rPr>
-          <w:szCs w:val="28"/>
-        </w:rPr>
-        <w:t>Кэширование часто используемых данных</w:t>
-      </w:r>
-      <w:r>
-        <w:rPr>
-          <w:szCs w:val="28"/>
-        </w:rPr>
-        <w:t>.</w:t>
-      </w:r>
-    </w:p>
-    <w:p>
-      <w:pPr>
-        <w:pStyle w:val="A0"/>
-        <w:numPr>
-          <w:ilvl w:val="0"/>
-          <w:numId w:val="23"/>
-        </w:numPr>
-        <w:spacing w:line="360" w:lineRule="auto"/>
-        <w:ind w:right="283"/>
-        <w:rPr>
-          <w:szCs w:val="28"/>
-        </w:rPr>
-      </w:pPr>
-      <w:r>
-        <w:rPr>
-          <w:szCs w:val="28"/>
-        </w:rPr>
-        <w:t>Асинхронная загрузка интерфейсов</w:t>
-      </w:r>
-      <w:r>
-        <w:rPr>
-          <w:szCs w:val="28"/>
-        </w:rPr>
-        <w:t>.</w:t>
-      </w:r>
-    </w:p>
-    <w:p>
-      <w:pPr>
-        <w:pStyle w:val="A0"/>
-        <w:numPr>
-          <w:ilvl w:val="0"/>
-          <w:numId w:val="19"/>
-        </w:numPr>
-        <w:spacing w:line="360" w:lineRule="auto"/>
-        <w:ind w:right="283"/>
-        <w:rPr>
-          <w:szCs w:val="28"/>
-        </w:rPr>
-      </w:pPr>
-      <w:r>
-        <w:rPr>
-          <w:szCs w:val="28"/>
-        </w:rPr>
         <w:t>Удобство использования:</w:t>
       </w:r>
     </w:p>
@@ -8006,7 +8166,7 @@
         <w:rPr>
           <w:szCs w:val="28"/>
         </w:rPr>
-        <w:t>Интеграция с онлайн-платежными системами</w:t>
+        <w:t>Разработка модуля аналитики и прогнозирования</w:t>
       </w:r>
       <w:r>
         <w:rPr>
@@ -8032,32 +8192,6 @@
         <w:rPr>
           <w:szCs w:val="28"/>
         </w:rPr>
-        <w:t>Разработка модуля аналитики и прогнозирования</w:t>
-      </w:r>
-      <w:r>
-        <w:rPr>
-          <w:szCs w:val="28"/>
-        </w:rPr>
-        <w:t>.</w:t>
-      </w:r>
-    </w:p>
-    <w:p>
-      <w:pPr>
-        <w:pStyle w:val="A0"/>
-        <w:numPr>
-          <w:ilvl w:val="0"/>
-          <w:numId w:val="25"/>
-        </w:numPr>
-        <w:spacing w:line="360" w:lineRule="auto"/>
-        <w:ind w:right="283"/>
-        <w:rPr>
-          <w:szCs w:val="28"/>
-        </w:rPr>
-      </w:pPr>
-      <w:r>
-        <w:rPr>
-          <w:szCs w:val="28"/>
-        </w:rPr>
         <w:t>Поддержка мультиязычного интерфейса</w:t>
       </w:r>
       <w:r>
@@ -8186,23 +8320,45 @@
     </w:p>
     <w:p>
       <w:pPr>
-        <w:pStyle w:val="A0"/>
-        <w:spacing w:line="360" w:lineRule="auto"/>
-        <w:ind w:right="113"/>
+        <w:suppressAutoHyphens/>
+        <w:spacing w:line="240" w:lineRule="auto"/>
+        <w:ind w:left="0" w:right="0" w:firstLine="0"/>
+        <w:jc w:val="left"/>
+        <w:rPr>
+          <w:rFonts w:eastAsia="Times New Roman"/>
+          <w:color w:val="000000"/>
+          <w:u w:color="000000"/>
+          <w:lang w:val="en-US" w:eastAsia="ru-RU"/>
+        </w:rPr>
+      </w:pPr>
+      <w:r>
         <w:rPr>
           <w:lang w:val="en-US"/>
         </w:rPr>
-      </w:pPr>
+        <w:br w:type="page"/>
+      </w:r>
     </w:p>
     <w:p>
       <w:pPr>
         <w:pStyle w:val="1"/>
         <w:jc w:val="center"/>
-      </w:pPr>
-      <w:bookmarkStart w:id="21" w:name="_Toc198207816"/>
+        <w:rPr>
+          <w:lang w:val="en-US"/>
+        </w:rPr>
+      </w:pPr>
+      <w:bookmarkStart w:id="21" w:name="_Toc199361153"/>
       <w:r>
         <w:lastRenderedPageBreak/>
-        <w:t>Приложение А</w:t>
+        <w:t>Приложение</w:t>
+      </w:r>
+      <w:r>
+        <w:rPr>
+          <w:lang w:val="en-US"/>
+        </w:rPr>
+        <w:t xml:space="preserve"> </w:t>
+      </w:r>
+      <w:r>
+        <w:t>А</w:t>
       </w:r>
       <w:bookmarkEnd w:id="21"/>
     </w:p>
@@ -8215,6 +8371,7 @@
           <w:bCs/>
           <w:sz w:val="28"/>
           <w:szCs w:val="28"/>
+          <w:lang w:val="en-US"/>
         </w:rPr>
       </w:pPr>
       <w:r>
@@ -8253,402 +8410,6 @@
           <w:bCs/>
         </w:rPr>
         <w:t>пароля</w:t>
-      </w:r>
-    </w:p>
-    <w:p>
-      <w:pPr>
-        <w:rPr>
-          <w:highlight w:val="white"/>
-          <w:lang w:val="en-US"/>
-        </w:rPr>
-      </w:pPr>
-      <w:r>
-        <w:rPr>
-          <w:color w:val="0000FF"/>
-          <w:highlight w:val="white"/>
-          <w:lang w:val="en-US"/>
-        </w:rPr>
-        <w:t>private</w:t>
-      </w:r>
-      <w:r>
-        <w:rPr>
-          <w:highlight w:val="white"/>
-          <w:lang w:val="en-US"/>
-        </w:rPr>
-        <w:t xml:space="preserve"> </w:t>
-      </w:r>
-      <w:r>
-        <w:rPr>
-          <w:color w:val="0000FF"/>
-          <w:highlight w:val="white"/>
-          <w:lang w:val="en-US"/>
-        </w:rPr>
-        <w:t>string</w:t>
-      </w:r>
-      <w:r>
-        <w:rPr>
-          <w:highlight w:val="white"/>
-          <w:lang w:val="en-US"/>
-        </w:rPr>
-        <w:t xml:space="preserve"> HashPassword(</w:t>
-      </w:r>
-      <w:r>
-        <w:rPr>
-          <w:color w:val="0000FF"/>
-          <w:highlight w:val="white"/>
-          <w:lang w:val="en-US"/>
-        </w:rPr>
-        <w:t>string</w:t>
-      </w:r>
-      <w:r>
-        <w:rPr>
-          <w:highlight w:val="white"/>
-          <w:lang w:val="en-US"/>
-        </w:rPr>
-        <w:t xml:space="preserve"> password, </w:t>
-      </w:r>
-      <w:r>
-        <w:rPr>
-          <w:color w:val="0000FF"/>
-          <w:highlight w:val="white"/>
-          <w:lang w:val="en-US"/>
-        </w:rPr>
-        <w:t>string</w:t>
-      </w:r>
-      <w:r>
-        <w:rPr>
-          <w:highlight w:val="white"/>
-          <w:lang w:val="en-US"/>
-        </w:rPr>
-        <w:t xml:space="preserve"> salt)</w:t>
-      </w:r>
-    </w:p>
-    <w:p>
-      <w:pPr>
-        <w:rPr>
-          <w:highlight w:val="white"/>
-          <w:lang w:val="en-US"/>
-        </w:rPr>
-      </w:pPr>
-      <w:r>
-        <w:rPr>
-          <w:highlight w:val="white"/>
-          <w:lang w:val="en-US"/>
-        </w:rPr>
-        <w:t xml:space="preserve">        </w:t>
-      </w:r>
-      <w:r>
-        <w:rPr>
-          <w:highlight w:val="white"/>
-          <w:lang w:val="en-US"/>
-        </w:rPr>
-        <w:t>{</w:t>
-      </w:r>
-    </w:p>
-    <w:p>
-      <w:pPr>
-        <w:rPr>
-          <w:highlight w:val="white"/>
-          <w:lang w:val="en-US"/>
-        </w:rPr>
-      </w:pPr>
-      <w:r>
-        <w:rPr>
-          <w:highlight w:val="white"/>
-          <w:lang w:val="en-US"/>
-        </w:rPr>
-        <w:t xml:space="preserve">            </w:t>
-      </w:r>
-      <w:r>
-        <w:rPr>
-          <w:color w:val="0000FF"/>
-          <w:highlight w:val="white"/>
-          <w:lang w:val="en-US"/>
-        </w:rPr>
-        <w:t>string</w:t>
-      </w:r>
-      <w:r>
-        <w:rPr>
-          <w:highlight w:val="white"/>
-          <w:lang w:val="en-US"/>
-        </w:rPr>
-        <w:t xml:space="preserve"> passwordWithSalt = salt + password;</w:t>
-      </w:r>
-    </w:p>
-    <w:p>
-      <w:pPr>
-        <w:rPr>
-          <w:highlight w:val="white"/>
-          <w:lang w:val="en-US"/>
-        </w:rPr>
-      </w:pPr>
-      <w:r>
-        <w:rPr>
-          <w:highlight w:val="white"/>
-          <w:lang w:val="en-US"/>
-        </w:rPr>
-        <w:t xml:space="preserve">            </w:t>
-      </w:r>
-      <w:r>
-        <w:rPr>
-          <w:color w:val="0000FF"/>
-          <w:highlight w:val="white"/>
-          <w:lang w:val="en-US"/>
-        </w:rPr>
-        <w:t>using</w:t>
-      </w:r>
-      <w:r>
-        <w:rPr>
-          <w:highlight w:val="white"/>
-          <w:lang w:val="en-US"/>
-        </w:rPr>
-        <w:t xml:space="preserve"> (</w:t>
-      </w:r>
-      <w:r>
-        <w:rPr>
-          <w:color w:val="0000FF"/>
-          <w:highlight w:val="white"/>
-          <w:lang w:val="en-US"/>
-        </w:rPr>
-        <w:t>var</w:t>
-      </w:r>
-      <w:r>
-        <w:rPr>
-          <w:highlight w:val="white"/>
-          <w:lang w:val="en-US"/>
-        </w:rPr>
-        <w:t xml:space="preserve"> sha512 = </w:t>
-      </w:r>
-      <w:r>
-        <w:rPr>
-          <w:color w:val="2B91AF"/>
-          <w:highlight w:val="white"/>
-          <w:lang w:val="en-US"/>
-        </w:rPr>
-        <w:t>SHA512</w:t>
-      </w:r>
-      <w:r>
-        <w:rPr>
-          <w:highlight w:val="white"/>
-          <w:lang w:val="en-US"/>
-        </w:rPr>
-        <w:t>.Create())</w:t>
-      </w:r>
-    </w:p>
-    <w:p>
-      <w:pPr>
-        <w:rPr>
-          <w:highlight w:val="white"/>
-          <w:lang w:val="en-US"/>
-        </w:rPr>
-      </w:pPr>
-      <w:r>
-        <w:rPr>
-          <w:highlight w:val="white"/>
-          <w:lang w:val="en-US"/>
-        </w:rPr>
-        <w:t xml:space="preserve">            </w:t>
-      </w:r>
-      <w:r>
-        <w:rPr>
-          <w:highlight w:val="white"/>
-          <w:lang w:val="en-US"/>
-        </w:rPr>
-        <w:t>{</w:t>
-      </w:r>
-    </w:p>
-    <w:p>
-      <w:pPr>
-        <w:rPr>
-          <w:highlight w:val="white"/>
-          <w:lang w:val="en-US"/>
-        </w:rPr>
-      </w:pPr>
-      <w:r>
-        <w:rPr>
-          <w:highlight w:val="white"/>
-          <w:lang w:val="en-US"/>
-        </w:rPr>
-        <w:t xml:space="preserve">                </w:t>
-      </w:r>
-      <w:r>
-        <w:rPr>
-          <w:color w:val="0000FF"/>
-          <w:highlight w:val="white"/>
-          <w:lang w:val="en-US"/>
-        </w:rPr>
-        <w:t>byte</w:t>
-      </w:r>
-      <w:r>
-        <w:rPr>
-          <w:highlight w:val="white"/>
-          <w:lang w:val="en-US"/>
-        </w:rPr>
-        <w:t xml:space="preserve">[] bytes = </w:t>
-      </w:r>
-      <w:r>
-        <w:rPr>
-          <w:color w:val="2B91AF"/>
-          <w:highlight w:val="white"/>
-          <w:lang w:val="en-US"/>
-        </w:rPr>
-        <w:t>Encoding</w:t>
-      </w:r>
-      <w:r>
-        <w:rPr>
-          <w:highlight w:val="white"/>
-          <w:lang w:val="en-US"/>
-        </w:rPr>
-        <w:t>.UTF8.GetBytes(passwordWithSalt);</w:t>
-      </w:r>
-    </w:p>
-    <w:p>
-      <w:pPr>
-        <w:rPr>
-          <w:highlight w:val="white"/>
-          <w:lang w:val="en-US"/>
-        </w:rPr>
-      </w:pPr>
-      <w:r>
-        <w:rPr>
-          <w:highlight w:val="white"/>
-          <w:lang w:val="en-US"/>
-        </w:rPr>
-        <w:t xml:space="preserve">                </w:t>
-      </w:r>
-      <w:r>
-        <w:rPr>
-          <w:color w:val="0000FF"/>
-          <w:highlight w:val="white"/>
-          <w:lang w:val="en-US"/>
-        </w:rPr>
-        <w:t>byte</w:t>
-      </w:r>
-      <w:r>
-        <w:rPr>
-          <w:highlight w:val="white"/>
-          <w:lang w:val="en-US"/>
-        </w:rPr>
-        <w:t>[] hashBytes = sha512.ComputeHash(bytes);</w:t>
-      </w:r>
-    </w:p>
-    <w:p>
-      <w:pPr>
-        <w:rPr>
-          <w:highlight w:val="white"/>
-          <w:lang w:val="en-US"/>
-        </w:rPr>
-      </w:pPr>
-      <w:r>
-        <w:rPr>
-          <w:highlight w:val="white"/>
-          <w:lang w:val="en-US"/>
-        </w:rPr>
-        <w:t xml:space="preserve">                </w:t>
-      </w:r>
-      <w:r>
-        <w:rPr>
-          <w:color w:val="0000FF"/>
-          <w:highlight w:val="white"/>
-          <w:lang w:val="en-US"/>
-        </w:rPr>
-        <w:t>return</w:t>
-      </w:r>
-      <w:r>
-        <w:rPr>
-          <w:highlight w:val="white"/>
-          <w:lang w:val="en-US"/>
-        </w:rPr>
-        <w:t xml:space="preserve"> </w:t>
-      </w:r>
-      <w:r>
-        <w:rPr>
-          <w:color w:val="2B91AF"/>
-          <w:highlight w:val="white"/>
-          <w:lang w:val="en-US"/>
-        </w:rPr>
-        <w:t>Convert</w:t>
-      </w:r>
-      <w:r>
-        <w:rPr>
-          <w:highlight w:val="white"/>
-          <w:lang w:val="en-US"/>
-        </w:rPr>
-        <w:t>.ToBase64String(hashBytes);</w:t>
-      </w:r>
-    </w:p>
-    <w:p>
-      <w:pPr>
-        <w:rPr>
-          <w:highlight w:val="white"/>
-          <w:lang w:val="en-US"/>
-        </w:rPr>
-      </w:pPr>
-      <w:r>
-        <w:rPr>
-          <w:highlight w:val="white"/>
-          <w:lang w:val="en-US"/>
-        </w:rPr>
-        <w:t xml:space="preserve">            }</w:t>
-      </w:r>
-    </w:p>
-    <w:p>
-      <w:pPr>
-        <w:pStyle w:val="A0"/>
-        <w:spacing w:line="276" w:lineRule="auto"/>
-        <w:ind w:left="1416" w:right="284"/>
-        <w:jc w:val="both"/>
-        <w:rPr>
-          <w:rFonts w:ascii="Cascadia Mono" w:hAnsi="Cascadia Mono" w:cs="Cascadia Mono"/>
-          <w:sz w:val="19"/>
-          <w:szCs w:val="19"/>
-          <w:lang w:val="en-US"/>
-        </w:rPr>
-      </w:pPr>
-      <w:r>
-        <w:rPr>
-          <w:rFonts w:ascii="Cascadia Mono" w:hAnsi="Cascadia Mono" w:cs="Cascadia Mono"/>
-          <w:sz w:val="19"/>
-          <w:szCs w:val="19"/>
-          <w:highlight w:val="white"/>
-          <w:lang w:val="en-US"/>
-        </w:rPr>
-        <w:t>}</w:t>
-      </w:r>
-    </w:p>
-    <w:p>
-      <w:pPr>
-        <w:ind w:left="0" w:firstLine="0"/>
-        <w:jc w:val="center"/>
-      </w:pPr>
-    </w:p>
-    <w:p>
-      <w:pPr>
-        <w:pStyle w:val="1"/>
-        <w:jc w:val="center"/>
-      </w:pPr>
-      <w:bookmarkStart w:id="22" w:name="_Toc198207817"/>
-      <w:r>
-        <w:t>Приложение Б</w:t>
-      </w:r>
-      <w:bookmarkEnd w:id="22"/>
-    </w:p>
-    <w:p>
-      <w:pPr>
-        <w:ind w:left="0" w:firstLine="0"/>
-        <w:rPr>
-          <w:b/>
-          <w:bCs/>
-          <w:sz w:val="28"/>
-          <w:szCs w:val="28"/>
-        </w:rPr>
-      </w:pPr>
-      <w:r>
-        <w:rPr>
-          <w:b/>
-          <w:bCs/>
-        </w:rPr>
-        <w:t>Enum, использующийся в программе для ограничения доступа по уровню доступа</w:t>
       </w:r>
     </w:p>
     <w:p>
@@ -8661,78 +8422,45 @@
         <w:jc w:val="left"/>
         <w:rPr>
           <w:rFonts w:ascii="Cascadia Mono" w:hAnsi="Cascadia Mono" w:cs="Cascadia Mono"/>
-          <w:color w:val="000000"/>
+          <w:color w:val="808080"/>
           <w:sz w:val="19"/>
           <w:szCs w:val="19"/>
           <w:highlight w:val="white"/>
-          <w:lang w:eastAsia="ru-RU"/>
+          <w:lang w:val="en-US" w:eastAsia="ru-RU"/>
         </w:rPr>
       </w:pPr>
       <w:r>
         <w:rPr>
           <w:rFonts w:ascii="Cascadia Mono" w:hAnsi="Cascadia Mono" w:cs="Cascadia Mono"/>
-          <w:color w:val="000000"/>
+          <w:color w:val="808080"/>
           <w:sz w:val="19"/>
           <w:szCs w:val="19"/>
           <w:highlight w:val="white"/>
-          <w:lang w:eastAsia="ru-RU"/>
-        </w:rPr>
-        <w:t xml:space="preserve">    </w:t>
+          <w:lang w:val="en-US" w:eastAsia="ru-RU"/>
+        </w:rPr>
+        <w:t>///</w:t>
       </w:r>
       <w:r>
         <w:rPr>
           <w:rFonts w:ascii="Cascadia Mono" w:hAnsi="Cascadia Mono" w:cs="Cascadia Mono"/>
-          <w:color w:val="0000FF"/>
+          <w:color w:val="008000"/>
           <w:sz w:val="19"/>
           <w:szCs w:val="19"/>
           <w:highlight w:val="white"/>
           <w:lang w:val="en-US" w:eastAsia="ru-RU"/>
         </w:rPr>
-        <w:t>public</w:t>
+        <w:t xml:space="preserve"> </w:t>
       </w:r>
       <w:r>
         <w:rPr>
           <w:rFonts w:ascii="Cascadia Mono" w:hAnsi="Cascadia Mono" w:cs="Cascadia Mono"/>
-          <w:color w:val="000000"/>
+          <w:color w:val="808080"/>
           <w:sz w:val="19"/>
           <w:szCs w:val="19"/>
           <w:highlight w:val="white"/>
-          <w:lang w:eastAsia="ru-RU"/>
-        </w:rPr>
-        <w:t xml:space="preserve"> </w:t>
-      </w:r>
-      <w:r>
-        <w:rPr>
-          <w:rFonts w:ascii="Cascadia Mono" w:hAnsi="Cascadia Mono" w:cs="Cascadia Mono"/>
-          <w:color w:val="0000FF"/>
-          <w:sz w:val="19"/>
-          <w:szCs w:val="19"/>
-          <w:highlight w:val="white"/>
           <w:lang w:val="en-US" w:eastAsia="ru-RU"/>
         </w:rPr>
-        <w:t>enum</w:t>
-      </w:r>
-      <w:r>
-        <w:rPr>
-          <w:rFonts w:ascii="Cascadia Mono" w:hAnsi="Cascadia Mono" w:cs="Cascadia Mono"/>
-          <w:color w:val="000000"/>
-          <w:sz w:val="19"/>
-          <w:szCs w:val="19"/>
-          <w:highlight w:val="white"/>
-          <w:lang w:eastAsia="ru-RU"/>
-        </w:rPr>
-        <w:t xml:space="preserve"> </w:t>
-      </w:r>
-      <w:r>
-        <w:rPr>
-          <w:rFonts w:ascii="Cascadia Mono" w:hAnsi="Cascadia Mono" w:cs="Cascadia Mono"/>
-          <w:color w:val="2B91AF"/>
-          <w:sz w:val="19"/>
-          <w:szCs w:val="19"/>
-          <w:highlight w:val="white"/>
-          <w:lang w:val="en-US" w:eastAsia="ru-RU"/>
-        </w:rPr>
-        <w:t>Positions</w:t>
+        <w:t>&lt;summary&gt;</w:t>
       </w:r>
     </w:p>
     <w:p>
@@ -8745,7 +8473,7 @@
         <w:jc w:val="left"/>
         <w:rPr>
           <w:rFonts w:ascii="Cascadia Mono" w:hAnsi="Cascadia Mono" w:cs="Cascadia Mono"/>
-          <w:color w:val="000000"/>
+          <w:color w:val="008000"/>
           <w:sz w:val="19"/>
           <w:szCs w:val="19"/>
           <w:highlight w:val="white"/>
@@ -8755,24 +8483,112 @@
       <w:r>
         <w:rPr>
           <w:rFonts w:ascii="Cascadia Mono" w:hAnsi="Cascadia Mono" w:cs="Cascadia Mono"/>
-          <w:color w:val="000000"/>
+          <w:color w:val="808080"/>
           <w:sz w:val="19"/>
           <w:szCs w:val="19"/>
           <w:highlight w:val="white"/>
-          <w:lang w:eastAsia="ru-RU"/>
-        </w:rPr>
-        <w:t xml:space="preserve">    </w:t>
+          <w:lang w:val="en-US" w:eastAsia="ru-RU"/>
+        </w:rPr>
+        <w:t>///</w:t>
       </w:r>
       <w:r>
         <w:rPr>
           <w:rFonts w:ascii="Cascadia Mono" w:hAnsi="Cascadia Mono" w:cs="Cascadia Mono"/>
-          <w:color w:val="000000"/>
+          <w:color w:val="008000"/>
           <w:sz w:val="19"/>
           <w:szCs w:val="19"/>
           <w:highlight w:val="white"/>
           <w:lang w:val="en-US" w:eastAsia="ru-RU"/>
         </w:rPr>
-        <w:t>{</w:t>
+        <w:t xml:space="preserve"> </w:t>
+      </w:r>
+      <w:r>
+        <w:rPr>
+          <w:rFonts w:ascii="Cascadia Mono" w:hAnsi="Cascadia Mono" w:cs="Cascadia Mono"/>
+          <w:color w:val="008000"/>
+          <w:sz w:val="19"/>
+          <w:szCs w:val="19"/>
+          <w:highlight w:val="white"/>
+          <w:lang w:eastAsia="ru-RU"/>
+        </w:rPr>
+        <w:t>Хэширование</w:t>
+      </w:r>
+      <w:r>
+        <w:rPr>
+          <w:rFonts w:ascii="Cascadia Mono" w:hAnsi="Cascadia Mono" w:cs="Cascadia Mono"/>
+          <w:color w:val="008000"/>
+          <w:sz w:val="19"/>
+          <w:szCs w:val="19"/>
+          <w:highlight w:val="white"/>
+          <w:lang w:val="en-US" w:eastAsia="ru-RU"/>
+        </w:rPr>
+        <w:t xml:space="preserve"> </w:t>
+      </w:r>
+      <w:r>
+        <w:rPr>
+          <w:rFonts w:ascii="Cascadia Mono" w:hAnsi="Cascadia Mono" w:cs="Cascadia Mono"/>
+          <w:color w:val="008000"/>
+          <w:sz w:val="19"/>
+          <w:szCs w:val="19"/>
+          <w:highlight w:val="white"/>
+          <w:lang w:eastAsia="ru-RU"/>
+        </w:rPr>
+        <w:t>и</w:t>
+      </w:r>
+      <w:r>
+        <w:rPr>
+          <w:rFonts w:ascii="Cascadia Mono" w:hAnsi="Cascadia Mono" w:cs="Cascadia Mono"/>
+          <w:color w:val="008000"/>
+          <w:sz w:val="19"/>
+          <w:szCs w:val="19"/>
+          <w:highlight w:val="white"/>
+          <w:lang w:val="en-US" w:eastAsia="ru-RU"/>
+        </w:rPr>
+        <w:t xml:space="preserve"> </w:t>
+      </w:r>
+      <w:r>
+        <w:rPr>
+          <w:rFonts w:ascii="Cascadia Mono" w:hAnsi="Cascadia Mono" w:cs="Cascadia Mono"/>
+          <w:color w:val="008000"/>
+          <w:sz w:val="19"/>
+          <w:szCs w:val="19"/>
+          <w:highlight w:val="white"/>
+          <w:lang w:eastAsia="ru-RU"/>
+        </w:rPr>
+        <w:t>верификация</w:t>
+      </w:r>
+      <w:r>
+        <w:rPr>
+          <w:rFonts w:ascii="Cascadia Mono" w:hAnsi="Cascadia Mono" w:cs="Cascadia Mono"/>
+          <w:color w:val="008000"/>
+          <w:sz w:val="19"/>
+          <w:szCs w:val="19"/>
+          <w:highlight w:val="white"/>
+          <w:lang w:val="en-US" w:eastAsia="ru-RU"/>
+        </w:rPr>
+        <w:t xml:space="preserve"> </w:t>
+      </w:r>
+      <w:r>
+        <w:rPr>
+          <w:rFonts w:ascii="Cascadia Mono" w:hAnsi="Cascadia Mono" w:cs="Cascadia Mono"/>
+          <w:color w:val="008000"/>
+          <w:sz w:val="19"/>
+          <w:szCs w:val="19"/>
+          <w:highlight w:val="white"/>
+          <w:lang w:eastAsia="ru-RU"/>
+        </w:rPr>
+        <w:t>пароля</w:t>
+      </w:r>
+      <w:r>
+        <w:rPr>
+          <w:rFonts w:ascii="Cascadia Mono" w:hAnsi="Cascadia Mono" w:cs="Cascadia Mono"/>
+          <w:color w:val="008000"/>
+          <w:sz w:val="19"/>
+          <w:szCs w:val="19"/>
+          <w:highlight w:val="white"/>
+          <w:lang w:val="en-US" w:eastAsia="ru-RU"/>
+        </w:rPr>
+        <w:t>.</w:t>
       </w:r>
     </w:p>
     <w:p>
@@ -8785,7 +8601,7 @@
         <w:jc w:val="left"/>
         <w:rPr>
           <w:rFonts w:ascii="Cascadia Mono" w:hAnsi="Cascadia Mono" w:cs="Cascadia Mono"/>
-          <w:color w:val="000000"/>
+          <w:color w:val="808080"/>
           <w:sz w:val="19"/>
           <w:szCs w:val="19"/>
           <w:highlight w:val="white"/>
@@ -8795,79 +8611,35 @@
       <w:r>
         <w:rPr>
           <w:rFonts w:ascii="Cascadia Mono" w:hAnsi="Cascadia Mono" w:cs="Cascadia Mono"/>
-          <w:color w:val="000000"/>
+          <w:color w:val="808080"/>
           <w:sz w:val="19"/>
           <w:szCs w:val="19"/>
           <w:highlight w:val="white"/>
           <w:lang w:val="en-US" w:eastAsia="ru-RU"/>
         </w:rPr>
-        <w:t xml:space="preserve">        [</w:t>
+        <w:t>///</w:t>
       </w:r>
       <w:r>
         <w:rPr>
           <w:rFonts w:ascii="Cascadia Mono" w:hAnsi="Cascadia Mono" w:cs="Cascadia Mono"/>
-          <w:color w:val="2B91AF"/>
+          <w:color w:val="008000"/>
           <w:sz w:val="19"/>
           <w:szCs w:val="19"/>
           <w:highlight w:val="white"/>
           <w:lang w:val="en-US" w:eastAsia="ru-RU"/>
         </w:rPr>
-        <w:t>Display</w:t>
+        <w:t xml:space="preserve"> </w:t>
       </w:r>
       <w:r>
         <w:rPr>
           <w:rFonts w:ascii="Cascadia Mono" w:hAnsi="Cascadia Mono" w:cs="Cascadia Mono"/>
-          <w:color w:val="000000"/>
+          <w:color w:val="808080"/>
           <w:sz w:val="19"/>
           <w:szCs w:val="19"/>
           <w:highlight w:val="white"/>
           <w:lang w:val="en-US" w:eastAsia="ru-RU"/>
         </w:rPr>
-        <w:t xml:space="preserve">(Name = </w:t>
-      </w:r>
-      <w:r>
-        <w:rPr>
-          <w:rFonts w:ascii="Cascadia Mono" w:hAnsi="Cascadia Mono" w:cs="Cascadia Mono"/>
-          <w:color w:val="A31515"/>
-          <w:sz w:val="19"/>
-          <w:szCs w:val="19"/>
-          <w:highlight w:val="white"/>
-          <w:lang w:val="en-US" w:eastAsia="ru-RU"/>
-        </w:rPr>
-        <w:t>"</w:t>
-      </w:r>
-      <w:r>
-        <w:rPr>
-          <w:rFonts w:ascii="Cascadia Mono" w:hAnsi="Cascadia Mono" w:cs="Cascadia Mono"/>
-          <w:color w:val="A31515"/>
-          <w:sz w:val="19"/>
-          <w:szCs w:val="19"/>
-          <w:highlight w:val="white"/>
-          <w:lang w:eastAsia="ru-RU"/>
-        </w:rPr>
-        <w:t>Менеджер</w:t>
-      </w:r>
-      <w:r>
-        <w:rPr>
-          <w:rFonts w:ascii="Cascadia Mono" w:hAnsi="Cascadia Mono" w:cs="Cascadia Mono"/>
-          <w:color w:val="A31515"/>
-          <w:sz w:val="19"/>
-          <w:szCs w:val="19"/>
-          <w:highlight w:val="white"/>
-          <w:lang w:val="en-US" w:eastAsia="ru-RU"/>
-        </w:rPr>
-        <w:t>"</w:t>
-      </w:r>
-      <w:r>
-        <w:rPr>
-          <w:rFonts w:ascii="Cascadia Mono" w:hAnsi="Cascadia Mono" w:cs="Cascadia Mono"/>
-          <w:color w:val="000000"/>
-          <w:sz w:val="19"/>
-          <w:szCs w:val="19"/>
-          <w:highlight w:val="white"/>
-          <w:lang w:val="en-US" w:eastAsia="ru-RU"/>
-        </w:rPr>
-        <w:t>)]</w:t>
+        <w:t>&lt;/summary&gt;</w:t>
       </w:r>
     </w:p>
     <w:p>
@@ -8880,13 +8652,24 @@
         <w:jc w:val="left"/>
         <w:rPr>
           <w:rFonts w:ascii="Cascadia Mono" w:hAnsi="Cascadia Mono" w:cs="Cascadia Mono"/>
-          <w:color w:val="000000"/>
+          <w:color w:val="2B91AF"/>
           <w:sz w:val="19"/>
           <w:szCs w:val="19"/>
           <w:highlight w:val="white"/>
           <w:lang w:val="en-US" w:eastAsia="ru-RU"/>
         </w:rPr>
       </w:pPr>
+      <w:r>
+        <w:rPr>
+          <w:rFonts w:ascii="Cascadia Mono" w:hAnsi="Cascadia Mono" w:cs="Cascadia Mono"/>
+          <w:color w:val="0000FF"/>
+          <w:sz w:val="19"/>
+          <w:szCs w:val="19"/>
+          <w:highlight w:val="white"/>
+          <w:lang w:val="en-US" w:eastAsia="ru-RU"/>
+        </w:rPr>
+        <w:t>public</w:t>
+      </w:r>
       <w:r>
         <w:rPr>
           <w:rFonts w:ascii="Cascadia Mono" w:hAnsi="Cascadia Mono" w:cs="Cascadia Mono"/>
@@ -8896,8 +8679,43 @@
           <w:highlight w:val="white"/>
           <w:lang w:val="en-US" w:eastAsia="ru-RU"/>
         </w:rPr>
-        <w:t xml:space="preserve">        Manager,</w:t>
-      </w:r>
+        <w:t xml:space="preserve"> </w:t>
+      </w:r>
+      <w:r>
+        <w:rPr>
+          <w:rFonts w:ascii="Cascadia Mono" w:hAnsi="Cascadia Mono" w:cs="Cascadia Mono"/>
+          <w:color w:val="0000FF"/>
+          <w:sz w:val="19"/>
+          <w:szCs w:val="19"/>
+          <w:highlight w:val="white"/>
+          <w:lang w:val="en-US" w:eastAsia="ru-RU"/>
+        </w:rPr>
+        <w:t>class</w:t>
+      </w:r>
+      <w:r>
+        <w:rPr>
+          <w:rFonts w:ascii="Cascadia Mono" w:hAnsi="Cascadia Mono" w:cs="Cascadia Mono"/>
+          <w:color w:val="000000"/>
+          <w:sz w:val="19"/>
+          <w:szCs w:val="19"/>
+          <w:highlight w:val="white"/>
+          <w:lang w:val="en-US" w:eastAsia="ru-RU"/>
+        </w:rPr>
+        <w:t xml:space="preserve"> </w:t>
+      </w:r>
+      <w:proofErr w:type="spellStart"/>
+      <w:r>
+        <w:rPr>
+          <w:rFonts w:ascii="Cascadia Mono" w:hAnsi="Cascadia Mono" w:cs="Cascadia Mono"/>
+          <w:color w:val="2B91AF"/>
+          <w:sz w:val="19"/>
+          <w:szCs w:val="19"/>
+          <w:highlight w:val="white"/>
+          <w:lang w:val="en-US" w:eastAsia="ru-RU"/>
+        </w:rPr>
+        <w:t>HashHelper</w:t>
+      </w:r>
+      <w:proofErr w:type="spellEnd"/>
     </w:p>
     <w:p>
       <w:pPr>
@@ -8925,95 +8743,7 @@
           <w:highlight w:val="white"/>
           <w:lang w:val="en-US" w:eastAsia="ru-RU"/>
         </w:rPr>
-        <w:t xml:space="preserve">        [</w:t>
-      </w:r>
-      <w:r>
-        <w:rPr>
-          <w:rFonts w:ascii="Cascadia Mono" w:hAnsi="Cascadia Mono" w:cs="Cascadia Mono"/>
-          <w:color w:val="2B91AF"/>
-          <w:sz w:val="19"/>
-          <w:szCs w:val="19"/>
-          <w:highlight w:val="white"/>
-          <w:lang w:val="en-US" w:eastAsia="ru-RU"/>
-        </w:rPr>
-        <w:t>Display</w:t>
-      </w:r>
-      <w:r>
-        <w:rPr>
-          <w:rFonts w:ascii="Cascadia Mono" w:hAnsi="Cascadia Mono" w:cs="Cascadia Mono"/>
-          <w:color w:val="000000"/>
-          <w:sz w:val="19"/>
-          <w:szCs w:val="19"/>
-          <w:highlight w:val="white"/>
-          <w:lang w:val="en-US" w:eastAsia="ru-RU"/>
-        </w:rPr>
-        <w:t xml:space="preserve">(Name = </w:t>
-      </w:r>
-      <w:r>
-        <w:rPr>
-          <w:rFonts w:ascii="Cascadia Mono" w:hAnsi="Cascadia Mono" w:cs="Cascadia Mono"/>
-          <w:color w:val="A31515"/>
-          <w:sz w:val="19"/>
-          <w:szCs w:val="19"/>
-          <w:highlight w:val="white"/>
-          <w:lang w:val="en-US" w:eastAsia="ru-RU"/>
-        </w:rPr>
-        <w:t>"</w:t>
-      </w:r>
-      <w:r>
-        <w:rPr>
-          <w:rFonts w:ascii="Cascadia Mono" w:hAnsi="Cascadia Mono" w:cs="Cascadia Mono"/>
-          <w:color w:val="A31515"/>
-          <w:sz w:val="19"/>
-          <w:szCs w:val="19"/>
-          <w:highlight w:val="white"/>
-          <w:lang w:eastAsia="ru-RU"/>
-        </w:rPr>
-        <w:t>Шеф</w:t>
-      </w:r>
-      <w:r>
-        <w:rPr>
-          <w:rFonts w:ascii="Cascadia Mono" w:hAnsi="Cascadia Mono" w:cs="Cascadia Mono"/>
-          <w:color w:val="A31515"/>
-          <w:sz w:val="19"/>
-          <w:szCs w:val="19"/>
-          <w:highlight w:val="white"/>
-          <w:lang w:val="en-US" w:eastAsia="ru-RU"/>
-        </w:rPr>
-        <w:t>-</w:t>
-      </w:r>
-      <w:r>
-        <w:rPr>
-          <w:rFonts w:ascii="Cascadia Mono" w:hAnsi="Cascadia Mono" w:cs="Cascadia Mono"/>
-          <w:color w:val="A31515"/>
-          <w:sz w:val="19"/>
-          <w:szCs w:val="19"/>
-          <w:highlight w:val="white"/>
-          <w:lang w:eastAsia="ru-RU"/>
-        </w:rPr>
-        <w:t>повар</w:t>
-      </w:r>
-      <w:r>
-        <w:rPr>
-          <w:rFonts w:ascii="Cascadia Mono" w:hAnsi="Cascadia Mono" w:cs="Cascadia Mono"/>
-          <w:color w:val="A31515"/>
-          <w:sz w:val="19"/>
-          <w:szCs w:val="19"/>
-          <w:highlight w:val="white"/>
-          <w:lang w:val="en-US" w:eastAsia="ru-RU"/>
-        </w:rPr>
-        <w:t>"</w:t>
-      </w:r>
-      <w:r>
-        <w:rPr>
-          <w:rFonts w:ascii="Cascadia Mono" w:hAnsi="Cascadia Mono" w:cs="Cascadia Mono"/>
-          <w:color w:val="000000"/>
-          <w:sz w:val="19"/>
-          <w:szCs w:val="19"/>
-          <w:highlight w:val="white"/>
-          <w:lang w:val="en-US" w:eastAsia="ru-RU"/>
-        </w:rPr>
-        <w:t>)]</w:t>
+        <w:t>{</w:t>
       </w:r>
     </w:p>
     <w:p>
@@ -9026,7 +8756,7 @@
         <w:jc w:val="left"/>
         <w:rPr>
           <w:rFonts w:ascii="Cascadia Mono" w:hAnsi="Cascadia Mono" w:cs="Cascadia Mono"/>
-          <w:color w:val="000000"/>
+          <w:color w:val="808080"/>
           <w:sz w:val="19"/>
           <w:szCs w:val="19"/>
           <w:highlight w:val="white"/>
@@ -9042,7 +8772,40 @@
           <w:highlight w:val="white"/>
           <w:lang w:val="en-US" w:eastAsia="ru-RU"/>
         </w:rPr>
-        <w:t xml:space="preserve">        ChefCook,</w:t>
+        <w:t xml:space="preserve">    </w:t>
+      </w:r>
+      <w:r>
+        <w:rPr>
+          <w:rFonts w:ascii="Cascadia Mono" w:hAnsi="Cascadia Mono" w:cs="Cascadia Mono"/>
+          <w:color w:val="808080"/>
+          <w:sz w:val="19"/>
+          <w:szCs w:val="19"/>
+          <w:highlight w:val="white"/>
+          <w:lang w:val="en-US" w:eastAsia="ru-RU"/>
+        </w:rPr>
+        <w:t>///</w:t>
+      </w:r>
+      <w:r>
+        <w:rPr>
+          <w:rFonts w:ascii="Cascadia Mono" w:hAnsi="Cascadia Mono" w:cs="Cascadia Mono"/>
+          <w:color w:val="008000"/>
+          <w:sz w:val="19"/>
+          <w:szCs w:val="19"/>
+          <w:highlight w:val="white"/>
+          <w:lang w:val="en-US" w:eastAsia="ru-RU"/>
+        </w:rPr>
+        <w:t xml:space="preserve"> </w:t>
+      </w:r>
+      <w:r>
+        <w:rPr>
+          <w:rFonts w:ascii="Cascadia Mono" w:hAnsi="Cascadia Mono" w:cs="Cascadia Mono"/>
+          <w:color w:val="808080"/>
+          <w:sz w:val="19"/>
+          <w:szCs w:val="19"/>
+          <w:highlight w:val="white"/>
+          <w:lang w:val="en-US" w:eastAsia="ru-RU"/>
+        </w:rPr>
+        <w:t>&lt;summary&gt;</w:t>
       </w:r>
     </w:p>
     <w:p>
@@ -9055,7 +8818,7 @@
         <w:jc w:val="left"/>
         <w:rPr>
           <w:rFonts w:ascii="Cascadia Mono" w:hAnsi="Cascadia Mono" w:cs="Cascadia Mono"/>
-          <w:color w:val="000000"/>
+          <w:color w:val="008000"/>
           <w:sz w:val="19"/>
           <w:szCs w:val="19"/>
           <w:highlight w:val="white"/>
@@ -9071,73 +8834,73 @@
           <w:highlight w:val="white"/>
           <w:lang w:val="en-US" w:eastAsia="ru-RU"/>
         </w:rPr>
-        <w:t xml:space="preserve">        [</w:t>
+        <w:t xml:space="preserve">    </w:t>
       </w:r>
       <w:r>
         <w:rPr>
           <w:rFonts w:ascii="Cascadia Mono" w:hAnsi="Cascadia Mono" w:cs="Cascadia Mono"/>
-          <w:color w:val="2B91AF"/>
+          <w:color w:val="808080"/>
           <w:sz w:val="19"/>
           <w:szCs w:val="19"/>
           <w:highlight w:val="white"/>
           <w:lang w:val="en-US" w:eastAsia="ru-RU"/>
         </w:rPr>
-        <w:t>Display</w:t>
+        <w:t>///</w:t>
       </w:r>
       <w:r>
         <w:rPr>
           <w:rFonts w:ascii="Cascadia Mono" w:hAnsi="Cascadia Mono" w:cs="Cascadia Mono"/>
-          <w:color w:val="000000"/>
+          <w:color w:val="008000"/>
           <w:sz w:val="19"/>
           <w:szCs w:val="19"/>
           <w:highlight w:val="white"/>
           <w:lang w:val="en-US" w:eastAsia="ru-RU"/>
         </w:rPr>
-        <w:t xml:space="preserve">(Name = </w:t>
+        <w:t xml:space="preserve"> </w:t>
       </w:r>
       <w:r>
         <w:rPr>
           <w:rFonts w:ascii="Cascadia Mono" w:hAnsi="Cascadia Mono" w:cs="Cascadia Mono"/>
-          <w:color w:val="A31515"/>
+          <w:color w:val="008000"/>
           <w:sz w:val="19"/>
           <w:szCs w:val="19"/>
           <w:highlight w:val="white"/>
-          <w:lang w:val="en-US" w:eastAsia="ru-RU"/>
-        </w:rPr>
-        <w:t>"</w:t>
+          <w:lang w:eastAsia="ru-RU"/>
+        </w:rPr>
+        <w:t>Хэширование</w:t>
       </w:r>
       <w:r>
         <w:rPr>
           <w:rFonts w:ascii="Cascadia Mono" w:hAnsi="Cascadia Mono" w:cs="Cascadia Mono"/>
-          <w:color w:val="A31515"/>
+          <w:color w:val="008000"/>
           <w:sz w:val="19"/>
           <w:szCs w:val="19"/>
           <w:highlight w:val="white"/>
-          <w:lang w:eastAsia="ru-RU"/>
-        </w:rPr>
-        <w:t>Официант</w:t>
+          <w:lang w:val="en-US" w:eastAsia="ru-RU"/>
+        </w:rPr>
+        <w:t xml:space="preserve"> </w:t>
       </w:r>
       <w:r>
         <w:rPr>
           <w:rFonts w:ascii="Cascadia Mono" w:hAnsi="Cascadia Mono" w:cs="Cascadia Mono"/>
-          <w:color w:val="A31515"/>
+          <w:color w:val="008000"/>
           <w:sz w:val="19"/>
           <w:szCs w:val="19"/>
           <w:highlight w:val="white"/>
-          <w:lang w:val="en-US" w:eastAsia="ru-RU"/>
-        </w:rPr>
-        <w:t>"</w:t>
+          <w:lang w:eastAsia="ru-RU"/>
+        </w:rPr>
+        <w:t>пароля</w:t>
       </w:r>
       <w:r>
         <w:rPr>
           <w:rFonts w:ascii="Cascadia Mono" w:hAnsi="Cascadia Mono" w:cs="Cascadia Mono"/>
-          <w:color w:val="000000"/>
+          <w:color w:val="008000"/>
           <w:sz w:val="19"/>
           <w:szCs w:val="19"/>
           <w:highlight w:val="white"/>
           <w:lang w:val="en-US" w:eastAsia="ru-RU"/>
         </w:rPr>
-        <w:t>)]</w:t>
+        <w:t>.</w:t>
       </w:r>
     </w:p>
     <w:p>
@@ -9150,7 +8913,7 @@
         <w:jc w:val="left"/>
         <w:rPr>
           <w:rFonts w:ascii="Cascadia Mono" w:hAnsi="Cascadia Mono" w:cs="Cascadia Mono"/>
-          <w:color w:val="000000"/>
+          <w:color w:val="808080"/>
           <w:sz w:val="19"/>
           <w:szCs w:val="19"/>
           <w:highlight w:val="white"/>
@@ -9166,7 +8929,40 @@
           <w:highlight w:val="white"/>
           <w:lang w:val="en-US" w:eastAsia="ru-RU"/>
         </w:rPr>
-        <w:t xml:space="preserve">        Waitor,</w:t>
+        <w:t xml:space="preserve">    </w:t>
+      </w:r>
+      <w:r>
+        <w:rPr>
+          <w:rFonts w:ascii="Cascadia Mono" w:hAnsi="Cascadia Mono" w:cs="Cascadia Mono"/>
+          <w:color w:val="808080"/>
+          <w:sz w:val="19"/>
+          <w:szCs w:val="19"/>
+          <w:highlight w:val="white"/>
+          <w:lang w:val="en-US" w:eastAsia="ru-RU"/>
+        </w:rPr>
+        <w:t>///</w:t>
+      </w:r>
+      <w:r>
+        <w:rPr>
+          <w:rFonts w:ascii="Cascadia Mono" w:hAnsi="Cascadia Mono" w:cs="Cascadia Mono"/>
+          <w:color w:val="008000"/>
+          <w:sz w:val="19"/>
+          <w:szCs w:val="19"/>
+          <w:highlight w:val="white"/>
+          <w:lang w:val="en-US" w:eastAsia="ru-RU"/>
+        </w:rPr>
+        <w:t xml:space="preserve"> </w:t>
+      </w:r>
+      <w:r>
+        <w:rPr>
+          <w:rFonts w:ascii="Cascadia Mono" w:hAnsi="Cascadia Mono" w:cs="Cascadia Mono"/>
+          <w:color w:val="808080"/>
+          <w:sz w:val="19"/>
+          <w:szCs w:val="19"/>
+          <w:highlight w:val="white"/>
+          <w:lang w:val="en-US" w:eastAsia="ru-RU"/>
+        </w:rPr>
+        <w:t>&lt;/summary&gt;</w:t>
       </w:r>
     </w:p>
     <w:p>
@@ -9179,7 +8975,7 @@
         <w:jc w:val="left"/>
         <w:rPr>
           <w:rFonts w:ascii="Cascadia Mono" w:hAnsi="Cascadia Mono" w:cs="Cascadia Mono"/>
-          <w:color w:val="000000"/>
+          <w:color w:val="808080"/>
           <w:sz w:val="19"/>
           <w:szCs w:val="19"/>
           <w:highlight w:val="white"/>
@@ -9195,18 +8991,40 @@
           <w:highlight w:val="white"/>
           <w:lang w:val="en-US" w:eastAsia="ru-RU"/>
         </w:rPr>
-        <w:t xml:space="preserve">        [</w:t>
+        <w:t xml:space="preserve">    </w:t>
       </w:r>
       <w:r>
         <w:rPr>
           <w:rFonts w:ascii="Cascadia Mono" w:hAnsi="Cascadia Mono" w:cs="Cascadia Mono"/>
-          <w:color w:val="2B91AF"/>
+          <w:color w:val="808080"/>
           <w:sz w:val="19"/>
           <w:szCs w:val="19"/>
           <w:highlight w:val="white"/>
           <w:lang w:val="en-US" w:eastAsia="ru-RU"/>
         </w:rPr>
-        <w:t>Display</w:t>
+        <w:t>///</w:t>
+      </w:r>
+      <w:r>
+        <w:rPr>
+          <w:rFonts w:ascii="Cascadia Mono" w:hAnsi="Cascadia Mono" w:cs="Cascadia Mono"/>
+          <w:color w:val="008000"/>
+          <w:sz w:val="19"/>
+          <w:szCs w:val="19"/>
+          <w:highlight w:val="white"/>
+          <w:lang w:val="en-US" w:eastAsia="ru-RU"/>
+        </w:rPr>
+        <w:t xml:space="preserve"> </w:t>
+      </w:r>
+      <w:r>
+        <w:rPr>
+          <w:rFonts w:ascii="Cascadia Mono" w:hAnsi="Cascadia Mono" w:cs="Cascadia Mono"/>
+          <w:color w:val="808080"/>
+          <w:sz w:val="19"/>
+          <w:szCs w:val="19"/>
+          <w:highlight w:val="white"/>
+          <w:lang w:val="en-US" w:eastAsia="ru-RU"/>
+        </w:rPr>
+        <w:t>&lt;param</w:t>
       </w:r>
       <w:r>
         <w:rPr>
@@ -9217,40 +9035,18 @@
           <w:highlight w:val="white"/>
           <w:lang w:val="en-US" w:eastAsia="ru-RU"/>
         </w:rPr>
-        <w:t xml:space="preserve">(Name = </w:t>
+        <w:t xml:space="preserve"> </w:t>
       </w:r>
       <w:r>
         <w:rPr>
           <w:rFonts w:ascii="Cascadia Mono" w:hAnsi="Cascadia Mono" w:cs="Cascadia Mono"/>
-          <w:color w:val="A31515"/>
+          <w:color w:val="808080"/>
           <w:sz w:val="19"/>
           <w:szCs w:val="19"/>
           <w:highlight w:val="white"/>
           <w:lang w:val="en-US" w:eastAsia="ru-RU"/>
         </w:rPr>
-        <w:t>"</w:t>
-      </w:r>
-      <w:r>
-        <w:rPr>
-          <w:rFonts w:ascii="Cascadia Mono" w:hAnsi="Cascadia Mono" w:cs="Cascadia Mono"/>
-          <w:color w:val="A31515"/>
-          <w:sz w:val="19"/>
-          <w:szCs w:val="19"/>
-          <w:highlight w:val="white"/>
-          <w:lang w:eastAsia="ru-RU"/>
-        </w:rPr>
-        <w:t>Повар</w:t>
-      </w:r>
-      <w:r>
-        <w:rPr>
-          <w:rFonts w:ascii="Cascadia Mono" w:hAnsi="Cascadia Mono" w:cs="Cascadia Mono"/>
-          <w:color w:val="A31515"/>
-          <w:sz w:val="19"/>
-          <w:szCs w:val="19"/>
-          <w:highlight w:val="white"/>
-          <w:lang w:val="en-US" w:eastAsia="ru-RU"/>
-        </w:rPr>
-        <w:t>"</w:t>
+        <w:t>name="</w:t>
       </w:r>
       <w:r>
         <w:rPr>
@@ -9261,7 +9057,18 @@
           <w:highlight w:val="white"/>
           <w:lang w:val="en-US" w:eastAsia="ru-RU"/>
         </w:rPr>
-        <w:t>)]</w:t>
+        <w:t>password</w:t>
+      </w:r>
+      <w:r>
+        <w:rPr>
+          <w:rFonts w:ascii="Cascadia Mono" w:hAnsi="Cascadia Mono" w:cs="Cascadia Mono"/>
+          <w:color w:val="808080"/>
+          <w:sz w:val="19"/>
+          <w:szCs w:val="19"/>
+          <w:highlight w:val="white"/>
+          <w:lang w:val="en-US" w:eastAsia="ru-RU"/>
+        </w:rPr>
+        <w:t>"&gt;&lt;/param&gt;</w:t>
       </w:r>
     </w:p>
     <w:p>
@@ -9274,7 +9081,7 @@
         <w:jc w:val="left"/>
         <w:rPr>
           <w:rFonts w:ascii="Cascadia Mono" w:hAnsi="Cascadia Mono" w:cs="Cascadia Mono"/>
-          <w:color w:val="000000"/>
+          <w:color w:val="808080"/>
           <w:sz w:val="19"/>
           <w:szCs w:val="19"/>
           <w:highlight w:val="white"/>
@@ -9290,7 +9097,86 @@
           <w:highlight w:val="white"/>
           <w:lang w:val="en-US" w:eastAsia="ru-RU"/>
         </w:rPr>
-        <w:t xml:space="preserve">        Cook,</w:t>
+        <w:t xml:space="preserve">    </w:t>
+      </w:r>
+      <w:r>
+        <w:rPr>
+          <w:rFonts w:ascii="Cascadia Mono" w:hAnsi="Cascadia Mono" w:cs="Cascadia Mono"/>
+          <w:color w:val="808080"/>
+          <w:sz w:val="19"/>
+          <w:szCs w:val="19"/>
+          <w:highlight w:val="white"/>
+          <w:lang w:val="en-US" w:eastAsia="ru-RU"/>
+        </w:rPr>
+        <w:t>///</w:t>
+      </w:r>
+      <w:r>
+        <w:rPr>
+          <w:rFonts w:ascii="Cascadia Mono" w:hAnsi="Cascadia Mono" w:cs="Cascadia Mono"/>
+          <w:color w:val="008000"/>
+          <w:sz w:val="19"/>
+          <w:szCs w:val="19"/>
+          <w:highlight w:val="white"/>
+          <w:lang w:val="en-US" w:eastAsia="ru-RU"/>
+        </w:rPr>
+        <w:t xml:space="preserve"> </w:t>
+      </w:r>
+      <w:r>
+        <w:rPr>
+          <w:rFonts w:ascii="Cascadia Mono" w:hAnsi="Cascadia Mono" w:cs="Cascadia Mono"/>
+          <w:color w:val="808080"/>
+          <w:sz w:val="19"/>
+          <w:szCs w:val="19"/>
+          <w:highlight w:val="white"/>
+          <w:lang w:val="en-US" w:eastAsia="ru-RU"/>
+        </w:rPr>
+        <w:t>&lt;returns&gt;</w:t>
+      </w:r>
+      <w:proofErr w:type="spellStart"/>
+      <w:r>
+        <w:rPr>
+          <w:rFonts w:ascii="Cascadia Mono" w:hAnsi="Cascadia Mono" w:cs="Cascadia Mono"/>
+          <w:color w:val="008000"/>
+          <w:sz w:val="19"/>
+          <w:szCs w:val="19"/>
+          <w:highlight w:val="white"/>
+          <w:lang w:eastAsia="ru-RU"/>
+        </w:rPr>
+        <w:t>хэшированный</w:t>
+      </w:r>
+      <w:proofErr w:type="spellEnd"/>
+      <w:r>
+        <w:rPr>
+          <w:rFonts w:ascii="Cascadia Mono" w:hAnsi="Cascadia Mono" w:cs="Cascadia Mono"/>
+          <w:color w:val="008000"/>
+          <w:sz w:val="19"/>
+          <w:szCs w:val="19"/>
+          <w:highlight w:val="white"/>
+          <w:lang w:val="en-US" w:eastAsia="ru-RU"/>
+        </w:rPr>
+        <w:t xml:space="preserve"> </w:t>
+      </w:r>
+      <w:r>
+        <w:rPr>
+          <w:rFonts w:ascii="Cascadia Mono" w:hAnsi="Cascadia Mono" w:cs="Cascadia Mono"/>
+          <w:color w:val="008000"/>
+          <w:sz w:val="19"/>
+          <w:szCs w:val="19"/>
+          <w:highlight w:val="white"/>
+          <w:lang w:eastAsia="ru-RU"/>
+        </w:rPr>
+        <w:t>пароль</w:t>
+      </w:r>
+      <w:r>
+        <w:rPr>
+          <w:rFonts w:ascii="Cascadia Mono" w:hAnsi="Cascadia Mono" w:cs="Cascadia Mono"/>
+          <w:color w:val="808080"/>
+          <w:sz w:val="19"/>
+          <w:szCs w:val="19"/>
+          <w:highlight w:val="white"/>
+          <w:lang w:val="en-US" w:eastAsia="ru-RU"/>
+        </w:rPr>
+        <w:t>&lt;/returns&gt;</w:t>
       </w:r>
     </w:p>
     <w:p>
@@ -9319,18 +9205,18 @@
           <w:highlight w:val="white"/>
           <w:lang w:val="en-US" w:eastAsia="ru-RU"/>
         </w:rPr>
-        <w:t xml:space="preserve">        [</w:t>
+        <w:t xml:space="preserve">    </w:t>
       </w:r>
       <w:r>
         <w:rPr>
           <w:rFonts w:ascii="Cascadia Mono" w:hAnsi="Cascadia Mono" w:cs="Cascadia Mono"/>
-          <w:color w:val="2B91AF"/>
+          <w:color w:val="0000FF"/>
           <w:sz w:val="19"/>
           <w:szCs w:val="19"/>
           <w:highlight w:val="white"/>
           <w:lang w:val="en-US" w:eastAsia="ru-RU"/>
         </w:rPr>
-        <w:t>Display</w:t>
+        <w:t>public</w:t>
       </w:r>
       <w:r>
         <w:rPr>
@@ -9341,62 +9227,18 @@
           <w:highlight w:val="white"/>
           <w:lang w:val="en-US" w:eastAsia="ru-RU"/>
         </w:rPr>
-        <w:t xml:space="preserve">(Name = </w:t>
+        <w:t xml:space="preserve"> </w:t>
       </w:r>
       <w:r>
         <w:rPr>
           <w:rFonts w:ascii="Cascadia Mono" w:hAnsi="Cascadia Mono" w:cs="Cascadia Mono"/>
-          <w:color w:val="A31515"/>
+          <w:color w:val="0000FF"/>
           <w:sz w:val="19"/>
           <w:szCs w:val="19"/>
           <w:highlight w:val="white"/>
           <w:lang w:val="en-US" w:eastAsia="ru-RU"/>
         </w:rPr>
-        <w:t>"</w:t>
-      </w:r>
-      <w:r>
-        <w:rPr>
-          <w:rFonts w:ascii="Cascadia Mono" w:hAnsi="Cascadia Mono" w:cs="Cascadia Mono"/>
-          <w:color w:val="A31515"/>
-          <w:sz w:val="19"/>
-          <w:szCs w:val="19"/>
-          <w:highlight w:val="white"/>
-          <w:lang w:eastAsia="ru-RU"/>
-        </w:rPr>
-        <w:t>Повар</w:t>
-      </w:r>
-      <w:r>
-        <w:rPr>
-          <w:rFonts w:ascii="Cascadia Mono" w:hAnsi="Cascadia Mono" w:cs="Cascadia Mono"/>
-          <w:color w:val="A31515"/>
-          <w:sz w:val="19"/>
-          <w:szCs w:val="19"/>
-          <w:highlight w:val="white"/>
-          <w:lang w:val="en-US" w:eastAsia="ru-RU"/>
-        </w:rPr>
-        <w:t>-</w:t>
-      </w:r>
-      <w:r>
-        <w:rPr>
-          <w:rFonts w:ascii="Cascadia Mono" w:hAnsi="Cascadia Mono" w:cs="Cascadia Mono"/>
-          <w:color w:val="A31515"/>
-          <w:sz w:val="19"/>
-          <w:szCs w:val="19"/>
-          <w:highlight w:val="white"/>
-          <w:lang w:eastAsia="ru-RU"/>
-        </w:rPr>
-        <w:t>стажер</w:t>
-      </w:r>
-      <w:r>
-        <w:rPr>
-          <w:rFonts w:ascii="Cascadia Mono" w:hAnsi="Cascadia Mono" w:cs="Cascadia Mono"/>
-          <w:color w:val="A31515"/>
-          <w:sz w:val="19"/>
-          <w:szCs w:val="19"/>
-          <w:highlight w:val="white"/>
-          <w:lang w:val="en-US" w:eastAsia="ru-RU"/>
-        </w:rPr>
-        <w:t>"</w:t>
+        <w:t>static</w:t>
       </w:r>
       <w:r>
         <w:rPr>
@@ -9407,7 +9249,77 @@
           <w:highlight w:val="white"/>
           <w:lang w:val="en-US" w:eastAsia="ru-RU"/>
         </w:rPr>
-        <w:t>)]</w:t>
+        <w:t xml:space="preserve"> </w:t>
+      </w:r>
+      <w:r>
+        <w:rPr>
+          <w:rFonts w:ascii="Cascadia Mono" w:hAnsi="Cascadia Mono" w:cs="Cascadia Mono"/>
+          <w:color w:val="0000FF"/>
+          <w:sz w:val="19"/>
+          <w:szCs w:val="19"/>
+          <w:highlight w:val="white"/>
+          <w:lang w:val="en-US" w:eastAsia="ru-RU"/>
+        </w:rPr>
+        <w:t>string</w:t>
+      </w:r>
+      <w:r>
+        <w:rPr>
+          <w:rFonts w:ascii="Cascadia Mono" w:hAnsi="Cascadia Mono" w:cs="Cascadia Mono"/>
+          <w:color w:val="000000"/>
+          <w:sz w:val="19"/>
+          <w:szCs w:val="19"/>
+          <w:highlight w:val="white"/>
+          <w:lang w:val="en-US" w:eastAsia="ru-RU"/>
+        </w:rPr>
+        <w:t xml:space="preserve"> </w:t>
+      </w:r>
+      <w:proofErr w:type="spellStart"/>
+      <w:proofErr w:type="gramStart"/>
+      <w:r>
+        <w:rPr>
+          <w:rFonts w:ascii="Cascadia Mono" w:hAnsi="Cascadia Mono" w:cs="Cascadia Mono"/>
+          <w:color w:val="000000"/>
+          <w:sz w:val="19"/>
+          <w:szCs w:val="19"/>
+          <w:highlight w:val="white"/>
+          <w:lang w:val="en-US" w:eastAsia="ru-RU"/>
+        </w:rPr>
+        <w:t>HashPassword</w:t>
+      </w:r>
+      <w:proofErr w:type="spellEnd"/>
+      <w:r>
+        <w:rPr>
+          <w:rFonts w:ascii="Cascadia Mono" w:hAnsi="Cascadia Mono" w:cs="Cascadia Mono"/>
+          <w:color w:val="000000"/>
+          <w:sz w:val="19"/>
+          <w:szCs w:val="19"/>
+          <w:highlight w:val="white"/>
+          <w:lang w:val="en-US" w:eastAsia="ru-RU"/>
+        </w:rPr>
+        <w:t>(</w:t>
+      </w:r>
+      <w:proofErr w:type="gramEnd"/>
+      <w:r>
+        <w:rPr>
+          <w:rFonts w:ascii="Cascadia Mono" w:hAnsi="Cascadia Mono" w:cs="Cascadia Mono"/>
+          <w:color w:val="0000FF"/>
+          <w:sz w:val="19"/>
+          <w:szCs w:val="19"/>
+          <w:highlight w:val="white"/>
+          <w:lang w:val="en-US" w:eastAsia="ru-RU"/>
+        </w:rPr>
+        <w:t>string</w:t>
+      </w:r>
+      <w:r>
+        <w:rPr>
+          <w:rFonts w:ascii="Cascadia Mono" w:hAnsi="Cascadia Mono" w:cs="Cascadia Mono"/>
+          <w:color w:val="000000"/>
+          <w:sz w:val="19"/>
+          <w:szCs w:val="19"/>
+          <w:highlight w:val="white"/>
+          <w:lang w:val="en-US" w:eastAsia="ru-RU"/>
+        </w:rPr>
+        <w:t xml:space="preserve"> password)</w:t>
       </w:r>
     </w:p>
     <w:p>
@@ -9436,7 +9348,7 @@
           <w:highlight w:val="white"/>
           <w:lang w:val="en-US" w:eastAsia="ru-RU"/>
         </w:rPr>
-        <w:t xml:space="preserve">        CookTrainee</w:t>
+        <w:t xml:space="preserve">    {</w:t>
       </w:r>
     </w:p>
     <w:p>
@@ -9465,7 +9377,77 @@
           <w:highlight w:val="white"/>
           <w:lang w:val="en-US" w:eastAsia="ru-RU"/>
         </w:rPr>
-        <w:t xml:space="preserve">    }</w:t>
+        <w:t xml:space="preserve">        </w:t>
+      </w:r>
+      <w:r>
+        <w:rPr>
+          <w:rFonts w:ascii="Cascadia Mono" w:hAnsi="Cascadia Mono" w:cs="Cascadia Mono"/>
+          <w:color w:val="0000FF"/>
+          <w:sz w:val="19"/>
+          <w:szCs w:val="19"/>
+          <w:highlight w:val="white"/>
+          <w:lang w:val="en-US" w:eastAsia="ru-RU"/>
+        </w:rPr>
+        <w:t>return</w:t>
+      </w:r>
+      <w:r>
+        <w:rPr>
+          <w:rFonts w:ascii="Cascadia Mono" w:hAnsi="Cascadia Mono" w:cs="Cascadia Mono"/>
+          <w:color w:val="000000"/>
+          <w:sz w:val="19"/>
+          <w:szCs w:val="19"/>
+          <w:highlight w:val="white"/>
+          <w:lang w:val="en-US" w:eastAsia="ru-RU"/>
+        </w:rPr>
+        <w:t xml:space="preserve"> </w:t>
+      </w:r>
+      <w:proofErr w:type="spellStart"/>
+      <w:proofErr w:type="gramStart"/>
+      <w:r>
+        <w:rPr>
+          <w:rFonts w:ascii="Cascadia Mono" w:hAnsi="Cascadia Mono" w:cs="Cascadia Mono"/>
+          <w:color w:val="000000"/>
+          <w:sz w:val="19"/>
+          <w:szCs w:val="19"/>
+          <w:highlight w:val="white"/>
+          <w:lang w:val="en-US" w:eastAsia="ru-RU"/>
+        </w:rPr>
+        <w:t>BCrypt.Net.</w:t>
+      </w:r>
+      <w:r>
+        <w:rPr>
+          <w:rFonts w:ascii="Cascadia Mono" w:hAnsi="Cascadia Mono" w:cs="Cascadia Mono"/>
+          <w:color w:val="2B91AF"/>
+          <w:sz w:val="19"/>
+          <w:szCs w:val="19"/>
+          <w:highlight w:val="white"/>
+          <w:lang w:val="en-US" w:eastAsia="ru-RU"/>
+        </w:rPr>
+        <w:t>BCrypt</w:t>
+      </w:r>
+      <w:r>
+        <w:rPr>
+          <w:rFonts w:ascii="Cascadia Mono" w:hAnsi="Cascadia Mono" w:cs="Cascadia Mono"/>
+          <w:color w:val="000000"/>
+          <w:sz w:val="19"/>
+          <w:szCs w:val="19"/>
+          <w:highlight w:val="white"/>
+          <w:lang w:val="en-US" w:eastAsia="ru-RU"/>
+        </w:rPr>
+        <w:t>.HashPassword</w:t>
+      </w:r>
+      <w:proofErr w:type="spellEnd"/>
+      <w:proofErr w:type="gramEnd"/>
+      <w:r>
+        <w:rPr>
+          <w:rFonts w:ascii="Cascadia Mono" w:hAnsi="Cascadia Mono" w:cs="Cascadia Mono"/>
+          <w:color w:val="000000"/>
+          <w:sz w:val="19"/>
+          <w:szCs w:val="19"/>
+          <w:highlight w:val="white"/>
+          <w:lang w:val="en-US" w:eastAsia="ru-RU"/>
+        </w:rPr>
+        <w:t>(password);</w:t>
       </w:r>
     </w:p>
     <w:p>
@@ -9485,6 +9467,17 @@
           <w:lang w:val="en-US" w:eastAsia="ru-RU"/>
         </w:rPr>
       </w:pPr>
+      <w:r>
+        <w:rPr>
+          <w:rFonts w:ascii="Cascadia Mono" w:hAnsi="Cascadia Mono" w:cs="Cascadia Mono"/>
+          <w:color w:val="000000"/>
+          <w:sz w:val="19"/>
+          <w:szCs w:val="19"/>
+          <w:highlight w:val="white"/>
+          <w:lang w:val="en-US" w:eastAsia="ru-RU"/>
+        </w:rPr>
+        <w:t xml:space="preserve">    }</w:t>
+      </w:r>
     </w:p>
     <w:p>
       <w:pPr>
@@ -9503,94 +9496,6 @@
           <w:lang w:val="en-US" w:eastAsia="ru-RU"/>
         </w:rPr>
       </w:pPr>
-      <w:r>
-        <w:rPr>
-          <w:rFonts w:ascii="Cascadia Mono" w:hAnsi="Cascadia Mono" w:cs="Cascadia Mono"/>
-          <w:color w:val="000000"/>
-          <w:sz w:val="19"/>
-          <w:szCs w:val="19"/>
-          <w:highlight w:val="white"/>
-          <w:lang w:val="en-US" w:eastAsia="ru-RU"/>
-        </w:rPr>
-        <w:t xml:space="preserve">    </w:t>
-      </w:r>
-      <w:r>
-        <w:rPr>
-          <w:rFonts w:ascii="Cascadia Mono" w:hAnsi="Cascadia Mono" w:cs="Cascadia Mono"/>
-          <w:color w:val="0000FF"/>
-          <w:sz w:val="19"/>
-          <w:szCs w:val="19"/>
-          <w:highlight w:val="white"/>
-          <w:lang w:val="en-US" w:eastAsia="ru-RU"/>
-        </w:rPr>
-        <w:t>public</w:t>
-      </w:r>
-      <w:r>
-        <w:rPr>
-          <w:rFonts w:ascii="Cascadia Mono" w:hAnsi="Cascadia Mono" w:cs="Cascadia Mono"/>
-          <w:color w:val="000000"/>
-          <w:sz w:val="19"/>
-          <w:szCs w:val="19"/>
-          <w:highlight w:val="white"/>
-          <w:lang w:val="en-US" w:eastAsia="ru-RU"/>
-        </w:rPr>
-        <w:t xml:space="preserve"> </w:t>
-      </w:r>
-      <w:r>
-        <w:rPr>
-          <w:rFonts w:ascii="Cascadia Mono" w:hAnsi="Cascadia Mono" w:cs="Cascadia Mono"/>
-          <w:color w:val="0000FF"/>
-          <w:sz w:val="19"/>
-          <w:szCs w:val="19"/>
-          <w:highlight w:val="white"/>
-          <w:lang w:val="en-US" w:eastAsia="ru-RU"/>
-        </w:rPr>
-        <w:t>static</w:t>
-      </w:r>
-      <w:r>
-        <w:rPr>
-          <w:rFonts w:ascii="Cascadia Mono" w:hAnsi="Cascadia Mono" w:cs="Cascadia Mono"/>
-          <w:color w:val="000000"/>
-          <w:sz w:val="19"/>
-          <w:szCs w:val="19"/>
-          <w:highlight w:val="white"/>
-          <w:lang w:val="en-US" w:eastAsia="ru-RU"/>
-        </w:rPr>
-        <w:t xml:space="preserve"> </w:t>
-      </w:r>
-      <w:r>
-        <w:rPr>
-          <w:rFonts w:ascii="Cascadia Mono" w:hAnsi="Cascadia Mono" w:cs="Cascadia Mono"/>
-          <w:color w:val="0000FF"/>
-          <w:sz w:val="19"/>
-          <w:szCs w:val="19"/>
-          <w:highlight w:val="white"/>
-          <w:lang w:val="en-US" w:eastAsia="ru-RU"/>
-        </w:rPr>
-        <w:t>class</w:t>
-      </w:r>
-      <w:r>
-        <w:rPr>
-          <w:rFonts w:ascii="Cascadia Mono" w:hAnsi="Cascadia Mono" w:cs="Cascadia Mono"/>
-          <w:color w:val="000000"/>
-          <w:sz w:val="19"/>
-          <w:szCs w:val="19"/>
-          <w:highlight w:val="white"/>
-          <w:lang w:val="en-US" w:eastAsia="ru-RU"/>
-        </w:rPr>
-        <w:t xml:space="preserve"> </w:t>
-      </w:r>
-      <w:r>
-        <w:rPr>
-          <w:rFonts w:ascii="Cascadia Mono" w:hAnsi="Cascadia Mono" w:cs="Cascadia Mono"/>
-          <w:color w:val="2B91AF"/>
-          <w:sz w:val="19"/>
-          <w:szCs w:val="19"/>
-          <w:highlight w:val="white"/>
-          <w:lang w:val="en-US" w:eastAsia="ru-RU"/>
-        </w:rPr>
-        <w:t>PositionExtensions</w:t>
-      </w:r>
     </w:p>
     <w:p>
       <w:pPr>
@@ -9602,7 +9507,7 @@
         <w:jc w:val="left"/>
         <w:rPr>
           <w:rFonts w:ascii="Cascadia Mono" w:hAnsi="Cascadia Mono" w:cs="Cascadia Mono"/>
-          <w:color w:val="000000"/>
+          <w:color w:val="808080"/>
           <w:sz w:val="19"/>
           <w:szCs w:val="19"/>
           <w:highlight w:val="white"/>
@@ -9618,7 +9523,40 @@
           <w:highlight w:val="white"/>
           <w:lang w:val="en-US" w:eastAsia="ru-RU"/>
         </w:rPr>
-        <w:t xml:space="preserve">    {</w:t>
+        <w:t xml:space="preserve">    </w:t>
+      </w:r>
+      <w:r>
+        <w:rPr>
+          <w:rFonts w:ascii="Cascadia Mono" w:hAnsi="Cascadia Mono" w:cs="Cascadia Mono"/>
+          <w:color w:val="808080"/>
+          <w:sz w:val="19"/>
+          <w:szCs w:val="19"/>
+          <w:highlight w:val="white"/>
+          <w:lang w:val="en-US" w:eastAsia="ru-RU"/>
+        </w:rPr>
+        <w:t>///</w:t>
+      </w:r>
+      <w:r>
+        <w:rPr>
+          <w:rFonts w:ascii="Cascadia Mono" w:hAnsi="Cascadia Mono" w:cs="Cascadia Mono"/>
+          <w:color w:val="008000"/>
+          <w:sz w:val="19"/>
+          <w:szCs w:val="19"/>
+          <w:highlight w:val="white"/>
+          <w:lang w:val="en-US" w:eastAsia="ru-RU"/>
+        </w:rPr>
+        <w:t xml:space="preserve"> </w:t>
+      </w:r>
+      <w:r>
+        <w:rPr>
+          <w:rFonts w:ascii="Cascadia Mono" w:hAnsi="Cascadia Mono" w:cs="Cascadia Mono"/>
+          <w:color w:val="808080"/>
+          <w:sz w:val="19"/>
+          <w:szCs w:val="19"/>
+          <w:highlight w:val="white"/>
+          <w:lang w:val="en-US" w:eastAsia="ru-RU"/>
+        </w:rPr>
+        <w:t>&lt;summary&gt;</w:t>
       </w:r>
     </w:p>
     <w:p>
@@ -9631,7 +9569,7 @@
         <w:jc w:val="left"/>
         <w:rPr>
           <w:rFonts w:ascii="Cascadia Mono" w:hAnsi="Cascadia Mono" w:cs="Cascadia Mono"/>
-          <w:color w:val="000000"/>
+          <w:color w:val="008000"/>
           <w:sz w:val="19"/>
           <w:szCs w:val="19"/>
           <w:highlight w:val="white"/>
@@ -9647,23 +9585,23 @@
           <w:highlight w:val="white"/>
           <w:lang w:val="en-US" w:eastAsia="ru-RU"/>
         </w:rPr>
-        <w:t xml:space="preserve">        </w:t>
+        <w:t xml:space="preserve">    </w:t>
       </w:r>
       <w:r>
         <w:rPr>
           <w:rFonts w:ascii="Cascadia Mono" w:hAnsi="Cascadia Mono" w:cs="Cascadia Mono"/>
-          <w:color w:val="0000FF"/>
+          <w:color w:val="808080"/>
           <w:sz w:val="19"/>
           <w:szCs w:val="19"/>
           <w:highlight w:val="white"/>
           <w:lang w:val="en-US" w:eastAsia="ru-RU"/>
         </w:rPr>
-        <w:t>public</w:t>
+        <w:t>///</w:t>
       </w:r>
       <w:r>
         <w:rPr>
           <w:rFonts w:ascii="Cascadia Mono" w:hAnsi="Cascadia Mono" w:cs="Cascadia Mono"/>
-          <w:color w:val="000000"/>
+          <w:color w:val="008000"/>
           <w:sz w:val="19"/>
           <w:szCs w:val="19"/>
           <w:highlight w:val="white"/>
@@ -9674,18 +9612,18 @@
       <w:r>
         <w:rPr>
           <w:rFonts w:ascii="Cascadia Mono" w:hAnsi="Cascadia Mono" w:cs="Cascadia Mono"/>
-          <w:color w:val="0000FF"/>
+          <w:color w:val="008000"/>
           <w:sz w:val="19"/>
           <w:szCs w:val="19"/>
           <w:highlight w:val="white"/>
-          <w:lang w:val="en-US" w:eastAsia="ru-RU"/>
-        </w:rPr>
-        <w:t>static</w:t>
+          <w:lang w:eastAsia="ru-RU"/>
+        </w:rPr>
+        <w:t>Верификация</w:t>
       </w:r>
       <w:r>
         <w:rPr>
           <w:rFonts w:ascii="Cascadia Mono" w:hAnsi="Cascadia Mono" w:cs="Cascadia Mono"/>
-          <w:color w:val="000000"/>
+          <w:color w:val="008000"/>
           <w:sz w:val="19"/>
           <w:szCs w:val="19"/>
           <w:highlight w:val="white"/>
@@ -9696,90 +9634,24 @@
       <w:r>
         <w:rPr>
           <w:rFonts w:ascii="Cascadia Mono" w:hAnsi="Cascadia Mono" w:cs="Cascadia Mono"/>
-          <w:color w:val="0000FF"/>
+          <w:color w:val="008000"/>
           <w:sz w:val="19"/>
           <w:szCs w:val="19"/>
           <w:highlight w:val="white"/>
-          <w:lang w:val="en-US" w:eastAsia="ru-RU"/>
-        </w:rPr>
-        <w:t>string</w:t>
+          <w:lang w:eastAsia="ru-RU"/>
+        </w:rPr>
+        <w:t>пароля</w:t>
       </w:r>
       <w:r>
         <w:rPr>
           <w:rFonts w:ascii="Cascadia Mono" w:hAnsi="Cascadia Mono" w:cs="Cascadia Mono"/>
-          <w:color w:val="000000"/>
+          <w:color w:val="008000"/>
           <w:sz w:val="19"/>
           <w:szCs w:val="19"/>
           <w:highlight w:val="white"/>
           <w:lang w:val="en-US" w:eastAsia="ru-RU"/>
         </w:rPr>
-        <w:t xml:space="preserve"> </w:t>
-      </w:r>
-      <w:r>
-        <w:rPr>
-          <w:rFonts w:ascii="Cascadia Mono" w:hAnsi="Cascadia Mono" w:cs="Cascadia Mono"/>
-          <w:color w:val="0000FF"/>
-          <w:sz w:val="19"/>
-          <w:szCs w:val="19"/>
-          <w:highlight w:val="white"/>
-          <w:lang w:val="en-US" w:eastAsia="ru-RU"/>
-        </w:rPr>
-        <w:t>GetPositionDisplayName</w:t>
-      </w:r>
-      <w:r>
-        <w:rPr>
-          <w:rFonts w:ascii="Cascadia Mono" w:hAnsi="Cascadia Mono" w:cs="Cascadia Mono"/>
-          <w:color w:val="000000"/>
-          <w:sz w:val="19"/>
-          <w:szCs w:val="19"/>
-          <w:highlight w:val="white"/>
-          <w:lang w:val="en-US" w:eastAsia="ru-RU"/>
-        </w:rPr>
-        <w:t>(</w:t>
-      </w:r>
-      <w:r>
-        <w:rPr>
-          <w:rFonts w:ascii="Cascadia Mono" w:hAnsi="Cascadia Mono" w:cs="Cascadia Mono"/>
-          <w:color w:val="0000FF"/>
-          <w:sz w:val="19"/>
-          <w:szCs w:val="19"/>
-          <w:highlight w:val="white"/>
-          <w:lang w:val="en-US" w:eastAsia="ru-RU"/>
-        </w:rPr>
-        <w:t>this</w:t>
-      </w:r>
-      <w:r>
-        <w:rPr>
-          <w:rFonts w:ascii="Cascadia Mono" w:hAnsi="Cascadia Mono" w:cs="Cascadia Mono"/>
-          <w:color w:val="000000"/>
-          <w:sz w:val="19"/>
-          <w:szCs w:val="19"/>
-          <w:highlight w:val="white"/>
-          <w:lang w:val="en-US" w:eastAsia="ru-RU"/>
-        </w:rPr>
-        <w:t xml:space="preserve"> </w:t>
-      </w:r>
-      <w:r>
-        <w:rPr>
-          <w:rFonts w:ascii="Cascadia Mono" w:hAnsi="Cascadia Mono" w:cs="Cascadia Mono"/>
-          <w:color w:val="2B91AF"/>
-          <w:sz w:val="19"/>
-          <w:szCs w:val="19"/>
-          <w:highlight w:val="white"/>
-          <w:lang w:val="en-US" w:eastAsia="ru-RU"/>
-        </w:rPr>
-        <w:t>Enum</w:t>
-      </w:r>
-      <w:r>
-        <w:rPr>
-          <w:rFonts w:ascii="Cascadia Mono" w:hAnsi="Cascadia Mono" w:cs="Cascadia Mono"/>
-          <w:color w:val="000000"/>
-          <w:sz w:val="19"/>
-          <w:szCs w:val="19"/>
-          <w:highlight w:val="white"/>
-          <w:lang w:val="en-US" w:eastAsia="ru-RU"/>
-        </w:rPr>
-        <w:t xml:space="preserve"> enumValue)</w:t>
+        <w:t>.</w:t>
       </w:r>
     </w:p>
     <w:p>
@@ -9792,7 +9664,7 @@
         <w:jc w:val="left"/>
         <w:rPr>
           <w:rFonts w:ascii="Cascadia Mono" w:hAnsi="Cascadia Mono" w:cs="Cascadia Mono"/>
-          <w:color w:val="000000"/>
+          <w:color w:val="808080"/>
           <w:sz w:val="19"/>
           <w:szCs w:val="19"/>
           <w:highlight w:val="white"/>
@@ -9808,7 +9680,40 @@
           <w:highlight w:val="white"/>
           <w:lang w:val="en-US" w:eastAsia="ru-RU"/>
         </w:rPr>
-        <w:t xml:space="preserve">        {</w:t>
+        <w:t xml:space="preserve">    </w:t>
+      </w:r>
+      <w:r>
+        <w:rPr>
+          <w:rFonts w:ascii="Cascadia Mono" w:hAnsi="Cascadia Mono" w:cs="Cascadia Mono"/>
+          <w:color w:val="808080"/>
+          <w:sz w:val="19"/>
+          <w:szCs w:val="19"/>
+          <w:highlight w:val="white"/>
+          <w:lang w:val="en-US" w:eastAsia="ru-RU"/>
+        </w:rPr>
+        <w:t>///</w:t>
+      </w:r>
+      <w:r>
+        <w:rPr>
+          <w:rFonts w:ascii="Cascadia Mono" w:hAnsi="Cascadia Mono" w:cs="Cascadia Mono"/>
+          <w:color w:val="008000"/>
+          <w:sz w:val="19"/>
+          <w:szCs w:val="19"/>
+          <w:highlight w:val="white"/>
+          <w:lang w:val="en-US" w:eastAsia="ru-RU"/>
+        </w:rPr>
+        <w:t xml:space="preserve"> </w:t>
+      </w:r>
+      <w:r>
+        <w:rPr>
+          <w:rFonts w:ascii="Cascadia Mono" w:hAnsi="Cascadia Mono" w:cs="Cascadia Mono"/>
+          <w:color w:val="808080"/>
+          <w:sz w:val="19"/>
+          <w:szCs w:val="19"/>
+          <w:highlight w:val="white"/>
+          <w:lang w:val="en-US" w:eastAsia="ru-RU"/>
+        </w:rPr>
+        <w:t>&lt;/summary&gt;</w:t>
       </w:r>
     </w:p>
     <w:p>
@@ -9821,7 +9726,7 @@
         <w:jc w:val="left"/>
         <w:rPr>
           <w:rFonts w:ascii="Cascadia Mono" w:hAnsi="Cascadia Mono" w:cs="Cascadia Mono"/>
-          <w:color w:val="000000"/>
+          <w:color w:val="808080"/>
           <w:sz w:val="19"/>
           <w:szCs w:val="19"/>
           <w:highlight w:val="white"/>
@@ -9837,18 +9742,40 @@
           <w:highlight w:val="white"/>
           <w:lang w:val="en-US" w:eastAsia="ru-RU"/>
         </w:rPr>
-        <w:t xml:space="preserve">            </w:t>
+        <w:t xml:space="preserve">    </w:t>
       </w:r>
       <w:r>
         <w:rPr>
           <w:rFonts w:ascii="Cascadia Mono" w:hAnsi="Cascadia Mono" w:cs="Cascadia Mono"/>
-          <w:color w:val="0000FF"/>
+          <w:color w:val="808080"/>
           <w:sz w:val="19"/>
           <w:szCs w:val="19"/>
           <w:highlight w:val="white"/>
           <w:lang w:val="en-US" w:eastAsia="ru-RU"/>
         </w:rPr>
-        <w:t>var</w:t>
+        <w:t>///</w:t>
+      </w:r>
+      <w:r>
+        <w:rPr>
+          <w:rFonts w:ascii="Cascadia Mono" w:hAnsi="Cascadia Mono" w:cs="Cascadia Mono"/>
+          <w:color w:val="008000"/>
+          <w:sz w:val="19"/>
+          <w:szCs w:val="19"/>
+          <w:highlight w:val="white"/>
+          <w:lang w:val="en-US" w:eastAsia="ru-RU"/>
+        </w:rPr>
+        <w:t xml:space="preserve"> </w:t>
+      </w:r>
+      <w:r>
+        <w:rPr>
+          <w:rFonts w:ascii="Cascadia Mono" w:hAnsi="Cascadia Mono" w:cs="Cascadia Mono"/>
+          <w:color w:val="808080"/>
+          <w:sz w:val="19"/>
+          <w:szCs w:val="19"/>
+          <w:highlight w:val="white"/>
+          <w:lang w:val="en-US" w:eastAsia="ru-RU"/>
+        </w:rPr>
+        <w:t>&lt;param</w:t>
       </w:r>
       <w:r>
         <w:rPr>
@@ -9859,7 +9786,40 @@
           <w:highlight w:val="white"/>
           <w:lang w:val="en-US" w:eastAsia="ru-RU"/>
         </w:rPr>
-        <w:t xml:space="preserve"> fieldInfo = enumValue.GetType().GetField(enumValue.ToString());</w:t>
+        <w:t xml:space="preserve"> </w:t>
+      </w:r>
+      <w:r>
+        <w:rPr>
+          <w:rFonts w:ascii="Cascadia Mono" w:hAnsi="Cascadia Mono" w:cs="Cascadia Mono"/>
+          <w:color w:val="808080"/>
+          <w:sz w:val="19"/>
+          <w:szCs w:val="19"/>
+          <w:highlight w:val="white"/>
+          <w:lang w:val="en-US" w:eastAsia="ru-RU"/>
+        </w:rPr>
+        <w:t>name="</w:t>
+      </w:r>
+      <w:r>
+        <w:rPr>
+          <w:rFonts w:ascii="Cascadia Mono" w:hAnsi="Cascadia Mono" w:cs="Cascadia Mono"/>
+          <w:color w:val="000000"/>
+          <w:sz w:val="19"/>
+          <w:szCs w:val="19"/>
+          <w:highlight w:val="white"/>
+          <w:lang w:val="en-US" w:eastAsia="ru-RU"/>
+        </w:rPr>
+        <w:t>password</w:t>
+      </w:r>
+      <w:r>
+        <w:rPr>
+          <w:rFonts w:ascii="Cascadia Mono" w:hAnsi="Cascadia Mono" w:cs="Cascadia Mono"/>
+          <w:color w:val="808080"/>
+          <w:sz w:val="19"/>
+          <w:szCs w:val="19"/>
+          <w:highlight w:val="white"/>
+          <w:lang w:val="en-US" w:eastAsia="ru-RU"/>
+        </w:rPr>
+        <w:t>"&gt;&lt;/param&gt;</w:t>
       </w:r>
     </w:p>
     <w:p>
@@ -9872,7 +9832,7 @@
         <w:jc w:val="left"/>
         <w:rPr>
           <w:rFonts w:ascii="Cascadia Mono" w:hAnsi="Cascadia Mono" w:cs="Cascadia Mono"/>
-          <w:color w:val="000000"/>
+          <w:color w:val="808080"/>
           <w:sz w:val="19"/>
           <w:szCs w:val="19"/>
           <w:highlight w:val="white"/>
@@ -9888,18 +9848,40 @@
           <w:highlight w:val="white"/>
           <w:lang w:val="en-US" w:eastAsia="ru-RU"/>
         </w:rPr>
-        <w:t xml:space="preserve">            </w:t>
+        <w:t xml:space="preserve">    </w:t>
       </w:r>
       <w:r>
         <w:rPr>
           <w:rFonts w:ascii="Cascadia Mono" w:hAnsi="Cascadia Mono" w:cs="Cascadia Mono"/>
-          <w:color w:val="0000FF"/>
+          <w:color w:val="808080"/>
           <w:sz w:val="19"/>
           <w:szCs w:val="19"/>
           <w:highlight w:val="white"/>
           <w:lang w:val="en-US" w:eastAsia="ru-RU"/>
         </w:rPr>
-        <w:t>var</w:t>
+        <w:t>///</w:t>
+      </w:r>
+      <w:r>
+        <w:rPr>
+          <w:rFonts w:ascii="Cascadia Mono" w:hAnsi="Cascadia Mono" w:cs="Cascadia Mono"/>
+          <w:color w:val="008000"/>
+          <w:sz w:val="19"/>
+          <w:szCs w:val="19"/>
+          <w:highlight w:val="white"/>
+          <w:lang w:val="en-US" w:eastAsia="ru-RU"/>
+        </w:rPr>
+        <w:t xml:space="preserve"> </w:t>
+      </w:r>
+      <w:r>
+        <w:rPr>
+          <w:rFonts w:ascii="Cascadia Mono" w:hAnsi="Cascadia Mono" w:cs="Cascadia Mono"/>
+          <w:color w:val="808080"/>
+          <w:sz w:val="19"/>
+          <w:szCs w:val="19"/>
+          <w:highlight w:val="white"/>
+          <w:lang w:val="en-US" w:eastAsia="ru-RU"/>
+        </w:rPr>
+        <w:t>&lt;param</w:t>
       </w:r>
       <w:r>
         <w:rPr>
@@ -9910,19 +9892,20 @@
           <w:highlight w:val="white"/>
           <w:lang w:val="en-US" w:eastAsia="ru-RU"/>
         </w:rPr>
-        <w:t xml:space="preserve"> displayAttribute = fieldInfo?.GetCustomAttributes(</w:t>
+        <w:t xml:space="preserve"> </w:t>
       </w:r>
       <w:r>
         <w:rPr>
           <w:rFonts w:ascii="Cascadia Mono" w:hAnsi="Cascadia Mono" w:cs="Cascadia Mono"/>
-          <w:color w:val="0000FF"/>
+          <w:color w:val="808080"/>
           <w:sz w:val="19"/>
           <w:szCs w:val="19"/>
           <w:highlight w:val="white"/>
           <w:lang w:val="en-US" w:eastAsia="ru-RU"/>
         </w:rPr>
-        <w:t>typeof</w:t>
-      </w:r>
+        <w:t>name="</w:t>
+      </w:r>
+      <w:proofErr w:type="spellStart"/>
       <w:r>
         <w:rPr>
           <w:rFonts w:ascii="Cascadia Mono" w:hAnsi="Cascadia Mono" w:cs="Cascadia Mono"/>
@@ -9932,51 +9915,19 @@
           <w:highlight w:val="white"/>
           <w:lang w:val="en-US" w:eastAsia="ru-RU"/>
         </w:rPr>
-        <w:t>(</w:t>
-      </w:r>
+        <w:t>storedHash</w:t>
+      </w:r>
+      <w:proofErr w:type="spellEnd"/>
       <w:r>
         <w:rPr>
           <w:rFonts w:ascii="Cascadia Mono" w:hAnsi="Cascadia Mono" w:cs="Cascadia Mono"/>
-          <w:color w:val="2B91AF"/>
+          <w:color w:val="808080"/>
           <w:sz w:val="19"/>
           <w:szCs w:val="19"/>
           <w:highlight w:val="white"/>
           <w:lang w:val="en-US" w:eastAsia="ru-RU"/>
         </w:rPr>
-        <w:t>DisplayAttribute</w:t>
-      </w:r>
-      <w:r>
-        <w:rPr>
-          <w:rFonts w:ascii="Cascadia Mono" w:hAnsi="Cascadia Mono" w:cs="Cascadia Mono"/>
-          <w:color w:val="000000"/>
-          <w:sz w:val="19"/>
-          <w:szCs w:val="19"/>
-          <w:highlight w:val="white"/>
-          <w:lang w:val="en-US" w:eastAsia="ru-RU"/>
-        </w:rPr>
-        <w:t xml:space="preserve">), </w:t>
-      </w:r>
-      <w:r>
-        <w:rPr>
-          <w:rFonts w:ascii="Cascadia Mono" w:hAnsi="Cascadia Mono" w:cs="Cascadia Mono"/>
-          <w:color w:val="0000FF"/>
-          <w:sz w:val="19"/>
-          <w:szCs w:val="19"/>
-          <w:highlight w:val="white"/>
-          <w:lang w:val="en-US" w:eastAsia="ru-RU"/>
-        </w:rPr>
-        <w:t>false</w:t>
-      </w:r>
-      <w:r>
-        <w:rPr>
-          <w:rFonts w:ascii="Cascadia Mono" w:hAnsi="Cascadia Mono" w:cs="Cascadia Mono"/>
-          <w:color w:val="000000"/>
-          <w:sz w:val="19"/>
-          <w:szCs w:val="19"/>
-          <w:highlight w:val="white"/>
-          <w:lang w:val="en-US" w:eastAsia="ru-RU"/>
-        </w:rPr>
-        <w:t>)</w:t>
+        <w:t>"&gt;&lt;/param&gt;</w:t>
       </w:r>
     </w:p>
     <w:p>
@@ -9989,7 +9940,7 @@
         <w:jc w:val="left"/>
         <w:rPr>
           <w:rFonts w:ascii="Cascadia Mono" w:hAnsi="Cascadia Mono" w:cs="Cascadia Mono"/>
-          <w:color w:val="000000"/>
+          <w:color w:val="808080"/>
           <w:sz w:val="19"/>
           <w:szCs w:val="19"/>
           <w:highlight w:val="white"/>
@@ -10005,29 +9956,84 @@
           <w:highlight w:val="white"/>
           <w:lang w:val="en-US" w:eastAsia="ru-RU"/>
         </w:rPr>
-        <w:t xml:space="preserve">                .OfType&lt;</w:t>
+        <w:t xml:space="preserve">    </w:t>
       </w:r>
       <w:r>
         <w:rPr>
           <w:rFonts w:ascii="Cascadia Mono" w:hAnsi="Cascadia Mono" w:cs="Cascadia Mono"/>
-          <w:color w:val="2B91AF"/>
+          <w:color w:val="808080"/>
           <w:sz w:val="19"/>
           <w:szCs w:val="19"/>
           <w:highlight w:val="white"/>
           <w:lang w:val="en-US" w:eastAsia="ru-RU"/>
         </w:rPr>
-        <w:t>DisplayAttribute</w:t>
+        <w:t>///</w:t>
       </w:r>
       <w:r>
         <w:rPr>
           <w:rFonts w:ascii="Cascadia Mono" w:hAnsi="Cascadia Mono" w:cs="Cascadia Mono"/>
-          <w:color w:val="000000"/>
+          <w:color w:val="008000"/>
           <w:sz w:val="19"/>
           <w:szCs w:val="19"/>
           <w:highlight w:val="white"/>
           <w:lang w:val="en-US" w:eastAsia="ru-RU"/>
         </w:rPr>
-        <w:t>&gt;()</w:t>
+        <w:t xml:space="preserve"> </w:t>
+      </w:r>
+      <w:r>
+        <w:rPr>
+          <w:rFonts w:ascii="Cascadia Mono" w:hAnsi="Cascadia Mono" w:cs="Cascadia Mono"/>
+          <w:color w:val="808080"/>
+          <w:sz w:val="19"/>
+          <w:szCs w:val="19"/>
+          <w:highlight w:val="white"/>
+          <w:lang w:val="en-US" w:eastAsia="ru-RU"/>
+        </w:rPr>
+        <w:t>&lt;returns&gt;</w:t>
+      </w:r>
+      <w:r>
+        <w:rPr>
+          <w:rFonts w:ascii="Cascadia Mono" w:hAnsi="Cascadia Mono" w:cs="Cascadia Mono"/>
+          <w:color w:val="008000"/>
+          <w:sz w:val="19"/>
+          <w:szCs w:val="19"/>
+          <w:highlight w:val="white"/>
+          <w:lang w:eastAsia="ru-RU"/>
+        </w:rPr>
+        <w:t>сравнение</w:t>
+      </w:r>
+      <w:r>
+        <w:rPr>
+          <w:rFonts w:ascii="Cascadia Mono" w:hAnsi="Cascadia Mono" w:cs="Cascadia Mono"/>
+          <w:color w:val="008000"/>
+          <w:sz w:val="19"/>
+          <w:szCs w:val="19"/>
+          <w:highlight w:val="white"/>
+          <w:lang w:val="en-US" w:eastAsia="ru-RU"/>
+        </w:rPr>
+        <w:t xml:space="preserve"> </w:t>
+      </w:r>
+      <w:r>
+        <w:rPr>
+          <w:rFonts w:ascii="Cascadia Mono" w:hAnsi="Cascadia Mono" w:cs="Cascadia Mono"/>
+          <w:color w:val="008000"/>
+          <w:sz w:val="19"/>
+          <w:szCs w:val="19"/>
+          <w:highlight w:val="white"/>
+          <w:lang w:eastAsia="ru-RU"/>
+        </w:rPr>
+        <w:t>пароля</w:t>
+      </w:r>
+      <w:r>
+        <w:rPr>
+          <w:rFonts w:ascii="Cascadia Mono" w:hAnsi="Cascadia Mono" w:cs="Cascadia Mono"/>
+          <w:color w:val="808080"/>
+          <w:sz w:val="19"/>
+          <w:szCs w:val="19"/>
+          <w:highlight w:val="white"/>
+          <w:lang w:val="en-US" w:eastAsia="ru-RU"/>
+        </w:rPr>
+        <w:t>&lt;/returns&gt;</w:t>
       </w:r>
     </w:p>
     <w:p>
@@ -10056,7 +10062,167 @@
           <w:highlight w:val="white"/>
           <w:lang w:val="en-US" w:eastAsia="ru-RU"/>
         </w:rPr>
-        <w:t xml:space="preserve">                .FirstOrDefault();</w:t>
+        <w:t xml:space="preserve">    </w:t>
+      </w:r>
+      <w:r>
+        <w:rPr>
+          <w:rFonts w:ascii="Cascadia Mono" w:hAnsi="Cascadia Mono" w:cs="Cascadia Mono"/>
+          <w:color w:val="0000FF"/>
+          <w:sz w:val="19"/>
+          <w:szCs w:val="19"/>
+          <w:highlight w:val="white"/>
+          <w:lang w:val="en-US" w:eastAsia="ru-RU"/>
+        </w:rPr>
+        <w:t>public</w:t>
+      </w:r>
+      <w:r>
+        <w:rPr>
+          <w:rFonts w:ascii="Cascadia Mono" w:hAnsi="Cascadia Mono" w:cs="Cascadia Mono"/>
+          <w:color w:val="000000"/>
+          <w:sz w:val="19"/>
+          <w:szCs w:val="19"/>
+          <w:highlight w:val="white"/>
+          <w:lang w:val="en-US" w:eastAsia="ru-RU"/>
+        </w:rPr>
+        <w:t xml:space="preserve"> </w:t>
+      </w:r>
+      <w:r>
+        <w:rPr>
+          <w:rFonts w:ascii="Cascadia Mono" w:hAnsi="Cascadia Mono" w:cs="Cascadia Mono"/>
+          <w:color w:val="0000FF"/>
+          <w:sz w:val="19"/>
+          <w:szCs w:val="19"/>
+          <w:highlight w:val="white"/>
+          <w:lang w:val="en-US" w:eastAsia="ru-RU"/>
+        </w:rPr>
+        <w:t>static</w:t>
+      </w:r>
+      <w:r>
+        <w:rPr>
+          <w:rFonts w:ascii="Cascadia Mono" w:hAnsi="Cascadia Mono" w:cs="Cascadia Mono"/>
+          <w:color w:val="000000"/>
+          <w:sz w:val="19"/>
+          <w:szCs w:val="19"/>
+          <w:highlight w:val="white"/>
+          <w:lang w:val="en-US" w:eastAsia="ru-RU"/>
+        </w:rPr>
+        <w:t xml:space="preserve"> </w:t>
+      </w:r>
+      <w:r>
+        <w:rPr>
+          <w:rFonts w:ascii="Cascadia Mono" w:hAnsi="Cascadia Mono" w:cs="Cascadia Mono"/>
+          <w:color w:val="0000FF"/>
+          <w:sz w:val="19"/>
+          <w:szCs w:val="19"/>
+          <w:highlight w:val="white"/>
+          <w:lang w:val="en-US" w:eastAsia="ru-RU"/>
+        </w:rPr>
+        <w:t>bool</w:t>
+      </w:r>
+      <w:r>
+        <w:rPr>
+          <w:rFonts w:ascii="Cascadia Mono" w:hAnsi="Cascadia Mono" w:cs="Cascadia Mono"/>
+          <w:color w:val="000000"/>
+          <w:sz w:val="19"/>
+          <w:szCs w:val="19"/>
+          <w:highlight w:val="white"/>
+          <w:lang w:val="en-US" w:eastAsia="ru-RU"/>
+        </w:rPr>
+        <w:t xml:space="preserve"> </w:t>
+      </w:r>
+      <w:proofErr w:type="spellStart"/>
+      <w:proofErr w:type="gramStart"/>
+      <w:r>
+        <w:rPr>
+          <w:rFonts w:ascii="Cascadia Mono" w:hAnsi="Cascadia Mono" w:cs="Cascadia Mono"/>
+          <w:color w:val="000000"/>
+          <w:sz w:val="19"/>
+          <w:szCs w:val="19"/>
+          <w:highlight w:val="white"/>
+          <w:lang w:val="en-US" w:eastAsia="ru-RU"/>
+        </w:rPr>
+        <w:t>VerifyPassword</w:t>
+      </w:r>
+      <w:proofErr w:type="spellEnd"/>
+      <w:r>
+        <w:rPr>
+          <w:rFonts w:ascii="Cascadia Mono" w:hAnsi="Cascadia Mono" w:cs="Cascadia Mono"/>
+          <w:color w:val="000000"/>
+          <w:sz w:val="19"/>
+          <w:szCs w:val="19"/>
+          <w:highlight w:val="white"/>
+          <w:lang w:val="en-US" w:eastAsia="ru-RU"/>
+        </w:rPr>
+        <w:t>(</w:t>
+      </w:r>
+      <w:proofErr w:type="gramEnd"/>
+      <w:r>
+        <w:rPr>
+          <w:rFonts w:ascii="Cascadia Mono" w:hAnsi="Cascadia Mono" w:cs="Cascadia Mono"/>
+          <w:color w:val="0000FF"/>
+          <w:sz w:val="19"/>
+          <w:szCs w:val="19"/>
+          <w:highlight w:val="white"/>
+          <w:lang w:val="en-US" w:eastAsia="ru-RU"/>
+        </w:rPr>
+        <w:t>string</w:t>
+      </w:r>
+      <w:r>
+        <w:rPr>
+          <w:rFonts w:ascii="Cascadia Mono" w:hAnsi="Cascadia Mono" w:cs="Cascadia Mono"/>
+          <w:color w:val="000000"/>
+          <w:sz w:val="19"/>
+          <w:szCs w:val="19"/>
+          <w:highlight w:val="white"/>
+          <w:lang w:val="en-US" w:eastAsia="ru-RU"/>
+        </w:rPr>
+        <w:t xml:space="preserve"> password, </w:t>
+      </w:r>
+      <w:r>
+        <w:rPr>
+          <w:rFonts w:ascii="Cascadia Mono" w:hAnsi="Cascadia Mono" w:cs="Cascadia Mono"/>
+          <w:color w:val="0000FF"/>
+          <w:sz w:val="19"/>
+          <w:szCs w:val="19"/>
+          <w:highlight w:val="white"/>
+          <w:lang w:val="en-US" w:eastAsia="ru-RU"/>
+        </w:rPr>
+        <w:t>string</w:t>
+      </w:r>
+      <w:r>
+        <w:rPr>
+          <w:rFonts w:ascii="Cascadia Mono" w:hAnsi="Cascadia Mono" w:cs="Cascadia Mono"/>
+          <w:color w:val="000000"/>
+          <w:sz w:val="19"/>
+          <w:szCs w:val="19"/>
+          <w:highlight w:val="white"/>
+          <w:lang w:val="en-US" w:eastAsia="ru-RU"/>
+        </w:rPr>
+        <w:t xml:space="preserve"> </w:t>
+      </w:r>
+      <w:proofErr w:type="spellStart"/>
+      <w:r>
+        <w:rPr>
+          <w:rFonts w:ascii="Cascadia Mono" w:hAnsi="Cascadia Mono" w:cs="Cascadia Mono"/>
+          <w:color w:val="000000"/>
+          <w:sz w:val="19"/>
+          <w:szCs w:val="19"/>
+          <w:highlight w:val="white"/>
+          <w:lang w:val="en-US" w:eastAsia="ru-RU"/>
+        </w:rPr>
+        <w:t>storedHash</w:t>
+      </w:r>
+      <w:proofErr w:type="spellEnd"/>
+      <w:r>
+        <w:rPr>
+          <w:rFonts w:ascii="Cascadia Mono" w:hAnsi="Cascadia Mono" w:cs="Cascadia Mono"/>
+          <w:color w:val="000000"/>
+          <w:sz w:val="19"/>
+          <w:szCs w:val="19"/>
+          <w:highlight w:val="white"/>
+          <w:lang w:val="en-US" w:eastAsia="ru-RU"/>
+        </w:rPr>
+        <w:t>)</w:t>
       </w:r>
     </w:p>
     <w:p>
@@ -10085,29 +10251,7 @@
           <w:highlight w:val="white"/>
           <w:lang w:val="en-US" w:eastAsia="ru-RU"/>
         </w:rPr>
-        <w:t xml:space="preserve">            </w:t>
-      </w:r>
-      <w:r>
-        <w:rPr>
-          <w:rFonts w:ascii="Cascadia Mono" w:hAnsi="Cascadia Mono" w:cs="Cascadia Mono"/>
-          <w:color w:val="0000FF"/>
-          <w:sz w:val="19"/>
-          <w:szCs w:val="19"/>
-          <w:highlight w:val="white"/>
-          <w:lang w:val="en-US" w:eastAsia="ru-RU"/>
-        </w:rPr>
-        <w:t>return</w:t>
-      </w:r>
-      <w:r>
-        <w:rPr>
-          <w:rFonts w:ascii="Cascadia Mono" w:hAnsi="Cascadia Mono" w:cs="Cascadia Mono"/>
-          <w:color w:val="000000"/>
-          <w:sz w:val="19"/>
-          <w:szCs w:val="19"/>
-          <w:highlight w:val="white"/>
-          <w:lang w:val="en-US" w:eastAsia="ru-RU"/>
-        </w:rPr>
-        <w:t xml:space="preserve"> displayAttribute?.Name ?? enumValue.ToString();</w:t>
+        <w:t xml:space="preserve">    {</w:t>
       </w:r>
     </w:p>
     <w:p>
@@ -10124,7 +10268,7 @@
           <w:sz w:val="19"/>
           <w:szCs w:val="19"/>
           <w:highlight w:val="white"/>
-          <w:lang w:eastAsia="ru-RU"/>
+          <w:lang w:val="en-US" w:eastAsia="ru-RU"/>
         </w:rPr>
       </w:pPr>
       <w:r>
@@ -10141,19 +10285,14 @@
       <w:r>
         <w:rPr>
           <w:rFonts w:ascii="Cascadia Mono" w:hAnsi="Cascadia Mono" w:cs="Cascadia Mono"/>
-          <w:color w:val="000000"/>
+          <w:color w:val="0000FF"/>
           <w:sz w:val="19"/>
           <w:szCs w:val="19"/>
           <w:highlight w:val="white"/>
-          <w:lang w:eastAsia="ru-RU"/>
-        </w:rPr>
-        <w:t>}</w:t>
-      </w:r>
-    </w:p>
-    <w:p>
-      <w:pPr>
-        <w:ind w:firstLine="0"/>
-      </w:pPr>
+          <w:lang w:val="en-US" w:eastAsia="ru-RU"/>
+        </w:rPr>
+        <w:t>return</w:t>
+      </w:r>
       <w:r>
         <w:rPr>
           <w:rFonts w:ascii="Cascadia Mono" w:hAnsi="Cascadia Mono" w:cs="Cascadia Mono"/>
@@ -10163,8 +10302,10 @@
           <w:highlight w:val="white"/>
           <w:lang w:val="en-US" w:eastAsia="ru-RU"/>
         </w:rPr>
-        <w:t xml:space="preserve">   </w:t>
-      </w:r>
+        <w:t xml:space="preserve"> </w:t>
+      </w:r>
+      <w:proofErr w:type="spellStart"/>
+      <w:proofErr w:type="gramStart"/>
       <w:r>
         <w:rPr>
           <w:rFonts w:ascii="Cascadia Mono" w:hAnsi="Cascadia Mono" w:cs="Cascadia Mono"/>
@@ -10172,21 +10313,215 @@
           <w:sz w:val="19"/>
           <w:szCs w:val="19"/>
           <w:highlight w:val="white"/>
+          <w:lang w:val="en-US" w:eastAsia="ru-RU"/>
+        </w:rPr>
+        <w:t>BCrypt.Net.</w:t>
+      </w:r>
+      <w:r>
+        <w:rPr>
+          <w:rFonts w:ascii="Cascadia Mono" w:hAnsi="Cascadia Mono" w:cs="Cascadia Mono"/>
+          <w:color w:val="2B91AF"/>
+          <w:sz w:val="19"/>
+          <w:szCs w:val="19"/>
+          <w:highlight w:val="white"/>
+          <w:lang w:val="en-US" w:eastAsia="ru-RU"/>
+        </w:rPr>
+        <w:t>BCrypt</w:t>
+      </w:r>
+      <w:r>
+        <w:rPr>
+          <w:rFonts w:ascii="Cascadia Mono" w:hAnsi="Cascadia Mono" w:cs="Cascadia Mono"/>
+          <w:color w:val="000000"/>
+          <w:sz w:val="19"/>
+          <w:szCs w:val="19"/>
+          <w:highlight w:val="white"/>
+          <w:lang w:val="en-US" w:eastAsia="ru-RU"/>
+        </w:rPr>
+        <w:t>.Verify</w:t>
+      </w:r>
+      <w:proofErr w:type="spellEnd"/>
+      <w:proofErr w:type="gramEnd"/>
+      <w:r>
+        <w:rPr>
+          <w:rFonts w:ascii="Cascadia Mono" w:hAnsi="Cascadia Mono" w:cs="Cascadia Mono"/>
+          <w:color w:val="000000"/>
+          <w:sz w:val="19"/>
+          <w:szCs w:val="19"/>
+          <w:highlight w:val="white"/>
+          <w:lang w:val="en-US" w:eastAsia="ru-RU"/>
+        </w:rPr>
+        <w:t xml:space="preserve">(password, </w:t>
+      </w:r>
+      <w:proofErr w:type="spellStart"/>
+      <w:r>
+        <w:rPr>
+          <w:rFonts w:ascii="Cascadia Mono" w:hAnsi="Cascadia Mono" w:cs="Cascadia Mono"/>
+          <w:color w:val="000000"/>
+          <w:sz w:val="19"/>
+          <w:szCs w:val="19"/>
+          <w:highlight w:val="white"/>
+          <w:lang w:val="en-US" w:eastAsia="ru-RU"/>
+        </w:rPr>
+        <w:t>storedHash</w:t>
+      </w:r>
+      <w:proofErr w:type="spellEnd"/>
+      <w:r>
+        <w:rPr>
+          <w:rFonts w:ascii="Cascadia Mono" w:hAnsi="Cascadia Mono" w:cs="Cascadia Mono"/>
+          <w:color w:val="000000"/>
+          <w:sz w:val="19"/>
+          <w:szCs w:val="19"/>
+          <w:highlight w:val="white"/>
+          <w:lang w:val="en-US" w:eastAsia="ru-RU"/>
+        </w:rPr>
+        <w:t>);</w:t>
+      </w:r>
+    </w:p>
+    <w:p>
+      <w:pPr>
+        <w:autoSpaceDE w:val="0"/>
+        <w:autoSpaceDN w:val="0"/>
+        <w:adjustRightInd w:val="0"/>
+        <w:spacing w:line="240" w:lineRule="auto"/>
+        <w:ind w:left="0" w:right="0" w:firstLine="0"/>
+        <w:jc w:val="left"/>
+        <w:rPr>
+          <w:rFonts w:ascii="Cascadia Mono" w:hAnsi="Cascadia Mono" w:cs="Cascadia Mono"/>
+          <w:color w:val="000000"/>
+          <w:sz w:val="19"/>
+          <w:szCs w:val="19"/>
+          <w:highlight w:val="white"/>
           <w:lang w:eastAsia="ru-RU"/>
         </w:rPr>
+      </w:pPr>
+      <w:r>
+        <w:rPr>
+          <w:rFonts w:ascii="Cascadia Mono" w:hAnsi="Cascadia Mono" w:cs="Cascadia Mono"/>
+          <w:color w:val="000000"/>
+          <w:sz w:val="19"/>
+          <w:szCs w:val="19"/>
+          <w:highlight w:val="white"/>
+          <w:lang w:val="en-US" w:eastAsia="ru-RU"/>
+        </w:rPr>
+        <w:t xml:space="preserve">    </w:t>
+      </w:r>
+      <w:r>
+        <w:rPr>
+          <w:rFonts w:ascii="Cascadia Mono" w:hAnsi="Cascadia Mono" w:cs="Cascadia Mono"/>
+          <w:color w:val="000000"/>
+          <w:sz w:val="19"/>
+          <w:szCs w:val="19"/>
+          <w:highlight w:val="white"/>
+          <w:lang w:eastAsia="ru-RU"/>
+        </w:rPr>
         <w:t>}</w:t>
       </w:r>
     </w:p>
     <w:p>
       <w:pPr>
-        <w:pStyle w:val="af2"/>
-        <w:spacing w:line="276" w:lineRule="auto"/>
-        <w:ind w:left="0" w:firstLine="709"/>
-        <w:jc w:val="both"/>
+        <w:ind w:left="0" w:firstLine="0"/>
         <w:rPr>
           <w:lang w:val="en-US"/>
         </w:rPr>
       </w:pPr>
+      <w:r>
+        <w:rPr>
+          <w:rFonts w:ascii="Cascadia Mono" w:hAnsi="Cascadia Mono" w:cs="Cascadia Mono"/>
+          <w:color w:val="000000"/>
+          <w:sz w:val="19"/>
+          <w:szCs w:val="19"/>
+          <w:highlight w:val="white"/>
+          <w:lang w:eastAsia="ru-RU"/>
+        </w:rPr>
+        <w:t>}</w:t>
+      </w:r>
+    </w:p>
+    <w:p>
+      <w:pPr>
+        <w:pStyle w:val="1"/>
+        <w:jc w:val="center"/>
+      </w:pPr>
+      <w:bookmarkStart w:id="22" w:name="_Toc199361154"/>
+      <w:r>
+        <w:t>Приложение</w:t>
+      </w:r>
+      <w:r>
+        <w:rPr>
+          <w:lang w:val="en-US"/>
+        </w:rPr>
+        <w:t xml:space="preserve"> </w:t>
+      </w:r>
+      <w:r>
+        <w:t>Б</w:t>
+      </w:r>
+      <w:bookmarkEnd w:id="22"/>
+    </w:p>
+    <w:p>
+      <w:pPr>
+        <w:ind w:left="0" w:firstLine="0"/>
+        <w:jc w:val="center"/>
+        <w:rPr>
+          <w:b/>
+          <w:bCs/>
+        </w:rPr>
+      </w:pPr>
+      <w:r>
+        <w:rPr>
+          <w:b/>
+          <w:bCs/>
+        </w:rPr>
+        <w:t>Структура проекта</w:t>
+      </w:r>
+    </w:p>
+    <w:p>
+      <w:pPr>
+        <w:autoSpaceDE w:val="0"/>
+        <w:autoSpaceDN w:val="0"/>
+        <w:adjustRightInd w:val="0"/>
+        <w:spacing w:line="240" w:lineRule="auto"/>
+        <w:ind w:left="0" w:right="0" w:firstLine="0"/>
+        <w:jc w:val="left"/>
+        <w:rPr>
+          <w:lang w:val="en-US"/>
+        </w:rPr>
+      </w:pPr>
+      <w:r>
+        <w:drawing>
+          <wp:inline distT="0" distB="0" distL="0" distR="0" wp14:anchorId="5EF5A70D" wp14:editId="5776654E">
+            <wp:extent cx="1333500" cy="4527192"/>
+            <wp:effectExtent l="0" t="0" r="0" b="0"/>
+            <wp:docPr id="6" name="Рисунок 6"/>
+            <wp:cNvGraphicFramePr>
+              <a:graphicFrameLocks xmlns:a="http://schemas.openxmlformats.org/drawingml/2006/main" noChangeAspect="1"/>
+            </wp:cNvGraphicFramePr>
+            <a:graphic xmlns:a="http://schemas.openxmlformats.org/drawingml/2006/main">
+              <a:graphicData uri="http://schemas.openxmlformats.org/drawingml/2006/picture">
+                <pic:pic xmlns:pic="http://schemas.openxmlformats.org/drawingml/2006/picture">
+                  <pic:nvPicPr>
+                    <pic:cNvPr id="1" name=""/>
+                    <pic:cNvPicPr/>
+                  </pic:nvPicPr>
+                  <pic:blipFill>
+                    <a:blip r:embed="rId12"/>
+                    <a:stretch>
+                      <a:fillRect/>
+                    </a:stretch>
+                  </pic:blipFill>
+                  <pic:spPr>
+                    <a:xfrm>
+                      <a:off x="0" y="0"/>
+                      <a:ext cx="1384940" cy="4701828"/>
+                    </a:xfrm>
+                    <a:prstGeom prst="rect">
+                      <a:avLst/>
+                    </a:prstGeom>
+                  </pic:spPr>
+                </pic:pic>
+              </a:graphicData>
+            </a:graphic>
+          </wp:inline>
+        </w:drawing>
+      </w:r>
       <w:r>
         <w:br w:type="page"/>
       </w:r>
@@ -10201,7 +10536,7 @@
           <w:kern w:val="2"/>
         </w:rPr>
       </w:pPr>
-      <w:bookmarkStart w:id="23" w:name="_Toc198207818"/>
+      <w:bookmarkStart w:id="23" w:name="_Toc199361155"/>
       <w:r>
         <w:lastRenderedPageBreak/>
         <w:t>Источники, использованные при разработке</w:t>
@@ -10400,7 +10735,7 @@
         </w:rPr>
         <w:t xml:space="preserve">– </w:t>
       </w:r>
-      <w:hyperlink r:id="rId12">
+      <w:hyperlink r:id="rId13">
         <w:r>
           <w:rPr>
             <w:rStyle w:val="Hyperlink0"/>
@@ -10448,7 +10783,7 @@
         </w:rPr>
         <w:t xml:space="preserve">– </w:t>
       </w:r>
-      <w:hyperlink r:id="rId13">
+      <w:hyperlink r:id="rId14">
         <w:r>
           <w:rPr>
             <w:rStyle w:val="Hyperlink0"/>
@@ -10525,6 +10860,7 @@
           </w:rPr>
           <w:t>/</w:t>
         </w:r>
+        <w:proofErr w:type="spellStart"/>
         <w:r>
           <w:rPr>
             <w:rStyle w:val="Hyperlink0"/>
@@ -10535,6 +10871,7 @@
           </w:rPr>
           <w:t>js</w:t>
         </w:r>
+        <w:proofErr w:type="spellEnd"/>
       </w:hyperlink>
     </w:p>
     <w:p>
@@ -10559,84 +10896,102 @@
         </w:rPr>
         <w:t xml:space="preserve">] - </w:t>
       </w:r>
-      <w:hyperlink r:id="rId14">
-        <w:r>
-          <w:rPr>
-            <w:rStyle w:val="Hyperlink1"/>
-            <w:rFonts w:eastAsia="Arial Unicode MS"/>
-            <w:sz w:val="24"/>
-            <w:szCs w:val="24"/>
-            <w:lang w:val="en-US"/>
-          </w:rPr>
-          <w:t>https</w:t>
-        </w:r>
-        <w:r>
-          <w:rPr>
-            <w:rStyle w:val="Hyperlink1"/>
-            <w:rFonts w:eastAsia="Arial Unicode MS"/>
-            <w:sz w:val="24"/>
-            <w:szCs w:val="24"/>
-          </w:rPr>
-          <w:t>://</w:t>
-        </w:r>
-        <w:r>
-          <w:rPr>
-            <w:rStyle w:val="Hyperlink1"/>
-            <w:rFonts w:eastAsia="Arial Unicode MS"/>
-            <w:sz w:val="24"/>
-            <w:szCs w:val="24"/>
-            <w:lang w:val="en-US"/>
-          </w:rPr>
-          <w:t>www</w:t>
-        </w:r>
-        <w:r>
-          <w:rPr>
-            <w:rStyle w:val="Hyperlink1"/>
-            <w:rFonts w:eastAsia="Arial Unicode MS"/>
-            <w:sz w:val="24"/>
-            <w:szCs w:val="24"/>
-          </w:rPr>
-          <w:t>.</w:t>
-        </w:r>
-        <w:r>
-          <w:rPr>
-            <w:rStyle w:val="Hyperlink1"/>
-            <w:rFonts w:eastAsia="Arial Unicode MS"/>
-            <w:sz w:val="24"/>
-            <w:szCs w:val="24"/>
-            <w:lang w:val="en-US"/>
-          </w:rPr>
-          <w:t>mysql</w:t>
-        </w:r>
-        <w:r>
-          <w:rPr>
-            <w:rStyle w:val="Hyperlink1"/>
-            <w:rFonts w:eastAsia="Arial Unicode MS"/>
-            <w:sz w:val="24"/>
-            <w:szCs w:val="24"/>
-          </w:rPr>
-          <w:t>.</w:t>
-        </w:r>
-        <w:r>
-          <w:rPr>
-            <w:rStyle w:val="Hyperlink1"/>
-            <w:rFonts w:eastAsia="Arial Unicode MS"/>
-            <w:sz w:val="24"/>
-            <w:szCs w:val="24"/>
-            <w:lang w:val="en-US"/>
-          </w:rPr>
-          <w:t>com</w:t>
-        </w:r>
-        <w:r>
-          <w:rPr>
-            <w:rStyle w:val="Hyperlink1"/>
-            <w:rFonts w:eastAsia="Arial Unicode MS"/>
-            <w:sz w:val="24"/>
-            <w:szCs w:val="24"/>
-          </w:rPr>
-          <w:t>/</w:t>
-        </w:r>
-      </w:hyperlink>
+      <w:r>
+        <w:fldChar w:fldCharType="begin"/>
+      </w:r>
+      <w:r>
+        <w:instrText xml:space="preserve"> HYPERLINK "https://www.mysql.com/" \h </w:instrText>
+      </w:r>
+      <w:r>
+        <w:fldChar w:fldCharType="separate"/>
+      </w:r>
+      <w:r>
+        <w:rPr>
+          <w:rStyle w:val="Hyperlink1"/>
+          <w:rFonts w:eastAsia="Arial Unicode MS"/>
+          <w:sz w:val="24"/>
+          <w:szCs w:val="24"/>
+          <w:lang w:val="en-US"/>
+        </w:rPr>
+        <w:t>https</w:t>
+      </w:r>
+      <w:r>
+        <w:rPr>
+          <w:rStyle w:val="Hyperlink1"/>
+          <w:rFonts w:eastAsia="Arial Unicode MS"/>
+          <w:sz w:val="24"/>
+          <w:szCs w:val="24"/>
+        </w:rPr>
+        <w:t>://</w:t>
+      </w:r>
+      <w:r>
+        <w:rPr>
+          <w:rStyle w:val="Hyperlink1"/>
+          <w:rFonts w:eastAsia="Arial Unicode MS"/>
+          <w:sz w:val="24"/>
+          <w:szCs w:val="24"/>
+          <w:lang w:val="en-US"/>
+        </w:rPr>
+        <w:t>www</w:t>
+      </w:r>
+      <w:r>
+        <w:rPr>
+          <w:rStyle w:val="Hyperlink1"/>
+          <w:rFonts w:eastAsia="Arial Unicode MS"/>
+          <w:sz w:val="24"/>
+          <w:szCs w:val="24"/>
+        </w:rPr>
+        <w:t>.</w:t>
+      </w:r>
+      <w:proofErr w:type="spellStart"/>
+      <w:r>
+        <w:rPr>
+          <w:rStyle w:val="Hyperlink1"/>
+          <w:rFonts w:eastAsia="Arial Unicode MS"/>
+          <w:sz w:val="24"/>
+          <w:szCs w:val="24"/>
+          <w:lang w:val="en-US"/>
+        </w:rPr>
+        <w:t>mysql</w:t>
+      </w:r>
+      <w:proofErr w:type="spellEnd"/>
+      <w:r>
+        <w:rPr>
+          <w:rStyle w:val="Hyperlink1"/>
+          <w:rFonts w:eastAsia="Arial Unicode MS"/>
+          <w:sz w:val="24"/>
+          <w:szCs w:val="24"/>
+        </w:rPr>
+        <w:t>.</w:t>
+      </w:r>
+      <w:r>
+        <w:rPr>
+          <w:rStyle w:val="Hyperlink1"/>
+          <w:rFonts w:eastAsia="Arial Unicode MS"/>
+          <w:sz w:val="24"/>
+          <w:szCs w:val="24"/>
+          <w:lang w:val="en-US"/>
+        </w:rPr>
+        <w:t>com</w:t>
+      </w:r>
+      <w:r>
+        <w:rPr>
+          <w:rStyle w:val="Hyperlink1"/>
+          <w:rFonts w:eastAsia="Arial Unicode MS"/>
+          <w:sz w:val="24"/>
+          <w:szCs w:val="24"/>
+        </w:rPr>
+        <w:t>/</w:t>
+      </w:r>
+      <w:r>
+        <w:rPr>
+          <w:rStyle w:val="Hyperlink1"/>
+          <w:rFonts w:eastAsia="Arial Unicode MS"/>
+          <w:sz w:val="24"/>
+          <w:szCs w:val="24"/>
+        </w:rPr>
+        <w:fldChar w:fldCharType="end"/>
+      </w:r>
     </w:p>
     <w:p>
       <w:pPr>
@@ -10660,7 +11015,21 @@
         <w:rPr>
           <w:rStyle w:val="a7"/>
         </w:rPr>
-        <w:t xml:space="preserve">Для тех кто делает сайты </w:t>
+        <w:t xml:space="preserve">Для </w:t>
+      </w:r>
+      <w:proofErr w:type="gramStart"/>
+      <w:r>
+        <w:rPr>
+          <w:rStyle w:val="a7"/>
+        </w:rPr>
+        <w:t>тех</w:t>
+      </w:r>
+      <w:proofErr w:type="gramEnd"/>
+      <w:r>
+        <w:rPr>
+          <w:rStyle w:val="a7"/>
+        </w:rPr>
+        <w:t xml:space="preserve"> кто делает сайты </w:t>
       </w:r>
       <w:r>
         <w:rPr>
@@ -10712,7 +11081,7 @@
 </file>
 
 <file path=word/endnotes.xml><?xml version="1.0" encoding="utf-8"?>
-<w:endnotes xmlns:wpc="http://schemas.microsoft.com/office/word/2010/wordprocessingCanvas" xmlns:cx="http://schemas.microsoft.com/office/drawing/2014/chartex" xmlns:cx1="http://schemas.microsoft.com/office/drawing/2015/9/8/chartex" xmlns:cx2="http://schemas.microsoft.com/office/drawing/2015/10/21/chartex" xmlns:cx3="http://schemas.microsoft.com/office/drawing/2016/5/9/chartex" xmlns:cx4="http://schemas.microsoft.com/office/drawing/2016/5/10/chartex" xmlns:cx5="http://schemas.microsoft.com/office/drawing/2016/5/11/chartex" xmlns:cx6="http://schemas.microsoft.com/office/drawing/2016/5/12/chartex" xmlns:cx7="http://schemas.microsoft.com/office/drawing/2016/5/13/chartex" xmlns:cx8="http://schemas.microsoft.com/office/drawing/2016/5/14/chartex" xmlns:mc="http://schemas.openxmlformats.org/markup-compatibility/2006" xmlns:aink="http://schemas.microsoft.com/office/drawing/2016/ink" xmlns:am3d="http://schemas.microsoft.com/office/drawing/2017/model3d" xmlns:o="urn:schemas-microsoft-com:office:office" xmlns:oel="http://schemas.microsoft.com/office/2019/extlst" xmlns:r="http://schemas.openxmlformats.org/officeDocument/2006/relationships" xmlns:m="http://schemas.openxmlformats.org/officeDocument/2006/math" xmlns:v="urn:schemas-microsoft-com:vml" xmlns:wp14="http://schemas.microsoft.com/office/word/2010/wordprocessingDrawing" xmlns:wp="http://schemas.openxmlformats.org/drawingml/2006/wordprocessingDrawing" xmlns:w10="urn:schemas-microsoft-com:office:word" xmlns:w="http://schemas.openxmlformats.org/wordprocessingml/2006/main" xmlns:w14="http://schemas.microsoft.com/office/word/2010/wordml" xmlns:w15="http://schemas.microsoft.com/office/word/2012/wordml" xmlns:w16cex="http://schemas.microsoft.com/office/word/2018/wordml/cex" xmlns:w16cid="http://schemas.microsoft.com/office/word/2016/wordml/cid" xmlns:w16="http://schemas.microsoft.com/office/word/2018/wordml" xmlns:w16sdtdh="http://schemas.microsoft.com/office/word/2020/wordml/sdtdatahash" xmlns:w16se="http://schemas.microsoft.com/office/word/2015/wordml/symex" xmlns:wpg="http://schemas.microsoft.com/office/word/2010/wordprocessingGroup" xmlns:wpi="http://schemas.microsoft.com/office/word/2010/wordprocessingInk" xmlns:wne="http://schemas.microsoft.com/office/word/2006/wordml" xmlns:wps="http://schemas.microsoft.com/office/word/2010/wordprocessingShape" mc:Ignorable="w14 w15 w16se w16cid w16 w16cex w16sdtdh wp14">
+<w:endnotes xmlns:wpc="http://schemas.microsoft.com/office/word/2010/wordprocessingCanvas" xmlns:cx="http://schemas.microsoft.com/office/drawing/2014/chartex" xmlns:cx1="http://schemas.microsoft.com/office/drawing/2015/9/8/chartex" xmlns:cx2="http://schemas.microsoft.com/office/drawing/2015/10/21/chartex" xmlns:cx3="http://schemas.microsoft.com/office/drawing/2016/5/9/chartex" xmlns:cx4="http://schemas.microsoft.com/office/drawing/2016/5/10/chartex" xmlns:cx5="http://schemas.microsoft.com/office/drawing/2016/5/11/chartex" xmlns:cx6="http://schemas.microsoft.com/office/drawing/2016/5/12/chartex" xmlns:cx7="http://schemas.microsoft.com/office/drawing/2016/5/13/chartex" xmlns:cx8="http://schemas.microsoft.com/office/drawing/2016/5/14/chartex" xmlns:mc="http://schemas.openxmlformats.org/markup-compatibility/2006" xmlns:aink="http://schemas.microsoft.com/office/drawing/2016/ink" xmlns:am3d="http://schemas.microsoft.com/office/drawing/2017/model3d" xmlns:o="urn:schemas-microsoft-com:office:office" xmlns:r="http://schemas.openxmlformats.org/officeDocument/2006/relationships" xmlns:m="http://schemas.openxmlformats.org/officeDocument/2006/math" xmlns:v="urn:schemas-microsoft-com:vml" xmlns:wp14="http://schemas.microsoft.com/office/word/2010/wordprocessingDrawing" xmlns:wp="http://schemas.openxmlformats.org/drawingml/2006/wordprocessingDrawing" xmlns:w10="urn:schemas-microsoft-com:office:word" xmlns:w="http://schemas.openxmlformats.org/wordprocessingml/2006/main" xmlns:w14="http://schemas.microsoft.com/office/word/2010/wordml" xmlns:w15="http://schemas.microsoft.com/office/word/2012/wordml" xmlns:w16cex="http://schemas.microsoft.com/office/word/2018/wordml/cex" xmlns:w16cid="http://schemas.microsoft.com/office/word/2016/wordml/cid" xmlns:w16="http://schemas.microsoft.com/office/word/2018/wordml" xmlns:w16sdtdh="http://schemas.microsoft.com/office/word/2020/wordml/sdtdatahash" xmlns:w16se="http://schemas.microsoft.com/office/word/2015/wordml/symex" xmlns:wpg="http://schemas.microsoft.com/office/word/2010/wordprocessingGroup" xmlns:wpi="http://schemas.microsoft.com/office/word/2010/wordprocessingInk" xmlns:wne="http://schemas.microsoft.com/office/word/2006/wordml" xmlns:wps="http://schemas.microsoft.com/office/word/2010/wordprocessingShape" mc:Ignorable="w14 w15 w16se w16cid w16 w16cex w16sdtdh wp14">
   <w:endnote w:type="separator" w:id="-1">
     <w:p>
       <w:r>
@@ -10731,7 +11100,7 @@
 </file>
 
 <file path=word/footnotes.xml><?xml version="1.0" encoding="utf-8"?>
-<w:footnotes xmlns:wpc="http://schemas.microsoft.com/office/word/2010/wordprocessingCanvas" xmlns:cx="http://schemas.microsoft.com/office/drawing/2014/chartex" xmlns:cx1="http://schemas.microsoft.com/office/drawing/2015/9/8/chartex" xmlns:cx2="http://schemas.microsoft.com/office/drawing/2015/10/21/chartex" xmlns:cx3="http://schemas.microsoft.com/office/drawing/2016/5/9/chartex" xmlns:cx4="http://schemas.microsoft.com/office/drawing/2016/5/10/chartex" xmlns:cx5="http://schemas.microsoft.com/office/drawing/2016/5/11/chartex" xmlns:cx6="http://schemas.microsoft.com/office/drawing/2016/5/12/chartex" xmlns:cx7="http://schemas.microsoft.com/office/drawing/2016/5/13/chartex" xmlns:cx8="http://schemas.microsoft.com/office/drawing/2016/5/14/chartex" xmlns:mc="http://schemas.openxmlformats.org/markup-compatibility/2006" xmlns:aink="http://schemas.microsoft.com/office/drawing/2016/ink" xmlns:am3d="http://schemas.microsoft.com/office/drawing/2017/model3d" xmlns:o="urn:schemas-microsoft-com:office:office" xmlns:oel="http://schemas.microsoft.com/office/2019/extlst" xmlns:r="http://schemas.openxmlformats.org/officeDocument/2006/relationships" xmlns:m="http://schemas.openxmlformats.org/officeDocument/2006/math" xmlns:v="urn:schemas-microsoft-com:vml" xmlns:wp14="http://schemas.microsoft.com/office/word/2010/wordprocessingDrawing" xmlns:wp="http://schemas.openxmlformats.org/drawingml/2006/wordprocessingDrawing" xmlns:w10="urn:schemas-microsoft-com:office:word" xmlns:w="http://schemas.openxmlformats.org/wordprocessingml/2006/main" xmlns:w14="http://schemas.microsoft.com/office/word/2010/wordml" xmlns:w15="http://schemas.microsoft.com/office/word/2012/wordml" xmlns:w16cex="http://schemas.microsoft.com/office/word/2018/wordml/cex" xmlns:w16cid="http://schemas.microsoft.com/office/word/2016/wordml/cid" xmlns:w16="http://schemas.microsoft.com/office/word/2018/wordml" xmlns:w16sdtdh="http://schemas.microsoft.com/office/word/2020/wordml/sdtdatahash" xmlns:w16se="http://schemas.microsoft.com/office/word/2015/wordml/symex" xmlns:wpg="http://schemas.microsoft.com/office/word/2010/wordprocessingGroup" xmlns:wpi="http://schemas.microsoft.com/office/word/2010/wordprocessingInk" xmlns:wne="http://schemas.microsoft.com/office/word/2006/wordml" xmlns:wps="http://schemas.microsoft.com/office/word/2010/wordprocessingShape" mc:Ignorable="w14 w15 w16se w16cid w16 w16cex w16sdtdh wp14">
+<w:footnotes xmlns:wpc="http://schemas.microsoft.com/office/word/2010/wordprocessingCanvas" xmlns:cx="http://schemas.microsoft.com/office/drawing/2014/chartex" xmlns:cx1="http://schemas.microsoft.com/office/drawing/2015/9/8/chartex" xmlns:cx2="http://schemas.microsoft.com/office/drawing/2015/10/21/chartex" xmlns:cx3="http://schemas.microsoft.com/office/drawing/2016/5/9/chartex" xmlns:cx4="http://schemas.microsoft.com/office/drawing/2016/5/10/chartex" xmlns:cx5="http://schemas.microsoft.com/office/drawing/2016/5/11/chartex" xmlns:cx6="http://schemas.microsoft.com/office/drawing/2016/5/12/chartex" xmlns:cx7="http://schemas.microsoft.com/office/drawing/2016/5/13/chartex" xmlns:cx8="http://schemas.microsoft.com/office/drawing/2016/5/14/chartex" xmlns:mc="http://schemas.openxmlformats.org/markup-compatibility/2006" xmlns:aink="http://schemas.microsoft.com/office/drawing/2016/ink" xmlns:am3d="http://schemas.microsoft.com/office/drawing/2017/model3d" xmlns:o="urn:schemas-microsoft-com:office:office" xmlns:r="http://schemas.openxmlformats.org/officeDocument/2006/relationships" xmlns:m="http://schemas.openxmlformats.org/officeDocument/2006/math" xmlns:v="urn:schemas-microsoft-com:vml" xmlns:wp14="http://schemas.microsoft.com/office/word/2010/wordprocessingDrawing" xmlns:wp="http://schemas.openxmlformats.org/drawingml/2006/wordprocessingDrawing" xmlns:w10="urn:schemas-microsoft-com:office:word" xmlns:w="http://schemas.openxmlformats.org/wordprocessingml/2006/main" xmlns:w14="http://schemas.microsoft.com/office/word/2010/wordml" xmlns:w15="http://schemas.microsoft.com/office/word/2012/wordml" xmlns:w16cex="http://schemas.microsoft.com/office/word/2018/wordml/cex" xmlns:w16cid="http://schemas.microsoft.com/office/word/2016/wordml/cid" xmlns:w16="http://schemas.microsoft.com/office/word/2018/wordml" xmlns:w16sdtdh="http://schemas.microsoft.com/office/word/2020/wordml/sdtdatahash" xmlns:w16se="http://schemas.microsoft.com/office/word/2015/wordml/symex" xmlns:wpg="http://schemas.microsoft.com/office/word/2010/wordprocessingGroup" xmlns:wpi="http://schemas.microsoft.com/office/word/2010/wordprocessingInk" xmlns:wne="http://schemas.microsoft.com/office/word/2006/wordml" xmlns:wps="http://schemas.microsoft.com/office/word/2010/wordprocessingShape" mc:Ignorable="w14 w15 w16se w16cid w16 w16cex w16sdtdh wp14">
   <w:footnote w:type="separator" w:id="-1">
     <w:p>
       <w:r>
@@ -10750,7 +11119,7 @@
 </file>
 
 <file path=word/header1.xml><?xml version="1.0" encoding="utf-8"?>
-<w:hdr xmlns:wpc="http://schemas.microsoft.com/office/word/2010/wordprocessingCanvas" xmlns:cx="http://schemas.microsoft.com/office/drawing/2014/chartex" xmlns:cx1="http://schemas.microsoft.com/office/drawing/2015/9/8/chartex" xmlns:cx2="http://schemas.microsoft.com/office/drawing/2015/10/21/chartex" xmlns:cx3="http://schemas.microsoft.com/office/drawing/2016/5/9/chartex" xmlns:cx4="http://schemas.microsoft.com/office/drawing/2016/5/10/chartex" xmlns:cx5="http://schemas.microsoft.com/office/drawing/2016/5/11/chartex" xmlns:cx6="http://schemas.microsoft.com/office/drawing/2016/5/12/chartex" xmlns:cx7="http://schemas.microsoft.com/office/drawing/2016/5/13/chartex" xmlns:cx8="http://schemas.microsoft.com/office/drawing/2016/5/14/chartex" xmlns:mc="http://schemas.openxmlformats.org/markup-compatibility/2006" xmlns:aink="http://schemas.microsoft.com/office/drawing/2016/ink" xmlns:am3d="http://schemas.microsoft.com/office/drawing/2017/model3d" xmlns:o="urn:schemas-microsoft-com:office:office" xmlns:oel="http://schemas.microsoft.com/office/2019/extlst" xmlns:r="http://schemas.openxmlformats.org/officeDocument/2006/relationships" xmlns:m="http://schemas.openxmlformats.org/officeDocument/2006/math" xmlns:v="urn:schemas-microsoft-com:vml" xmlns:wp14="http://schemas.microsoft.com/office/word/2010/wordprocessingDrawing" xmlns:wp="http://schemas.openxmlformats.org/drawingml/2006/wordprocessingDrawing" xmlns:w10="urn:schemas-microsoft-com:office:word" xmlns:w="http://schemas.openxmlformats.org/wordprocessingml/2006/main" xmlns:w14="http://schemas.microsoft.com/office/word/2010/wordml" xmlns:w15="http://schemas.microsoft.com/office/word/2012/wordml" xmlns:w16cex="http://schemas.microsoft.com/office/word/2018/wordml/cex" xmlns:w16cid="http://schemas.microsoft.com/office/word/2016/wordml/cid" xmlns:w16="http://schemas.microsoft.com/office/word/2018/wordml" xmlns:w16sdtdh="http://schemas.microsoft.com/office/word/2020/wordml/sdtdatahash" xmlns:w16se="http://schemas.microsoft.com/office/word/2015/wordml/symex" xmlns:wpg="http://schemas.microsoft.com/office/word/2010/wordprocessingGroup" xmlns:wpi="http://schemas.microsoft.com/office/word/2010/wordprocessingInk" xmlns:wne="http://schemas.microsoft.com/office/word/2006/wordml" xmlns:wps="http://schemas.microsoft.com/office/word/2010/wordprocessingShape" mc:Ignorable="w14 w15 w16se w16cid w16 w16cex w16sdtdh wp14">
+<w:hdr xmlns:wpc="http://schemas.microsoft.com/office/word/2010/wordprocessingCanvas" xmlns:cx="http://schemas.microsoft.com/office/drawing/2014/chartex" xmlns:cx1="http://schemas.microsoft.com/office/drawing/2015/9/8/chartex" xmlns:cx2="http://schemas.microsoft.com/office/drawing/2015/10/21/chartex" xmlns:cx3="http://schemas.microsoft.com/office/drawing/2016/5/9/chartex" xmlns:cx4="http://schemas.microsoft.com/office/drawing/2016/5/10/chartex" xmlns:cx5="http://schemas.microsoft.com/office/drawing/2016/5/11/chartex" xmlns:cx6="http://schemas.microsoft.com/office/drawing/2016/5/12/chartex" xmlns:cx7="http://schemas.microsoft.com/office/drawing/2016/5/13/chartex" xmlns:cx8="http://schemas.microsoft.com/office/drawing/2016/5/14/chartex" xmlns:mc="http://schemas.openxmlformats.org/markup-compatibility/2006" xmlns:aink="http://schemas.microsoft.com/office/drawing/2016/ink" xmlns:am3d="http://schemas.microsoft.com/office/drawing/2017/model3d" xmlns:o="urn:schemas-microsoft-com:office:office" xmlns:r="http://schemas.openxmlformats.org/officeDocument/2006/relationships" xmlns:m="http://schemas.openxmlformats.org/officeDocument/2006/math" xmlns:v="urn:schemas-microsoft-com:vml" xmlns:wp14="http://schemas.microsoft.com/office/word/2010/wordprocessingDrawing" xmlns:wp="http://schemas.openxmlformats.org/drawingml/2006/wordprocessingDrawing" xmlns:w10="urn:schemas-microsoft-com:office:word" xmlns:w="http://schemas.openxmlformats.org/wordprocessingml/2006/main" xmlns:w14="http://schemas.microsoft.com/office/word/2010/wordml" xmlns:w15="http://schemas.microsoft.com/office/word/2012/wordml" xmlns:w16cex="http://schemas.microsoft.com/office/word/2018/wordml/cex" xmlns:w16cid="http://schemas.microsoft.com/office/word/2016/wordml/cid" xmlns:w16="http://schemas.microsoft.com/office/word/2018/wordml" xmlns:w16sdtdh="http://schemas.microsoft.com/office/word/2020/wordml/sdtdatahash" xmlns:w16se="http://schemas.microsoft.com/office/word/2015/wordml/symex" xmlns:wpg="http://schemas.microsoft.com/office/word/2010/wordprocessingGroup" xmlns:wpi="http://schemas.microsoft.com/office/word/2010/wordprocessingInk" xmlns:wne="http://schemas.microsoft.com/office/word/2006/wordml" xmlns:wps="http://schemas.microsoft.com/office/word/2010/wordprocessingShape" mc:Ignorable="w14 w15 w16se w16cid w16 w16cex w16sdtdh wp14">
   <w:p>
     <w:pPr>
       <w:pStyle w:val="af0"/>
@@ -10767,7 +11136,7 @@
         <w:noProof/>
       </w:rPr>
       <w:pict w14:anchorId="69E9C2C0">
-        <v:rect id="officeArt object" o:spid="_x0000_s1025" alt="Врезка1" style="position:absolute;margin-left:302.95pt;margin-top:28.05pt;width:23.4pt;height:13.8pt;z-index:-251658752;visibility:visible;mso-wrap-style:square;mso-width-percent:0;mso-wrap-distance-left:0;mso-wrap-distance-top:0;mso-wrap-distance-right:0;mso-wrap-distance-bottom:0;mso-position-horizontal:absolute;mso-position-horizontal-relative:page;mso-position-vertical:absolute;mso-position-vertical-relative:page;mso-width-percent:0;mso-width-relative:margin;v-text-anchor:top" o:gfxdata="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" o:allowincell="f" filled="f" stroked="f" strokeweight="1pt">
+        <v:rect id="officeArt object" o:spid="_x0000_s2049" alt="Врезка1" style="position:absolute;margin-left:302.95pt;margin-top:28.05pt;width:23.4pt;height:13.8pt;z-index:-251658752;visibility:visible;mso-wrap-style:square;mso-width-percent:0;mso-wrap-distance-left:0;mso-wrap-distance-top:0;mso-wrap-distance-right:0;mso-wrap-distance-bottom:0;mso-position-horizontal:absolute;mso-position-horizontal-relative:page;mso-position-vertical:absolute;mso-position-vertical-relative:page;mso-width-percent:0;mso-width-relative:margin;v-text-anchor:top" o:gfxdata="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" o:allowincell="f" filled="f" stroked="f" strokeweight="1pt">
           <v:textbox style="mso-next-textbox:#officeArt object" inset="0,0,0,0">
             <w:txbxContent>
               <w:p>
@@ -10829,8 +11198,9 @@
     <w:r>
       <w:rPr>
         <w:rStyle w:val="A5"/>
-      </w:rPr>
-      <w:t>585-22</w:t>
+        <w:lang w:val="en-US"/>
+      </w:rPr>
+      <w:t>890-22</w:t>
     </w:r>
     <w:r>
       <w:rPr>
@@ -10843,7 +11213,7 @@
 </file>
 
 <file path=word/numbering.xml><?xml version="1.0" encoding="utf-8"?>
-<w:numbering xmlns:wpc="http://schemas.microsoft.com/office/word/2010/wordprocessingCanvas" xmlns:cx="http://schemas.microsoft.com/office/drawing/2014/chartex" xmlns:cx1="http://schemas.microsoft.com/office/drawing/2015/9/8/chartex" xmlns:cx2="http://schemas.microsoft.com/office/drawing/2015/10/21/chartex" xmlns:cx3="http://schemas.microsoft.com/office/drawing/2016/5/9/chartex" xmlns:cx4="http://schemas.microsoft.com/office/drawing/2016/5/10/chartex" xmlns:cx5="http://schemas.microsoft.com/office/drawing/2016/5/11/chartex" xmlns:cx6="http://schemas.microsoft.com/office/drawing/2016/5/12/chartex" xmlns:cx7="http://schemas.microsoft.com/office/drawing/2016/5/13/chartex" xmlns:cx8="http://schemas.microsoft.com/office/drawing/2016/5/14/chartex" xmlns:mc="http://schemas.openxmlformats.org/markup-compatibility/2006" xmlns:aink="http://schemas.microsoft.com/office/drawing/2016/ink" xmlns:am3d="http://schemas.microsoft.com/office/drawing/2017/model3d" xmlns:o="urn:schemas-microsoft-com:office:office" xmlns:oel="http://schemas.microsoft.com/office/2019/extlst" xmlns:r="http://schemas.openxmlformats.org/officeDocument/2006/relationships" xmlns:m="http://schemas.openxmlformats.org/officeDocument/2006/math" xmlns:v="urn:schemas-microsoft-com:vml" xmlns:wp14="http://schemas.microsoft.com/office/word/2010/wordprocessingDrawing" xmlns:wp="http://schemas.openxmlformats.org/drawingml/2006/wordprocessingDrawing" xmlns:w10="urn:schemas-microsoft-com:office:word" xmlns:w="http://schemas.openxmlformats.org/wordprocessingml/2006/main" xmlns:w14="http://schemas.microsoft.com/office/word/2010/wordml" xmlns:w15="http://schemas.microsoft.com/office/word/2012/wordml" xmlns:w16cex="http://schemas.microsoft.com/office/word/2018/wordml/cex" xmlns:w16cid="http://schemas.microsoft.com/office/word/2016/wordml/cid" xmlns:w16="http://schemas.microsoft.com/office/word/2018/wordml" xmlns:w16sdtdh="http://schemas.microsoft.com/office/word/2020/wordml/sdtdatahash" xmlns:w16se="http://schemas.microsoft.com/office/word/2015/wordml/symex" xmlns:wpg="http://schemas.microsoft.com/office/word/2010/wordprocessingGroup" xmlns:wpi="http://schemas.microsoft.com/office/word/2010/wordprocessingInk" xmlns:wne="http://schemas.microsoft.com/office/word/2006/wordml" xmlns:wps="http://schemas.microsoft.com/office/word/2010/wordprocessingShape" mc:Ignorable="w14 w15 w16se w16cid w16 w16cex w16sdtdh wp14">
+<w:numbering xmlns:wpc="http://schemas.microsoft.com/office/word/2010/wordprocessingCanvas" xmlns:cx="http://schemas.microsoft.com/office/drawing/2014/chartex" xmlns:cx1="http://schemas.microsoft.com/office/drawing/2015/9/8/chartex" xmlns:cx2="http://schemas.microsoft.com/office/drawing/2015/10/21/chartex" xmlns:cx3="http://schemas.microsoft.com/office/drawing/2016/5/9/chartex" xmlns:cx4="http://schemas.microsoft.com/office/drawing/2016/5/10/chartex" xmlns:cx5="http://schemas.microsoft.com/office/drawing/2016/5/11/chartex" xmlns:cx6="http://schemas.microsoft.com/office/drawing/2016/5/12/chartex" xmlns:cx7="http://schemas.microsoft.com/office/drawing/2016/5/13/chartex" xmlns:cx8="http://schemas.microsoft.com/office/drawing/2016/5/14/chartex" xmlns:mc="http://schemas.openxmlformats.org/markup-compatibility/2006" xmlns:aink="http://schemas.microsoft.com/office/drawing/2016/ink" xmlns:am3d="http://schemas.microsoft.com/office/drawing/2017/model3d" xmlns:o="urn:schemas-microsoft-com:office:office" xmlns:r="http://schemas.openxmlformats.org/officeDocument/2006/relationships" xmlns:m="http://schemas.openxmlformats.org/officeDocument/2006/math" xmlns:v="urn:schemas-microsoft-com:vml" xmlns:wp14="http://schemas.microsoft.com/office/word/2010/wordprocessingDrawing" xmlns:wp="http://schemas.openxmlformats.org/drawingml/2006/wordprocessingDrawing" xmlns:w10="urn:schemas-microsoft-com:office:word" xmlns:w="http://schemas.openxmlformats.org/wordprocessingml/2006/main" xmlns:w14="http://schemas.microsoft.com/office/word/2010/wordml" xmlns:w15="http://schemas.microsoft.com/office/word/2012/wordml" xmlns:w16cex="http://schemas.microsoft.com/office/word/2018/wordml/cex" xmlns:w16cid="http://schemas.microsoft.com/office/word/2016/wordml/cid" xmlns:w16="http://schemas.microsoft.com/office/word/2018/wordml" xmlns:w16sdtdh="http://schemas.microsoft.com/office/word/2020/wordml/sdtdatahash" xmlns:w16se="http://schemas.microsoft.com/office/word/2015/wordml/symex" xmlns:wpg="http://schemas.microsoft.com/office/word/2010/wordprocessingGroup" xmlns:wpi="http://schemas.microsoft.com/office/word/2010/wordprocessingInk" xmlns:wne="http://schemas.microsoft.com/office/word/2006/wordml" xmlns:wps="http://schemas.microsoft.com/office/word/2010/wordprocessingShape" mc:Ignorable="w14 w15 w16se w16cid w16 w16cex w16sdtdh wp14">
   <w:abstractNum w:abstractNumId="0" w15:restartNumberingAfterBreak="0">
     <w:nsid w:val="00CF330E"/>
     <w:multiLevelType w:val="hybridMultilevel"/>
@@ -11047,6 +11417,95 @@
     </w:lvl>
   </w:abstractNum>
   <w:abstractNum w:abstractNumId="2" w15:restartNumberingAfterBreak="0">
+    <w:nsid w:val="02E70D96"/>
+    <w:multiLevelType w:val="hybridMultilevel"/>
+    <w:tmpl w:val="35E614EE"/>
+    <w:lvl w:ilvl="0" w:tplc="04190011">
+      <w:start w:val="1"/>
+      <w:numFmt w:val="decimal"/>
+      <w:lvlText w:val="%1)"/>
+      <w:lvlJc w:val="left"/>
+      <w:pPr>
+        <w:ind w:left="720" w:hanging="360"/>
+      </w:pPr>
+      <w:rPr>
+        <w:rFonts w:hint="default"/>
+      </w:rPr>
+    </w:lvl>
+    <w:lvl w:ilvl="1" w:tplc="04190019" w:tentative="1">
+      <w:start w:val="1"/>
+      <w:numFmt w:val="lowerLetter"/>
+      <w:lvlText w:val="%2."/>
+      <w:lvlJc w:val="left"/>
+      <w:pPr>
+        <w:ind w:left="1440" w:hanging="360"/>
+      </w:pPr>
+    </w:lvl>
+    <w:lvl w:ilvl="2" w:tplc="0419001B" w:tentative="1">
+      <w:start w:val="1"/>
+      <w:numFmt w:val="lowerRoman"/>
+      <w:lvlText w:val="%3."/>
+      <w:lvlJc w:val="right"/>
+      <w:pPr>
+        <w:ind w:left="2160" w:hanging="180"/>
+      </w:pPr>
+    </w:lvl>
+    <w:lvl w:ilvl="3" w:tplc="0419000F" w:tentative="1">
+      <w:start w:val="1"/>
+      <w:numFmt w:val="decimal"/>
+      <w:lvlText w:val="%4."/>
+      <w:lvlJc w:val="left"/>
+      <w:pPr>
+        <w:ind w:left="2880" w:hanging="360"/>
+      </w:pPr>
+    </w:lvl>
+    <w:lvl w:ilvl="4" w:tplc="04190019" w:tentative="1">
+      <w:start w:val="1"/>
+      <w:numFmt w:val="lowerLetter"/>
+      <w:lvlText w:val="%5."/>
+      <w:lvlJc w:val="left"/>
+      <w:pPr>
+        <w:ind w:left="3600" w:hanging="360"/>
+      </w:pPr>
+    </w:lvl>
+    <w:lvl w:ilvl="5" w:tplc="0419001B" w:tentative="1">
+      <w:start w:val="1"/>
+      <w:numFmt w:val="lowerRoman"/>
+      <w:lvlText w:val="%6."/>
+      <w:lvlJc w:val="right"/>
+      <w:pPr>
+        <w:ind w:left="4320" w:hanging="180"/>
+      </w:pPr>
+    </w:lvl>
+    <w:lvl w:ilvl="6" w:tplc="0419000F" w:tentative="1">
+      <w:start w:val="1"/>
+      <w:numFmt w:val="decimal"/>
+      <w:lvlText w:val="%7."/>
+      <w:lvlJc w:val="left"/>
+      <w:pPr>
+        <w:ind w:left="5040" w:hanging="360"/>
+      </w:pPr>
+    </w:lvl>
+    <w:lvl w:ilvl="7" w:tplc="04190019" w:tentative="1">
+      <w:start w:val="1"/>
+      <w:numFmt w:val="lowerLetter"/>
+      <w:lvlText w:val="%8."/>
+      <w:lvlJc w:val="left"/>
+      <w:pPr>
+        <w:ind w:left="5760" w:hanging="360"/>
+      </w:pPr>
+    </w:lvl>
+    <w:lvl w:ilvl="8" w:tplc="0419001B" w:tentative="1">
+      <w:start w:val="1"/>
+      <w:numFmt w:val="lowerRoman"/>
+      <w:lvlText w:val="%9."/>
+      <w:lvlJc w:val="right"/>
+      <w:pPr>
+        <w:ind w:left="6480" w:hanging="180"/>
+      </w:pPr>
+    </w:lvl>
+  </w:abstractNum>
+  <w:abstractNum w:abstractNumId="3" w15:restartNumberingAfterBreak="0">
     <w:nsid w:val="060064C8"/>
     <w:multiLevelType w:val="hybridMultilevel"/>
     <w:tmpl w:val="07B8658C"/>
@@ -11135,7 +11594,7 @@
       </w:pPr>
     </w:lvl>
   </w:abstractNum>
-  <w:abstractNum w:abstractNumId="3" w15:restartNumberingAfterBreak="0">
+  <w:abstractNum w:abstractNumId="4" w15:restartNumberingAfterBreak="0">
     <w:nsid w:val="0AFB60F0"/>
     <w:multiLevelType w:val="hybridMultilevel"/>
     <w:tmpl w:val="65BC42F4"/>
@@ -11248,7 +11707,7 @@
       </w:rPr>
     </w:lvl>
   </w:abstractNum>
-  <w:abstractNum w:abstractNumId="4" w15:restartNumberingAfterBreak="0">
+  <w:abstractNum w:abstractNumId="5" w15:restartNumberingAfterBreak="0">
     <w:nsid w:val="0B725519"/>
     <w:multiLevelType w:val="hybridMultilevel"/>
     <w:tmpl w:val="04F2F39C"/>
@@ -11361,7 +11820,7 @@
       </w:rPr>
     </w:lvl>
   </w:abstractNum>
-  <w:abstractNum w:abstractNumId="5" w15:restartNumberingAfterBreak="0">
+  <w:abstractNum w:abstractNumId="6" w15:restartNumberingAfterBreak="0">
     <w:nsid w:val="0D3C5B0C"/>
     <w:multiLevelType w:val="hybridMultilevel"/>
     <w:tmpl w:val="39026BFE"/>
@@ -11474,7 +11933,7 @@
       </w:rPr>
     </w:lvl>
   </w:abstractNum>
-  <w:abstractNum w:abstractNumId="6" w15:restartNumberingAfterBreak="0">
+  <w:abstractNum w:abstractNumId="7" w15:restartNumberingAfterBreak="0">
     <w:nsid w:val="11035C7E"/>
     <w:multiLevelType w:val="hybridMultilevel"/>
     <w:tmpl w:val="ED382B3C"/>
@@ -11587,7 +12046,7 @@
       </w:rPr>
     </w:lvl>
   </w:abstractNum>
-  <w:abstractNum w:abstractNumId="7" w15:restartNumberingAfterBreak="0">
+  <w:abstractNum w:abstractNumId="8" w15:restartNumberingAfterBreak="0">
     <w:nsid w:val="11AA67C1"/>
     <w:multiLevelType w:val="hybridMultilevel"/>
     <w:tmpl w:val="529EF4B8"/>
@@ -11700,7 +12159,7 @@
       </w:rPr>
     </w:lvl>
   </w:abstractNum>
-  <w:abstractNum w:abstractNumId="8" w15:restartNumberingAfterBreak="0">
+  <w:abstractNum w:abstractNumId="9" w15:restartNumberingAfterBreak="0">
     <w:nsid w:val="149972A8"/>
     <w:multiLevelType w:val="hybridMultilevel"/>
     <w:tmpl w:val="DF963E3E"/>
@@ -11813,7 +12272,7 @@
       </w:rPr>
     </w:lvl>
   </w:abstractNum>
-  <w:abstractNum w:abstractNumId="9" w15:restartNumberingAfterBreak="0">
+  <w:abstractNum w:abstractNumId="10" w15:restartNumberingAfterBreak="0">
     <w:nsid w:val="189834A4"/>
     <w:multiLevelType w:val="hybridMultilevel"/>
     <w:tmpl w:val="0CCC6F8C"/>
@@ -11926,7 +12385,7 @@
       </w:rPr>
     </w:lvl>
   </w:abstractNum>
-  <w:abstractNum w:abstractNumId="10" w15:restartNumberingAfterBreak="0">
+  <w:abstractNum w:abstractNumId="11" w15:restartNumberingAfterBreak="0">
     <w:nsid w:val="225D75FD"/>
     <w:multiLevelType w:val="hybridMultilevel"/>
     <w:tmpl w:val="79DC7DFC"/>
@@ -12039,7 +12498,7 @@
       </w:rPr>
     </w:lvl>
   </w:abstractNum>
-  <w:abstractNum w:abstractNumId="11" w15:restartNumberingAfterBreak="0">
+  <w:abstractNum w:abstractNumId="12" w15:restartNumberingAfterBreak="0">
     <w:nsid w:val="26C22415"/>
     <w:multiLevelType w:val="hybridMultilevel"/>
     <w:tmpl w:val="C95094FE"/>
@@ -12152,7 +12611,7 @@
       </w:rPr>
     </w:lvl>
   </w:abstractNum>
-  <w:abstractNum w:abstractNumId="12" w15:restartNumberingAfterBreak="0">
+  <w:abstractNum w:abstractNumId="13" w15:restartNumberingAfterBreak="0">
     <w:nsid w:val="2CFC7BF9"/>
     <w:multiLevelType w:val="hybridMultilevel"/>
     <w:tmpl w:val="7B92220E"/>
@@ -12265,7 +12724,7 @@
       </w:rPr>
     </w:lvl>
   </w:abstractNum>
-  <w:abstractNum w:abstractNumId="13" w15:restartNumberingAfterBreak="0">
+  <w:abstractNum w:abstractNumId="14" w15:restartNumberingAfterBreak="0">
     <w:nsid w:val="31426370"/>
     <w:multiLevelType w:val="hybridMultilevel"/>
     <w:tmpl w:val="21761EDC"/>
@@ -12351,7 +12810,7 @@
       </w:pPr>
     </w:lvl>
   </w:abstractNum>
-  <w:abstractNum w:abstractNumId="14" w15:restartNumberingAfterBreak="0">
+  <w:abstractNum w:abstractNumId="15" w15:restartNumberingAfterBreak="0">
     <w:nsid w:val="32C32022"/>
     <w:multiLevelType w:val="hybridMultilevel"/>
     <w:tmpl w:val="7262B8E8"/>
@@ -12464,7 +12923,7 @@
       </w:rPr>
     </w:lvl>
   </w:abstractNum>
-  <w:abstractNum w:abstractNumId="15" w15:restartNumberingAfterBreak="0">
+  <w:abstractNum w:abstractNumId="16" w15:restartNumberingAfterBreak="0">
     <w:nsid w:val="355D681D"/>
     <w:multiLevelType w:val="hybridMultilevel"/>
     <w:tmpl w:val="F39C6164"/>
@@ -12577,7 +13036,7 @@
       </w:rPr>
     </w:lvl>
   </w:abstractNum>
-  <w:abstractNum w:abstractNumId="16" w15:restartNumberingAfterBreak="0">
+  <w:abstractNum w:abstractNumId="17" w15:restartNumberingAfterBreak="0">
     <w:nsid w:val="361049FA"/>
     <w:multiLevelType w:val="hybridMultilevel"/>
     <w:tmpl w:val="A19A2C66"/>
@@ -12690,7 +13149,7 @@
       </w:rPr>
     </w:lvl>
   </w:abstractNum>
-  <w:abstractNum w:abstractNumId="17" w15:restartNumberingAfterBreak="0">
+  <w:abstractNum w:abstractNumId="18" w15:restartNumberingAfterBreak="0">
     <w:nsid w:val="362C02C9"/>
     <w:multiLevelType w:val="hybridMultilevel"/>
     <w:tmpl w:val="6E22693E"/>
@@ -12803,7 +13262,96 @@
       </w:rPr>
     </w:lvl>
   </w:abstractNum>
-  <w:abstractNum w:abstractNumId="18" w15:restartNumberingAfterBreak="0">
+  <w:abstractNum w:abstractNumId="19" w15:restartNumberingAfterBreak="0">
+    <w:nsid w:val="380C6CD7"/>
+    <w:multiLevelType w:val="hybridMultilevel"/>
+    <w:tmpl w:val="07B8658C"/>
+    <w:lvl w:ilvl="0" w:tplc="0419000F">
+      <w:start w:val="1"/>
+      <w:numFmt w:val="decimal"/>
+      <w:lvlText w:val="%1."/>
+      <w:lvlJc w:val="left"/>
+      <w:pPr>
+        <w:ind w:left="2149" w:hanging="360"/>
+      </w:pPr>
+    </w:lvl>
+    <w:lvl w:ilvl="1" w:tplc="AC7ED470">
+      <w:start w:val="1"/>
+      <w:numFmt w:val="bullet"/>
+      <w:lvlText w:val=""/>
+      <w:lvlJc w:val="left"/>
+      <w:pPr>
+        <w:ind w:left="2869" w:hanging="360"/>
+      </w:pPr>
+      <w:rPr>
+        <w:rFonts w:ascii="Symbol" w:hAnsi="Symbol" w:hint="default"/>
+      </w:rPr>
+    </w:lvl>
+    <w:lvl w:ilvl="2" w:tplc="0419001B" w:tentative="1">
+      <w:start w:val="1"/>
+      <w:numFmt w:val="lowerRoman"/>
+      <w:lvlText w:val="%3."/>
+      <w:lvlJc w:val="right"/>
+      <w:pPr>
+        <w:ind w:left="3589" w:hanging="180"/>
+      </w:pPr>
+    </w:lvl>
+    <w:lvl w:ilvl="3" w:tplc="0419000F" w:tentative="1">
+      <w:start w:val="1"/>
+      <w:numFmt w:val="decimal"/>
+      <w:lvlText w:val="%4."/>
+      <w:lvlJc w:val="left"/>
+      <w:pPr>
+        <w:ind w:left="4309" w:hanging="360"/>
+      </w:pPr>
+    </w:lvl>
+    <w:lvl w:ilvl="4" w:tplc="04190019" w:tentative="1">
+      <w:start w:val="1"/>
+      <w:numFmt w:val="lowerLetter"/>
+      <w:lvlText w:val="%5."/>
+      <w:lvlJc w:val="left"/>
+      <w:pPr>
+        <w:ind w:left="5029" w:hanging="360"/>
+      </w:pPr>
+    </w:lvl>
+    <w:lvl w:ilvl="5" w:tplc="0419001B" w:tentative="1">
+      <w:start w:val="1"/>
+      <w:numFmt w:val="lowerRoman"/>
+      <w:lvlText w:val="%6."/>
+      <w:lvlJc w:val="right"/>
+      <w:pPr>
+        <w:ind w:left="5749" w:hanging="180"/>
+      </w:pPr>
+    </w:lvl>
+    <w:lvl w:ilvl="6" w:tplc="0419000F" w:tentative="1">
+      <w:start w:val="1"/>
+      <w:numFmt w:val="decimal"/>
+      <w:lvlText w:val="%7."/>
+      <w:lvlJc w:val="left"/>
+      <w:pPr>
+        <w:ind w:left="6469" w:hanging="360"/>
+      </w:pPr>
+    </w:lvl>
+    <w:lvl w:ilvl="7" w:tplc="04190019" w:tentative="1">
+      <w:start w:val="1"/>
+      <w:numFmt w:val="lowerLetter"/>
+      <w:lvlText w:val="%8."/>
+      <w:lvlJc w:val="left"/>
+      <w:pPr>
+        <w:ind w:left="7189" w:hanging="360"/>
+      </w:pPr>
+    </w:lvl>
+    <w:lvl w:ilvl="8" w:tplc="0419001B" w:tentative="1">
+      <w:start w:val="1"/>
+      <w:numFmt w:val="lowerRoman"/>
+      <w:lvlText w:val="%9."/>
+      <w:lvlJc w:val="right"/>
+      <w:pPr>
+        <w:ind w:left="7909" w:hanging="180"/>
+      </w:pPr>
+    </w:lvl>
+  </w:abstractNum>
+  <w:abstractNum w:abstractNumId="20" w15:restartNumberingAfterBreak="0">
     <w:nsid w:val="41441491"/>
     <w:multiLevelType w:val="hybridMultilevel"/>
     <w:tmpl w:val="CAB4DD16"/>
@@ -12889,7 +13437,7 @@
       </w:pPr>
     </w:lvl>
   </w:abstractNum>
-  <w:abstractNum w:abstractNumId="19" w15:restartNumberingAfterBreak="0">
+  <w:abstractNum w:abstractNumId="21" w15:restartNumberingAfterBreak="0">
     <w:nsid w:val="4212684E"/>
     <w:multiLevelType w:val="hybridMultilevel"/>
     <w:tmpl w:val="612A2306"/>
@@ -13002,7 +13550,7 @@
       </w:rPr>
     </w:lvl>
   </w:abstractNum>
-  <w:abstractNum w:abstractNumId="20" w15:restartNumberingAfterBreak="0">
+  <w:abstractNum w:abstractNumId="22" w15:restartNumberingAfterBreak="0">
     <w:nsid w:val="45867693"/>
     <w:multiLevelType w:val="hybridMultilevel"/>
     <w:tmpl w:val="262492F4"/>
@@ -13115,7 +13663,7 @@
       </w:rPr>
     </w:lvl>
   </w:abstractNum>
-  <w:abstractNum w:abstractNumId="21" w15:restartNumberingAfterBreak="0">
+  <w:abstractNum w:abstractNumId="23" w15:restartNumberingAfterBreak="0">
     <w:nsid w:val="47070A9B"/>
     <w:multiLevelType w:val="hybridMultilevel"/>
     <w:tmpl w:val="173CB5E2"/>
@@ -13228,7 +13776,7 @@
       </w:rPr>
     </w:lvl>
   </w:abstractNum>
-  <w:abstractNum w:abstractNumId="22" w15:restartNumberingAfterBreak="0">
+  <w:abstractNum w:abstractNumId="24" w15:restartNumberingAfterBreak="0">
     <w:nsid w:val="47E71AE9"/>
     <w:multiLevelType w:val="multilevel"/>
     <w:tmpl w:val="B1BE6B4E"/>
@@ -13471,7 +14019,7 @@
       </w:rPr>
     </w:lvl>
   </w:abstractNum>
-  <w:abstractNum w:abstractNumId="23" w15:restartNumberingAfterBreak="0">
+  <w:abstractNum w:abstractNumId="25" w15:restartNumberingAfterBreak="0">
     <w:nsid w:val="506872A8"/>
     <w:multiLevelType w:val="hybridMultilevel"/>
     <w:tmpl w:val="229CFB64"/>
@@ -13560,7 +14108,7 @@
       </w:pPr>
     </w:lvl>
   </w:abstractNum>
-  <w:abstractNum w:abstractNumId="24" w15:restartNumberingAfterBreak="0">
+  <w:abstractNum w:abstractNumId="26" w15:restartNumberingAfterBreak="0">
     <w:nsid w:val="5F087E3E"/>
     <w:multiLevelType w:val="hybridMultilevel"/>
     <w:tmpl w:val="10560840"/>
@@ -13649,7 +14197,7 @@
       </w:pPr>
     </w:lvl>
   </w:abstractNum>
-  <w:abstractNum w:abstractNumId="25" w15:restartNumberingAfterBreak="0">
+  <w:abstractNum w:abstractNumId="27" w15:restartNumberingAfterBreak="0">
     <w:nsid w:val="62A650BE"/>
     <w:multiLevelType w:val="hybridMultilevel"/>
     <w:tmpl w:val="B074DBB6"/>
@@ -13762,7 +14310,7 @@
       </w:rPr>
     </w:lvl>
   </w:abstractNum>
-  <w:abstractNum w:abstractNumId="26" w15:restartNumberingAfterBreak="0">
+  <w:abstractNum w:abstractNumId="28" w15:restartNumberingAfterBreak="0">
     <w:nsid w:val="65176FD5"/>
     <w:multiLevelType w:val="hybridMultilevel"/>
     <w:tmpl w:val="D756BA16"/>
@@ -13875,7 +14423,7 @@
       </w:rPr>
     </w:lvl>
   </w:abstractNum>
-  <w:abstractNum w:abstractNumId="27" w15:restartNumberingAfterBreak="0">
+  <w:abstractNum w:abstractNumId="29" w15:restartNumberingAfterBreak="0">
     <w:nsid w:val="66A772C5"/>
     <w:multiLevelType w:val="hybridMultilevel"/>
     <w:tmpl w:val="5AA28C50"/>
@@ -13988,7 +14536,7 @@
       </w:rPr>
     </w:lvl>
   </w:abstractNum>
-  <w:abstractNum w:abstractNumId="28" w15:restartNumberingAfterBreak="0">
+  <w:abstractNum w:abstractNumId="30" w15:restartNumberingAfterBreak="0">
     <w:nsid w:val="67D76EE5"/>
     <w:multiLevelType w:val="hybridMultilevel"/>
     <w:tmpl w:val="88546DD0"/>
@@ -14101,7 +14649,7 @@
       </w:rPr>
     </w:lvl>
   </w:abstractNum>
-  <w:abstractNum w:abstractNumId="29" w15:restartNumberingAfterBreak="0">
+  <w:abstractNum w:abstractNumId="31" w15:restartNumberingAfterBreak="0">
     <w:nsid w:val="68D15709"/>
     <w:multiLevelType w:val="hybridMultilevel"/>
     <w:tmpl w:val="EAA09F56"/>
@@ -14214,7 +14762,7 @@
       </w:rPr>
     </w:lvl>
   </w:abstractNum>
-  <w:abstractNum w:abstractNumId="30" w15:restartNumberingAfterBreak="0">
+  <w:abstractNum w:abstractNumId="32" w15:restartNumberingAfterBreak="0">
     <w:nsid w:val="6EC41416"/>
     <w:multiLevelType w:val="multilevel"/>
     <w:tmpl w:val="05FE4408"/>
@@ -14439,7 +14987,7 @@
       </w:rPr>
     </w:lvl>
   </w:abstractNum>
-  <w:abstractNum w:abstractNumId="31" w15:restartNumberingAfterBreak="0">
+  <w:abstractNum w:abstractNumId="33" w15:restartNumberingAfterBreak="0">
     <w:nsid w:val="776A6C3E"/>
     <w:multiLevelType w:val="hybridMultilevel"/>
     <w:tmpl w:val="CD7CA52C"/>
@@ -14552,7 +15100,96 @@
       </w:rPr>
     </w:lvl>
   </w:abstractNum>
-  <w:abstractNum w:abstractNumId="32" w15:restartNumberingAfterBreak="0">
+  <w:abstractNum w:abstractNumId="34" w15:restartNumberingAfterBreak="0">
+    <w:nsid w:val="7A9D19E8"/>
+    <w:multiLevelType w:val="hybridMultilevel"/>
+    <w:tmpl w:val="EBCEE3A0"/>
+    <w:lvl w:ilvl="0" w:tplc="7D34C368">
+      <w:start w:val="1"/>
+      <w:numFmt w:val="decimal"/>
+      <w:lvlText w:val="%1)"/>
+      <w:lvlJc w:val="left"/>
+      <w:pPr>
+        <w:ind w:left="1250" w:hanging="360"/>
+      </w:pPr>
+      <w:rPr>
+        <w:rFonts w:hint="default"/>
+      </w:rPr>
+    </w:lvl>
+    <w:lvl w:ilvl="1" w:tplc="04190019" w:tentative="1">
+      <w:start w:val="1"/>
+      <w:numFmt w:val="lowerLetter"/>
+      <w:lvlText w:val="%2."/>
+      <w:lvlJc w:val="left"/>
+      <w:pPr>
+        <w:ind w:left="1970" w:hanging="360"/>
+      </w:pPr>
+    </w:lvl>
+    <w:lvl w:ilvl="2" w:tplc="0419001B" w:tentative="1">
+      <w:start w:val="1"/>
+      <w:numFmt w:val="lowerRoman"/>
+      <w:lvlText w:val="%3."/>
+      <w:lvlJc w:val="right"/>
+      <w:pPr>
+        <w:ind w:left="2690" w:hanging="180"/>
+      </w:pPr>
+    </w:lvl>
+    <w:lvl w:ilvl="3" w:tplc="0419000F" w:tentative="1">
+      <w:start w:val="1"/>
+      <w:numFmt w:val="decimal"/>
+      <w:lvlText w:val="%4."/>
+      <w:lvlJc w:val="left"/>
+      <w:pPr>
+        <w:ind w:left="3410" w:hanging="360"/>
+      </w:pPr>
+    </w:lvl>
+    <w:lvl w:ilvl="4" w:tplc="04190019" w:tentative="1">
+      <w:start w:val="1"/>
+      <w:numFmt w:val="lowerLetter"/>
+      <w:lvlText w:val="%5."/>
+      <w:lvlJc w:val="left"/>
+      <w:pPr>
+        <w:ind w:left="4130" w:hanging="360"/>
+      </w:pPr>
+    </w:lvl>
+    <w:lvl w:ilvl="5" w:tplc="0419001B" w:tentative="1">
+      <w:start w:val="1"/>
+      <w:numFmt w:val="lowerRoman"/>
+      <w:lvlText w:val="%6."/>
+      <w:lvlJc w:val="right"/>
+      <w:pPr>
+        <w:ind w:left="4850" w:hanging="180"/>
+      </w:pPr>
+    </w:lvl>
+    <w:lvl w:ilvl="6" w:tplc="0419000F" w:tentative="1">
+      <w:start w:val="1"/>
+      <w:numFmt w:val="decimal"/>
+      <w:lvlText w:val="%7."/>
+      <w:lvlJc w:val="left"/>
+      <w:pPr>
+        <w:ind w:left="5570" w:hanging="360"/>
+      </w:pPr>
+    </w:lvl>
+    <w:lvl w:ilvl="7" w:tplc="04190019" w:tentative="1">
+      <w:start w:val="1"/>
+      <w:numFmt w:val="lowerLetter"/>
+      <w:lvlText w:val="%8."/>
+      <w:lvlJc w:val="left"/>
+      <w:pPr>
+        <w:ind w:left="6290" w:hanging="360"/>
+      </w:pPr>
+    </w:lvl>
+    <w:lvl w:ilvl="8" w:tplc="0419001B" w:tentative="1">
+      <w:start w:val="1"/>
+      <w:numFmt w:val="lowerRoman"/>
+      <w:lvlText w:val="%9."/>
+      <w:lvlJc w:val="right"/>
+      <w:pPr>
+        <w:ind w:left="7010" w:hanging="180"/>
+      </w:pPr>
+    </w:lvl>
+  </w:abstractNum>
+  <w:abstractNum w:abstractNumId="35" w15:restartNumberingAfterBreak="0">
     <w:nsid w:val="7C1A4B1A"/>
     <w:multiLevelType w:val="hybridMultilevel"/>
     <w:tmpl w:val="B1129C6C"/>
@@ -14665,104 +15302,113 @@
       </w:rPr>
     </w:lvl>
   </w:abstractNum>
-  <w:num w:numId="1" w16cid:durableId="2004967770">
+  <w:num w:numId="1">
+    <w:abstractNumId w:val="6"/>
+  </w:num>
+  <w:num w:numId="2">
+    <w:abstractNumId w:val="8"/>
+  </w:num>
+  <w:num w:numId="3">
+    <w:abstractNumId w:val="3"/>
+  </w:num>
+  <w:num w:numId="4">
+    <w:abstractNumId w:val="17"/>
+  </w:num>
+  <w:num w:numId="5">
+    <w:abstractNumId w:val="29"/>
+  </w:num>
+  <w:num w:numId="6">
+    <w:abstractNumId w:val="11"/>
+  </w:num>
+  <w:num w:numId="7">
+    <w:abstractNumId w:val="18"/>
+  </w:num>
+  <w:num w:numId="8">
+    <w:abstractNumId w:val="20"/>
+  </w:num>
+  <w:num w:numId="9">
+    <w:abstractNumId w:val="4"/>
+  </w:num>
+  <w:num w:numId="10">
+    <w:abstractNumId w:val="12"/>
+  </w:num>
+  <w:num w:numId="11">
     <w:abstractNumId w:val="5"/>
   </w:num>
-  <w:num w:numId="2" w16cid:durableId="2018147024">
+  <w:num w:numId="12">
+    <w:abstractNumId w:val="21"/>
+  </w:num>
+  <w:num w:numId="13">
+    <w:abstractNumId w:val="13"/>
+  </w:num>
+  <w:num w:numId="14">
+    <w:abstractNumId w:val="27"/>
+  </w:num>
+  <w:num w:numId="15">
+    <w:abstractNumId w:val="28"/>
+  </w:num>
+  <w:num w:numId="16">
+    <w:abstractNumId w:val="15"/>
+  </w:num>
+  <w:num w:numId="17">
+    <w:abstractNumId w:val="25"/>
+  </w:num>
+  <w:num w:numId="18">
+    <w:abstractNumId w:val="31"/>
+  </w:num>
+  <w:num w:numId="19">
+    <w:abstractNumId w:val="0"/>
+  </w:num>
+  <w:num w:numId="20">
+    <w:abstractNumId w:val="22"/>
+  </w:num>
+  <w:num w:numId="21">
+    <w:abstractNumId w:val="33"/>
+  </w:num>
+  <w:num w:numId="22">
+    <w:abstractNumId w:val="23"/>
+  </w:num>
+  <w:num w:numId="23">
+    <w:abstractNumId w:val="1"/>
+  </w:num>
+  <w:num w:numId="24">
+    <w:abstractNumId w:val="35"/>
+  </w:num>
+  <w:num w:numId="25">
+    <w:abstractNumId w:val="16"/>
+  </w:num>
+  <w:num w:numId="26">
+    <w:abstractNumId w:val="10"/>
+  </w:num>
+  <w:num w:numId="27">
+    <w:abstractNumId w:val="30"/>
+  </w:num>
+  <w:num w:numId="28">
+    <w:abstractNumId w:val="9"/>
+  </w:num>
+  <w:num w:numId="29">
     <w:abstractNumId w:val="7"/>
   </w:num>
-  <w:num w:numId="3" w16cid:durableId="751046103">
+  <w:num w:numId="30">
+    <w:abstractNumId w:val="24"/>
+  </w:num>
+  <w:num w:numId="31">
+    <w:abstractNumId w:val="32"/>
+  </w:num>
+  <w:num w:numId="32">
+    <w:abstractNumId w:val="26"/>
+  </w:num>
+  <w:num w:numId="33">
+    <w:abstractNumId w:val="14"/>
+  </w:num>
+  <w:num w:numId="34">
+    <w:abstractNumId w:val="34"/>
+  </w:num>
+  <w:num w:numId="35">
     <w:abstractNumId w:val="2"/>
   </w:num>
-  <w:num w:numId="4" w16cid:durableId="1196231903">
-    <w:abstractNumId w:val="16"/>
-  </w:num>
-  <w:num w:numId="5" w16cid:durableId="1029254444">
-    <w:abstractNumId w:val="27"/>
-  </w:num>
-  <w:num w:numId="6" w16cid:durableId="577715393">
-    <w:abstractNumId w:val="10"/>
-  </w:num>
-  <w:num w:numId="7" w16cid:durableId="1630628140">
-    <w:abstractNumId w:val="17"/>
-  </w:num>
-  <w:num w:numId="8" w16cid:durableId="1200431088">
-    <w:abstractNumId w:val="18"/>
-  </w:num>
-  <w:num w:numId="9" w16cid:durableId="1275821347">
-    <w:abstractNumId w:val="3"/>
-  </w:num>
-  <w:num w:numId="10" w16cid:durableId="835994362">
-    <w:abstractNumId w:val="11"/>
-  </w:num>
-  <w:num w:numId="11" w16cid:durableId="321740828">
-    <w:abstractNumId w:val="4"/>
-  </w:num>
-  <w:num w:numId="12" w16cid:durableId="617761019">
+  <w:num w:numId="36">
     <w:abstractNumId w:val="19"/>
-  </w:num>
-  <w:num w:numId="13" w16cid:durableId="1591353711">
-    <w:abstractNumId w:val="12"/>
-  </w:num>
-  <w:num w:numId="14" w16cid:durableId="1294751380">
-    <w:abstractNumId w:val="25"/>
-  </w:num>
-  <w:num w:numId="15" w16cid:durableId="208808364">
-    <w:abstractNumId w:val="26"/>
-  </w:num>
-  <w:num w:numId="16" w16cid:durableId="325478963">
-    <w:abstractNumId w:val="14"/>
-  </w:num>
-  <w:num w:numId="17" w16cid:durableId="1101023705">
-    <w:abstractNumId w:val="23"/>
-  </w:num>
-  <w:num w:numId="18" w16cid:durableId="1571427277">
-    <w:abstractNumId w:val="29"/>
-  </w:num>
-  <w:num w:numId="19" w16cid:durableId="1588224683">
-    <w:abstractNumId w:val="0"/>
-  </w:num>
-  <w:num w:numId="20" w16cid:durableId="795879205">
-    <w:abstractNumId w:val="20"/>
-  </w:num>
-  <w:num w:numId="21" w16cid:durableId="966659848">
-    <w:abstractNumId w:val="31"/>
-  </w:num>
-  <w:num w:numId="22" w16cid:durableId="610622889">
-    <w:abstractNumId w:val="21"/>
-  </w:num>
-  <w:num w:numId="23" w16cid:durableId="440802144">
-    <w:abstractNumId w:val="1"/>
-  </w:num>
-  <w:num w:numId="24" w16cid:durableId="970787581">
-    <w:abstractNumId w:val="32"/>
-  </w:num>
-  <w:num w:numId="25" w16cid:durableId="408506430">
-    <w:abstractNumId w:val="15"/>
-  </w:num>
-  <w:num w:numId="26" w16cid:durableId="97453231">
-    <w:abstractNumId w:val="9"/>
-  </w:num>
-  <w:num w:numId="27" w16cid:durableId="1352486193">
-    <w:abstractNumId w:val="28"/>
-  </w:num>
-  <w:num w:numId="28" w16cid:durableId="2090690158">
-    <w:abstractNumId w:val="8"/>
-  </w:num>
-  <w:num w:numId="29" w16cid:durableId="1307012204">
-    <w:abstractNumId w:val="6"/>
-  </w:num>
-  <w:num w:numId="30" w16cid:durableId="2046060934">
-    <w:abstractNumId w:val="22"/>
-  </w:num>
-  <w:num w:numId="31" w16cid:durableId="454448404">
-    <w:abstractNumId w:val="30"/>
-  </w:num>
-  <w:num w:numId="32" w16cid:durableId="1378430217">
-    <w:abstractNumId w:val="24"/>
-  </w:num>
-  <w:num w:numId="33" w16cid:durableId="2012485953">
-    <w:abstractNumId w:val="13"/>
   </w:num>
   <w:numIdMacAtCleanup w:val="33"/>
 </w:numbering>
@@ -15164,7 +15810,7 @@
   <w:style w:type="paragraph" w:default="1" w:styleId="a">
     <w:name w:val="Normal"/>
     <w:qFormat/>
-    <w:rsid w:val="002C625A"/>
+    <w:rsid w:val="00127B7B"/>
     <w:pPr>
       <w:suppressAutoHyphens w:val="0"/>
       <w:spacing w:line="360" w:lineRule="auto"/>
@@ -15209,6 +15855,29 @@
       <w:bCs/>
       <w:sz w:val="28"/>
       <w:szCs w:val="28"/>
+    </w:rPr>
+  </w:style>
+  <w:style w:type="paragraph" w:styleId="4">
+    <w:name w:val="heading 4"/>
+    <w:basedOn w:val="a"/>
+    <w:next w:val="a"/>
+    <w:link w:val="40"/>
+    <w:uiPriority w:val="9"/>
+    <w:semiHidden/>
+    <w:unhideWhenUsed/>
+    <w:qFormat/>
+    <w:rsid w:val="00394115"/>
+    <w:pPr>
+      <w:keepNext/>
+      <w:keepLines/>
+      <w:spacing w:before="40"/>
+      <w:outlineLvl w:val="3"/>
+    </w:pPr>
+    <w:rPr>
+      <w:rFonts w:asciiTheme="majorHAnsi" w:eastAsiaTheme="majorEastAsia" w:hAnsiTheme="majorHAnsi" w:cstheme="majorBidi"/>
+      <w:i/>
+      <w:iCs/>
+      <w:color w:val="365F91" w:themeColor="accent1" w:themeShade="BF"/>
     </w:rPr>
   </w:style>
   <w:style w:type="character" w:default="1" w:styleId="a1">
@@ -15604,6 +16273,23 @@
       <w:lang w:eastAsia="en-US"/>
     </w:rPr>
   </w:style>
+  <w:style w:type="character" w:customStyle="1" w:styleId="40">
+    <w:name w:val="Заголовок 4 Знак"/>
+    <w:basedOn w:val="a1"/>
+    <w:link w:val="4"/>
+    <w:uiPriority w:val="9"/>
+    <w:semiHidden/>
+    <w:rsid w:val="00394115"/>
+    <w:rPr>
+      <w:rFonts w:asciiTheme="majorHAnsi" w:eastAsiaTheme="majorEastAsia" w:hAnsiTheme="majorHAnsi" w:cstheme="majorBidi"/>
+      <w:i/>
+      <w:iCs/>
+      <w:color w:val="365F91" w:themeColor="accent1" w:themeShade="BF"/>
+      <w:sz w:val="24"/>
+      <w:szCs w:val="24"/>
+      <w:lang w:eastAsia="en-US"/>
+    </w:rPr>
+  </w:style>
 </w:styles>
 </file>
 
